--- a/📚 Plan de estudio actualizado JS_REACT.docx
+++ b/📚 Plan de estudio actualizado JS_REACT.docx
@@ -5,1235 +5,1641 @@
     <w:p>
       <w:pPr>
         <w:rPr>
-          <w:b/>
-          <w:bCs/>
-          <w:sz w:val="22"/>
-          <w:szCs w:val="22"/>
-        </w:rPr>
-      </w:pPr>
-      <w:r>
-        <w:rPr>
-          <w:rFonts w:ascii="Segoe UI Emoji" w:hAnsi="Segoe UI Emoji" w:cs="Segoe UI Emoji"/>
-          <w:b/>
-          <w:bCs/>
-          <w:sz w:val="22"/>
-          <w:szCs w:val="22"/>
-        </w:rPr>
-        <w:t>📚</w:t>
-      </w:r>
-      <w:r>
-        <w:rPr>
-          <w:b/>
-          <w:bCs/>
-          <w:sz w:val="22"/>
-          <w:szCs w:val="22"/>
-        </w:rPr>
-        <w:t xml:space="preserve"> Plan actualizado (refrescado)</w:t>
+          <w:rFonts w:ascii="Segoe UI Emoji" w:hAnsi="Segoe UI Emoji" w:cs="Segoe UI Emoji"/>
+          <w:b/>
+          <w:bCs/>
+          <w:sz w:val="22"/>
+          <w:szCs w:val="22"/>
+        </w:rPr>
+      </w:pPr>
+      <w:r>
+        <w:rPr>
+          <w:rFonts w:ascii="Segoe UI Emoji" w:hAnsi="Segoe UI Emoji" w:cs="Segoe UI Emoji"/>
+          <w:b/>
+          <w:bCs/>
+          <w:sz w:val="22"/>
+          <w:szCs w:val="22"/>
+        </w:rPr>
+        <w:t>🟢 Módulo 1: Fundamentos de JavaScript</w:t>
       </w:r>
     </w:p>
     <w:p>
       <w:pPr>
         <w:rPr>
-          <w:b/>
-          <w:bCs/>
-          <w:sz w:val="22"/>
-          <w:szCs w:val="22"/>
-        </w:rPr>
-      </w:pPr>
-      <w:r>
-        <w:rPr>
-          <w:rFonts w:ascii="Segoe UI Emoji" w:hAnsi="Segoe UI Emoji" w:cs="Segoe UI Emoji"/>
-          <w:b/>
-          <w:bCs/>
-          <w:sz w:val="22"/>
-          <w:szCs w:val="22"/>
-        </w:rPr>
-        <w:t>✅</w:t>
-      </w:r>
-      <w:r>
-        <w:rPr>
-          <w:b/>
-          <w:bCs/>
-          <w:sz w:val="22"/>
-          <w:szCs w:val="22"/>
-        </w:rPr>
-        <w:t xml:space="preserve"> Módulo 1: Fundamentos JS</w:t>
+          <w:rFonts w:ascii="Segoe UI Emoji" w:hAnsi="Segoe UI Emoji" w:cs="Segoe UI Emoji"/>
+          <w:b/>
+          <w:bCs/>
+          <w:sz w:val="22"/>
+          <w:szCs w:val="22"/>
+        </w:rPr>
+      </w:pPr>
+      <w:r>
+        <w:rPr>
+          <w:rFonts w:ascii="Segoe UI Emoji" w:hAnsi="Segoe UI Emoji" w:cs="Segoe UI Emoji"/>
+          <w:b/>
+          <w:bCs/>
+          <w:sz w:val="22"/>
+          <w:szCs w:val="22"/>
+        </w:rPr>
+        <w:t>✔ Variables (</w:t>
+      </w:r>
+      <w:proofErr w:type="spellStart"/>
+      <w:r>
+        <w:rPr>
+          <w:rFonts w:ascii="Segoe UI Emoji" w:hAnsi="Segoe UI Emoji" w:cs="Segoe UI Emoji"/>
+          <w:b/>
+          <w:bCs/>
+          <w:sz w:val="22"/>
+          <w:szCs w:val="22"/>
+        </w:rPr>
+        <w:t>let</w:t>
+      </w:r>
+      <w:proofErr w:type="spellEnd"/>
+      <w:r>
+        <w:rPr>
+          <w:rFonts w:ascii="Segoe UI Emoji" w:hAnsi="Segoe UI Emoji" w:cs="Segoe UI Emoji"/>
+          <w:b/>
+          <w:bCs/>
+          <w:sz w:val="22"/>
+          <w:szCs w:val="22"/>
+        </w:rPr>
+        <w:t xml:space="preserve">, const, </w:t>
+      </w:r>
+      <w:proofErr w:type="spellStart"/>
+      <w:r>
+        <w:rPr>
+          <w:rFonts w:ascii="Segoe UI Emoji" w:hAnsi="Segoe UI Emoji" w:cs="Segoe UI Emoji"/>
+          <w:b/>
+          <w:bCs/>
+          <w:sz w:val="22"/>
+          <w:szCs w:val="22"/>
+        </w:rPr>
+        <w:t>var</w:t>
+      </w:r>
+      <w:proofErr w:type="spellEnd"/>
+      <w:r>
+        <w:rPr>
+          <w:rFonts w:ascii="Segoe UI Emoji" w:hAnsi="Segoe UI Emoji" w:cs="Segoe UI Emoji"/>
+          <w:b/>
+          <w:bCs/>
+          <w:sz w:val="22"/>
+          <w:szCs w:val="22"/>
+        </w:rPr>
+        <w:t>)</w:t>
+      </w:r>
+      <w:r>
+        <w:rPr>
+          <w:rFonts w:ascii="Segoe UI Emoji" w:hAnsi="Segoe UI Emoji" w:cs="Segoe UI Emoji"/>
+          <w:b/>
+          <w:bCs/>
+          <w:sz w:val="22"/>
+          <w:szCs w:val="22"/>
+        </w:rPr>
+        <w:br/>
+        <w:t>✔ Tipos de datos (</w:t>
+      </w:r>
+      <w:proofErr w:type="spellStart"/>
+      <w:r>
+        <w:rPr>
+          <w:rFonts w:ascii="Segoe UI Emoji" w:hAnsi="Segoe UI Emoji" w:cs="Segoe UI Emoji"/>
+          <w:b/>
+          <w:bCs/>
+          <w:sz w:val="22"/>
+          <w:szCs w:val="22"/>
+        </w:rPr>
+        <w:t>strings</w:t>
+      </w:r>
+      <w:proofErr w:type="spellEnd"/>
+      <w:r>
+        <w:rPr>
+          <w:rFonts w:ascii="Segoe UI Emoji" w:hAnsi="Segoe UI Emoji" w:cs="Segoe UI Emoji"/>
+          <w:b/>
+          <w:bCs/>
+          <w:sz w:val="22"/>
+          <w:szCs w:val="22"/>
+        </w:rPr>
+        <w:t xml:space="preserve">, </w:t>
+      </w:r>
+      <w:proofErr w:type="spellStart"/>
+      <w:r>
+        <w:rPr>
+          <w:rFonts w:ascii="Segoe UI Emoji" w:hAnsi="Segoe UI Emoji" w:cs="Segoe UI Emoji"/>
+          <w:b/>
+          <w:bCs/>
+          <w:sz w:val="22"/>
+          <w:szCs w:val="22"/>
+        </w:rPr>
+        <w:t>numbers</w:t>
+      </w:r>
+      <w:proofErr w:type="spellEnd"/>
+      <w:r>
+        <w:rPr>
+          <w:rFonts w:ascii="Segoe UI Emoji" w:hAnsi="Segoe UI Emoji" w:cs="Segoe UI Emoji"/>
+          <w:b/>
+          <w:bCs/>
+          <w:sz w:val="22"/>
+          <w:szCs w:val="22"/>
+        </w:rPr>
+        <w:t xml:space="preserve">, </w:t>
+      </w:r>
+      <w:proofErr w:type="spellStart"/>
+      <w:r>
+        <w:rPr>
+          <w:rFonts w:ascii="Segoe UI Emoji" w:hAnsi="Segoe UI Emoji" w:cs="Segoe UI Emoji"/>
+          <w:b/>
+          <w:bCs/>
+          <w:sz w:val="22"/>
+          <w:szCs w:val="22"/>
+        </w:rPr>
+        <w:t>booleans</w:t>
+      </w:r>
+      <w:proofErr w:type="spellEnd"/>
+      <w:r>
+        <w:rPr>
+          <w:rFonts w:ascii="Segoe UI Emoji" w:hAnsi="Segoe UI Emoji" w:cs="Segoe UI Emoji"/>
+          <w:b/>
+          <w:bCs/>
+          <w:sz w:val="22"/>
+          <w:szCs w:val="22"/>
+        </w:rPr>
+        <w:t xml:space="preserve">, </w:t>
+      </w:r>
+      <w:proofErr w:type="spellStart"/>
+      <w:r>
+        <w:rPr>
+          <w:rFonts w:ascii="Segoe UI Emoji" w:hAnsi="Segoe UI Emoji" w:cs="Segoe UI Emoji"/>
+          <w:b/>
+          <w:bCs/>
+          <w:sz w:val="22"/>
+          <w:szCs w:val="22"/>
+        </w:rPr>
+        <w:t>null</w:t>
+      </w:r>
+      <w:proofErr w:type="spellEnd"/>
+      <w:r>
+        <w:rPr>
+          <w:rFonts w:ascii="Segoe UI Emoji" w:hAnsi="Segoe UI Emoji" w:cs="Segoe UI Emoji"/>
+          <w:b/>
+          <w:bCs/>
+          <w:sz w:val="22"/>
+          <w:szCs w:val="22"/>
+        </w:rPr>
+        <w:t xml:space="preserve">, </w:t>
+      </w:r>
+      <w:proofErr w:type="spellStart"/>
+      <w:r>
+        <w:rPr>
+          <w:rFonts w:ascii="Segoe UI Emoji" w:hAnsi="Segoe UI Emoji" w:cs="Segoe UI Emoji"/>
+          <w:b/>
+          <w:bCs/>
+          <w:sz w:val="22"/>
+          <w:szCs w:val="22"/>
+        </w:rPr>
+        <w:t>undefined</w:t>
+      </w:r>
+      <w:proofErr w:type="spellEnd"/>
+      <w:r>
+        <w:rPr>
+          <w:rFonts w:ascii="Segoe UI Emoji" w:hAnsi="Segoe UI Emoji" w:cs="Segoe UI Emoji"/>
+          <w:b/>
+          <w:bCs/>
+          <w:sz w:val="22"/>
+          <w:szCs w:val="22"/>
+        </w:rPr>
+        <w:t>, objetos)</w:t>
+      </w:r>
+      <w:r>
+        <w:rPr>
+          <w:rFonts w:ascii="Segoe UI Emoji" w:hAnsi="Segoe UI Emoji" w:cs="Segoe UI Emoji"/>
+          <w:b/>
+          <w:bCs/>
+          <w:sz w:val="22"/>
+          <w:szCs w:val="22"/>
+        </w:rPr>
+        <w:br/>
+        <w:t>✔ Operadores (aritméticos, lógicos, comparación)</w:t>
+      </w:r>
+      <w:r>
+        <w:rPr>
+          <w:rFonts w:ascii="Segoe UI Emoji" w:hAnsi="Segoe UI Emoji" w:cs="Segoe UI Emoji"/>
+          <w:b/>
+          <w:bCs/>
+          <w:sz w:val="22"/>
+          <w:szCs w:val="22"/>
+        </w:rPr>
+        <w:br/>
+        <w:t>✔ Condicionales (</w:t>
+      </w:r>
+      <w:proofErr w:type="spellStart"/>
+      <w:r>
+        <w:rPr>
+          <w:rFonts w:ascii="Segoe UI Emoji" w:hAnsi="Segoe UI Emoji" w:cs="Segoe UI Emoji"/>
+          <w:b/>
+          <w:bCs/>
+          <w:sz w:val="22"/>
+          <w:szCs w:val="22"/>
+        </w:rPr>
+        <w:t>if</w:t>
+      </w:r>
+      <w:proofErr w:type="spellEnd"/>
+      <w:r>
+        <w:rPr>
+          <w:rFonts w:ascii="Segoe UI Emoji" w:hAnsi="Segoe UI Emoji" w:cs="Segoe UI Emoji"/>
+          <w:b/>
+          <w:bCs/>
+          <w:sz w:val="22"/>
+          <w:szCs w:val="22"/>
+        </w:rPr>
+        <w:t xml:space="preserve">, </w:t>
+      </w:r>
+      <w:proofErr w:type="spellStart"/>
+      <w:r>
+        <w:rPr>
+          <w:rFonts w:ascii="Segoe UI Emoji" w:hAnsi="Segoe UI Emoji" w:cs="Segoe UI Emoji"/>
+          <w:b/>
+          <w:bCs/>
+          <w:sz w:val="22"/>
+          <w:szCs w:val="22"/>
+        </w:rPr>
+        <w:t>else</w:t>
+      </w:r>
+      <w:proofErr w:type="spellEnd"/>
+      <w:r>
+        <w:rPr>
+          <w:rFonts w:ascii="Segoe UI Emoji" w:hAnsi="Segoe UI Emoji" w:cs="Segoe UI Emoji"/>
+          <w:b/>
+          <w:bCs/>
+          <w:sz w:val="22"/>
+          <w:szCs w:val="22"/>
+        </w:rPr>
+        <w:t>, switch)</w:t>
+      </w:r>
+      <w:r>
+        <w:rPr>
+          <w:rFonts w:ascii="Segoe UI Emoji" w:hAnsi="Segoe UI Emoji" w:cs="Segoe UI Emoji"/>
+          <w:b/>
+          <w:bCs/>
+          <w:sz w:val="22"/>
+          <w:szCs w:val="22"/>
+        </w:rPr>
+        <w:br/>
+        <w:t>✔ Bucles (</w:t>
+      </w:r>
+      <w:proofErr w:type="spellStart"/>
+      <w:r>
+        <w:rPr>
+          <w:rFonts w:ascii="Segoe UI Emoji" w:hAnsi="Segoe UI Emoji" w:cs="Segoe UI Emoji"/>
+          <w:b/>
+          <w:bCs/>
+          <w:sz w:val="22"/>
+          <w:szCs w:val="22"/>
+        </w:rPr>
+        <w:t>for</w:t>
+      </w:r>
+      <w:proofErr w:type="spellEnd"/>
+      <w:r>
+        <w:rPr>
+          <w:rFonts w:ascii="Segoe UI Emoji" w:hAnsi="Segoe UI Emoji" w:cs="Segoe UI Emoji"/>
+          <w:b/>
+          <w:bCs/>
+          <w:sz w:val="22"/>
+          <w:szCs w:val="22"/>
+        </w:rPr>
+        <w:t xml:space="preserve">, </w:t>
+      </w:r>
+      <w:proofErr w:type="spellStart"/>
+      <w:r>
+        <w:rPr>
+          <w:rFonts w:ascii="Segoe UI Emoji" w:hAnsi="Segoe UI Emoji" w:cs="Segoe UI Emoji"/>
+          <w:b/>
+          <w:bCs/>
+          <w:sz w:val="22"/>
+          <w:szCs w:val="22"/>
+        </w:rPr>
+        <w:t>while</w:t>
+      </w:r>
+      <w:proofErr w:type="spellEnd"/>
+      <w:r>
+        <w:rPr>
+          <w:rFonts w:ascii="Segoe UI Emoji" w:hAnsi="Segoe UI Emoji" w:cs="Segoe UI Emoji"/>
+          <w:b/>
+          <w:bCs/>
+          <w:sz w:val="22"/>
+          <w:szCs w:val="22"/>
+        </w:rPr>
+        <w:t xml:space="preserve">, </w:t>
+      </w:r>
+      <w:proofErr w:type="spellStart"/>
+      <w:r>
+        <w:rPr>
+          <w:rFonts w:ascii="Segoe UI Emoji" w:hAnsi="Segoe UI Emoji" w:cs="Segoe UI Emoji"/>
+          <w:b/>
+          <w:bCs/>
+          <w:sz w:val="22"/>
+          <w:szCs w:val="22"/>
+        </w:rPr>
+        <w:t>for</w:t>
+      </w:r>
+      <w:proofErr w:type="spellEnd"/>
+      <w:r>
+        <w:rPr>
+          <w:rFonts w:ascii="Segoe UI Emoji" w:hAnsi="Segoe UI Emoji" w:cs="Segoe UI Emoji"/>
+          <w:b/>
+          <w:bCs/>
+          <w:sz w:val="22"/>
+          <w:szCs w:val="22"/>
+        </w:rPr>
+        <w:t>...</w:t>
+      </w:r>
+      <w:proofErr w:type="spellStart"/>
+      <w:r>
+        <w:rPr>
+          <w:rFonts w:ascii="Segoe UI Emoji" w:hAnsi="Segoe UI Emoji" w:cs="Segoe UI Emoji"/>
+          <w:b/>
+          <w:bCs/>
+          <w:sz w:val="22"/>
+          <w:szCs w:val="22"/>
+        </w:rPr>
+        <w:t>of</w:t>
+      </w:r>
+      <w:proofErr w:type="spellEnd"/>
+      <w:r>
+        <w:rPr>
+          <w:rFonts w:ascii="Segoe UI Emoji" w:hAnsi="Segoe UI Emoji" w:cs="Segoe UI Emoji"/>
+          <w:b/>
+          <w:bCs/>
+          <w:sz w:val="22"/>
+          <w:szCs w:val="22"/>
+        </w:rPr>
+        <w:t xml:space="preserve">, </w:t>
+      </w:r>
+      <w:proofErr w:type="spellStart"/>
+      <w:r>
+        <w:rPr>
+          <w:rFonts w:ascii="Segoe UI Emoji" w:hAnsi="Segoe UI Emoji" w:cs="Segoe UI Emoji"/>
+          <w:b/>
+          <w:bCs/>
+          <w:sz w:val="22"/>
+          <w:szCs w:val="22"/>
+        </w:rPr>
+        <w:t>for</w:t>
+      </w:r>
+      <w:proofErr w:type="spellEnd"/>
+      <w:r>
+        <w:rPr>
+          <w:rFonts w:ascii="Segoe UI Emoji" w:hAnsi="Segoe UI Emoji" w:cs="Segoe UI Emoji"/>
+          <w:b/>
+          <w:bCs/>
+          <w:sz w:val="22"/>
+          <w:szCs w:val="22"/>
+        </w:rPr>
+        <w:t>...in)</w:t>
       </w:r>
     </w:p>
     <w:p>
       <w:pPr>
+        <w:rPr>
+          <w:rFonts w:ascii="Segoe UI Emoji" w:hAnsi="Segoe UI Emoji" w:cs="Segoe UI Emoji"/>
+          <w:b/>
+          <w:bCs/>
+          <w:sz w:val="22"/>
+          <w:szCs w:val="22"/>
+        </w:rPr>
+      </w:pPr>
+      <w:r>
+        <w:rPr>
+          <w:rFonts w:ascii="Segoe UI Emoji" w:hAnsi="Segoe UI Emoji" w:cs="Segoe UI Emoji"/>
+          <w:b/>
+          <w:bCs/>
+          <w:sz w:val="22"/>
+          <w:szCs w:val="22"/>
+        </w:rPr>
+        <w:pict w14:anchorId="5D506197">
+          <v:rect id="_x0000_i1071" style="width:0;height:1.5pt" o:hralign="center" o:hrstd="t" o:hr="t" fillcolor="#a0a0a0" stroked="f"/>
+        </w:pict>
+      </w:r>
+    </w:p>
+    <w:p>
+      <w:pPr>
+        <w:rPr>
+          <w:rFonts w:ascii="Segoe UI Emoji" w:hAnsi="Segoe UI Emoji" w:cs="Segoe UI Emoji"/>
+          <w:b/>
+          <w:bCs/>
+          <w:sz w:val="22"/>
+          <w:szCs w:val="22"/>
+        </w:rPr>
+      </w:pPr>
+      <w:r>
+        <w:rPr>
+          <w:rFonts w:ascii="Segoe UI Emoji" w:hAnsi="Segoe UI Emoji" w:cs="Segoe UI Emoji"/>
+          <w:b/>
+          <w:bCs/>
+          <w:sz w:val="22"/>
+          <w:szCs w:val="22"/>
+        </w:rPr>
+        <w:t>🟢 Módulo 2: Arrays y Objetos a fondo</w:t>
+      </w:r>
+    </w:p>
+    <w:p>
+      <w:pPr>
+        <w:rPr>
+          <w:rFonts w:ascii="Segoe UI Emoji" w:hAnsi="Segoe UI Emoji" w:cs="Segoe UI Emoji"/>
+          <w:b/>
+          <w:bCs/>
+          <w:sz w:val="22"/>
+          <w:szCs w:val="22"/>
+        </w:rPr>
+      </w:pPr>
+      <w:r>
+        <w:rPr>
+          <w:rFonts w:ascii="Segoe UI Emoji" w:hAnsi="Segoe UI Emoji" w:cs="Segoe UI Emoji"/>
+          <w:b/>
+          <w:bCs/>
+          <w:sz w:val="22"/>
+          <w:szCs w:val="22"/>
+        </w:rPr>
+        <w:t>✔ Métodos importantes de arrays:</w:t>
+      </w:r>
+    </w:p>
+    <w:p>
+      <w:pPr>
         <w:numPr>
           <w:ilvl w:val="0"/>
-          <w:numId w:val="1"/>
+          <w:numId w:val="6"/>
         </w:numPr>
         <w:rPr>
-          <w:sz w:val="22"/>
-          <w:szCs w:val="22"/>
-        </w:rPr>
-      </w:pPr>
-      <w:r>
-        <w:rPr>
-          <w:sz w:val="22"/>
-          <w:szCs w:val="22"/>
-        </w:rPr>
-        <w:t>Variables, tipos de datos, operadores.</w:t>
+          <w:rFonts w:ascii="Segoe UI Emoji" w:hAnsi="Segoe UI Emoji" w:cs="Segoe UI Emoji"/>
+          <w:b/>
+          <w:bCs/>
+          <w:sz w:val="22"/>
+          <w:szCs w:val="22"/>
+        </w:rPr>
+      </w:pPr>
+      <w:proofErr w:type="gramStart"/>
+      <w:r>
+        <w:rPr>
+          <w:rFonts w:ascii="Segoe UI Emoji" w:hAnsi="Segoe UI Emoji" w:cs="Segoe UI Emoji"/>
+          <w:b/>
+          <w:bCs/>
+          <w:sz w:val="22"/>
+          <w:szCs w:val="22"/>
+        </w:rPr>
+        <w:t>.</w:t>
+      </w:r>
+      <w:proofErr w:type="spellStart"/>
+      <w:r>
+        <w:rPr>
+          <w:rFonts w:ascii="Segoe UI Emoji" w:hAnsi="Segoe UI Emoji" w:cs="Segoe UI Emoji"/>
+          <w:b/>
+          <w:bCs/>
+          <w:sz w:val="22"/>
+          <w:szCs w:val="22"/>
+        </w:rPr>
+        <w:t>map</w:t>
+      </w:r>
+      <w:proofErr w:type="spellEnd"/>
+      <w:proofErr w:type="gramEnd"/>
+      <w:r>
+        <w:rPr>
+          <w:rFonts w:ascii="Segoe UI Emoji" w:hAnsi="Segoe UI Emoji" w:cs="Segoe UI Emoji"/>
+          <w:b/>
+          <w:bCs/>
+          <w:sz w:val="22"/>
+          <w:szCs w:val="22"/>
+        </w:rPr>
+        <w:t>()</w:t>
+      </w:r>
+      <w:proofErr w:type="gramStart"/>
+      <w:r>
+        <w:rPr>
+          <w:rFonts w:ascii="Segoe UI Emoji" w:hAnsi="Segoe UI Emoji" w:cs="Segoe UI Emoji"/>
+          <w:b/>
+          <w:bCs/>
+          <w:sz w:val="22"/>
+          <w:szCs w:val="22"/>
+        </w:rPr>
+        <w:t>, .</w:t>
+      </w:r>
+      <w:proofErr w:type="spellStart"/>
+      <w:r>
+        <w:rPr>
+          <w:rFonts w:ascii="Segoe UI Emoji" w:hAnsi="Segoe UI Emoji" w:cs="Segoe UI Emoji"/>
+          <w:b/>
+          <w:bCs/>
+          <w:sz w:val="22"/>
+          <w:szCs w:val="22"/>
+        </w:rPr>
+        <w:t>filter</w:t>
+      </w:r>
+      <w:proofErr w:type="spellEnd"/>
+      <w:proofErr w:type="gramEnd"/>
+      <w:r>
+        <w:rPr>
+          <w:rFonts w:ascii="Segoe UI Emoji" w:hAnsi="Segoe UI Emoji" w:cs="Segoe UI Emoji"/>
+          <w:b/>
+          <w:bCs/>
+          <w:sz w:val="22"/>
+          <w:szCs w:val="22"/>
+        </w:rPr>
+        <w:t>()</w:t>
+      </w:r>
+      <w:proofErr w:type="gramStart"/>
+      <w:r>
+        <w:rPr>
+          <w:rFonts w:ascii="Segoe UI Emoji" w:hAnsi="Segoe UI Emoji" w:cs="Segoe UI Emoji"/>
+          <w:b/>
+          <w:bCs/>
+          <w:sz w:val="22"/>
+          <w:szCs w:val="22"/>
+        </w:rPr>
+        <w:t>, .reduce</w:t>
+      </w:r>
+      <w:proofErr w:type="gramEnd"/>
+      <w:r>
+        <w:rPr>
+          <w:rFonts w:ascii="Segoe UI Emoji" w:hAnsi="Segoe UI Emoji" w:cs="Segoe UI Emoji"/>
+          <w:b/>
+          <w:bCs/>
+          <w:sz w:val="22"/>
+          <w:szCs w:val="22"/>
+        </w:rPr>
+        <w:t>()</w:t>
+      </w:r>
+      <w:proofErr w:type="gramStart"/>
+      <w:r>
+        <w:rPr>
+          <w:rFonts w:ascii="Segoe UI Emoji" w:hAnsi="Segoe UI Emoji" w:cs="Segoe UI Emoji"/>
+          <w:b/>
+          <w:bCs/>
+          <w:sz w:val="22"/>
+          <w:szCs w:val="22"/>
+        </w:rPr>
+        <w:t>, .</w:t>
+      </w:r>
+      <w:proofErr w:type="spellStart"/>
+      <w:r>
+        <w:rPr>
+          <w:rFonts w:ascii="Segoe UI Emoji" w:hAnsi="Segoe UI Emoji" w:cs="Segoe UI Emoji"/>
+          <w:b/>
+          <w:bCs/>
+          <w:sz w:val="22"/>
+          <w:szCs w:val="22"/>
+        </w:rPr>
+        <w:t>forEach</w:t>
+      </w:r>
+      <w:proofErr w:type="spellEnd"/>
+      <w:proofErr w:type="gramEnd"/>
+      <w:r>
+        <w:rPr>
+          <w:rFonts w:ascii="Segoe UI Emoji" w:hAnsi="Segoe UI Emoji" w:cs="Segoe UI Emoji"/>
+          <w:b/>
+          <w:bCs/>
+          <w:sz w:val="22"/>
+          <w:szCs w:val="22"/>
+        </w:rPr>
+        <w:t>()</w:t>
       </w:r>
     </w:p>
     <w:p>
       <w:pPr>
         <w:numPr>
           <w:ilvl w:val="0"/>
-          <w:numId w:val="1"/>
+          <w:numId w:val="6"/>
         </w:numPr>
         <w:rPr>
-          <w:sz w:val="22"/>
-          <w:szCs w:val="22"/>
-        </w:rPr>
-      </w:pPr>
-      <w:r>
-        <w:rPr>
-          <w:sz w:val="22"/>
-          <w:szCs w:val="22"/>
-        </w:rPr>
-        <w:t xml:space="preserve">Funciones, </w:t>
+          <w:rFonts w:ascii="Segoe UI Emoji" w:hAnsi="Segoe UI Emoji" w:cs="Segoe UI Emoji"/>
+          <w:b/>
+          <w:bCs/>
+          <w:sz w:val="22"/>
+          <w:szCs w:val="22"/>
+        </w:rPr>
+      </w:pPr>
+      <w:r>
+        <w:rPr>
+          <w:rFonts w:ascii="Segoe UI Emoji" w:hAnsi="Segoe UI Emoji" w:cs="Segoe UI Emoji"/>
+          <w:b/>
+          <w:bCs/>
+          <w:sz w:val="22"/>
+          <w:szCs w:val="22"/>
+        </w:rPr>
+        <w:t>Métodos mutables vs inmutables</w:t>
+      </w:r>
+      <w:r>
+        <w:rPr>
+          <w:rFonts w:ascii="Segoe UI Emoji" w:hAnsi="Segoe UI Emoji" w:cs="Segoe UI Emoji"/>
+          <w:b/>
+          <w:bCs/>
+          <w:sz w:val="22"/>
+          <w:szCs w:val="22"/>
+        </w:rPr>
+        <w:br/>
+        <w:t>✔ Destructuración (arrays, objetos, anidada)</w:t>
+      </w:r>
+      <w:r>
+        <w:rPr>
+          <w:rFonts w:ascii="Segoe UI Emoji" w:hAnsi="Segoe UI Emoji" w:cs="Segoe UI Emoji"/>
+          <w:b/>
+          <w:bCs/>
+          <w:sz w:val="22"/>
+          <w:szCs w:val="22"/>
+        </w:rPr>
+        <w:br/>
+        <w:t>✔ Spread/</w:t>
       </w:r>
       <w:proofErr w:type="spellStart"/>
       <w:r>
         <w:rPr>
-          <w:sz w:val="22"/>
-          <w:szCs w:val="22"/>
-        </w:rPr>
-        <w:t>scope</w:t>
+          <w:rFonts w:ascii="Segoe UI Emoji" w:hAnsi="Segoe UI Emoji" w:cs="Segoe UI Emoji"/>
+          <w:b/>
+          <w:bCs/>
+          <w:sz w:val="22"/>
+          <w:szCs w:val="22"/>
+        </w:rPr>
+        <w:t>rest</w:t>
       </w:r>
       <w:proofErr w:type="spellEnd"/>
       <w:r>
         <w:rPr>
-          <w:sz w:val="22"/>
-          <w:szCs w:val="22"/>
-        </w:rPr>
-        <w:t xml:space="preserve">, </w:t>
+          <w:rFonts w:ascii="Segoe UI Emoji" w:hAnsi="Segoe UI Emoji" w:cs="Segoe UI Emoji"/>
+          <w:b/>
+          <w:bCs/>
+          <w:sz w:val="22"/>
+          <w:szCs w:val="22"/>
+        </w:rPr>
+        <w:t xml:space="preserve"> </w:t>
       </w:r>
       <w:proofErr w:type="spellStart"/>
       <w:r>
         <w:rPr>
-          <w:sz w:val="22"/>
-          <w:szCs w:val="22"/>
-        </w:rPr>
-        <w:t>closures</w:t>
+          <w:rFonts w:ascii="Segoe UI Emoji" w:hAnsi="Segoe UI Emoji" w:cs="Segoe UI Emoji"/>
+          <w:b/>
+          <w:bCs/>
+          <w:sz w:val="22"/>
+          <w:szCs w:val="22"/>
+        </w:rPr>
+        <w:t>operator</w:t>
       </w:r>
       <w:proofErr w:type="spellEnd"/>
       <w:r>
         <w:rPr>
-          <w:sz w:val="22"/>
-          <w:szCs w:val="22"/>
-        </w:rPr>
-        <w:t>.</w:t>
+          <w:rFonts w:ascii="Segoe UI Emoji" w:hAnsi="Segoe UI Emoji" w:cs="Segoe UI Emoji"/>
+          <w:b/>
+          <w:bCs/>
+          <w:sz w:val="22"/>
+          <w:szCs w:val="22"/>
+        </w:rPr>
+        <w:br/>
+        <w:t>✔ Manejo de estructuras anidadas</w:t>
       </w:r>
     </w:p>
     <w:p>
       <w:pPr>
         <w:rPr>
-          <w:b/>
-          <w:bCs/>
-          <w:sz w:val="22"/>
-          <w:szCs w:val="22"/>
-        </w:rPr>
-      </w:pPr>
-      <w:r>
-        <w:rPr>
-          <w:rFonts w:ascii="Segoe UI Emoji" w:hAnsi="Segoe UI Emoji" w:cs="Segoe UI Emoji"/>
-          <w:b/>
-          <w:bCs/>
-          <w:sz w:val="22"/>
-          <w:szCs w:val="22"/>
-        </w:rPr>
-        <w:t>✅</w:t>
-      </w:r>
-      <w:r>
-        <w:rPr>
-          <w:b/>
-          <w:bCs/>
-          <w:sz w:val="22"/>
-          <w:szCs w:val="22"/>
-        </w:rPr>
-        <w:t xml:space="preserve"> Módulo 2: Arrays y Objetos a fondo</w:t>
+          <w:rFonts w:ascii="Segoe UI Emoji" w:hAnsi="Segoe UI Emoji" w:cs="Segoe UI Emoji"/>
+          <w:b/>
+          <w:bCs/>
+          <w:sz w:val="22"/>
+          <w:szCs w:val="22"/>
+        </w:rPr>
+      </w:pPr>
+      <w:r>
+        <w:rPr>
+          <w:rFonts w:ascii="Segoe UI Emoji" w:hAnsi="Segoe UI Emoji" w:cs="Segoe UI Emoji"/>
+          <w:b/>
+          <w:bCs/>
+          <w:sz w:val="22"/>
+          <w:szCs w:val="22"/>
+        </w:rPr>
+        <w:t xml:space="preserve">👉 Actualmente reforzamos esto con el proyecto del gestor de películas favoritas, que combina arrays + objetos + </w:t>
+      </w:r>
+      <w:proofErr w:type="spellStart"/>
+      <w:r>
+        <w:rPr>
+          <w:rFonts w:ascii="Segoe UI Emoji" w:hAnsi="Segoe UI Emoji" w:cs="Segoe UI Emoji"/>
+          <w:b/>
+          <w:bCs/>
+          <w:sz w:val="22"/>
+          <w:szCs w:val="22"/>
+        </w:rPr>
+        <w:t>localStorage</w:t>
+      </w:r>
+      <w:proofErr w:type="spellEnd"/>
+      <w:r>
+        <w:rPr>
+          <w:rFonts w:ascii="Segoe UI Emoji" w:hAnsi="Segoe UI Emoji" w:cs="Segoe UI Emoji"/>
+          <w:b/>
+          <w:bCs/>
+          <w:sz w:val="22"/>
+          <w:szCs w:val="22"/>
+        </w:rPr>
+        <w:t>.</w:t>
       </w:r>
     </w:p>
     <w:p>
       <w:pPr>
+        <w:rPr>
+          <w:rFonts w:ascii="Segoe UI Emoji" w:hAnsi="Segoe UI Emoji" w:cs="Segoe UI Emoji"/>
+          <w:b/>
+          <w:bCs/>
+          <w:sz w:val="22"/>
+          <w:szCs w:val="22"/>
+        </w:rPr>
+      </w:pPr>
+      <w:r>
+        <w:rPr>
+          <w:rFonts w:ascii="Segoe UI Emoji" w:hAnsi="Segoe UI Emoji" w:cs="Segoe UI Emoji"/>
+          <w:b/>
+          <w:bCs/>
+          <w:sz w:val="22"/>
+          <w:szCs w:val="22"/>
+        </w:rPr>
+        <w:pict w14:anchorId="6FBCBC0A">
+          <v:rect id="_x0000_i1072" style="width:0;height:1.5pt" o:hralign="center" o:hrstd="t" o:hr="t" fillcolor="#a0a0a0" stroked="f"/>
+        </w:pict>
+      </w:r>
+    </w:p>
+    <w:p>
+      <w:pPr>
+        <w:rPr>
+          <w:rFonts w:ascii="Segoe UI Emoji" w:hAnsi="Segoe UI Emoji" w:cs="Segoe UI Emoji"/>
+          <w:b/>
+          <w:bCs/>
+          <w:sz w:val="22"/>
+          <w:szCs w:val="22"/>
+        </w:rPr>
+      </w:pPr>
+      <w:r>
+        <w:rPr>
+          <w:rFonts w:ascii="Segoe UI Emoji" w:hAnsi="Segoe UI Emoji" w:cs="Segoe UI Emoji"/>
+          <w:b/>
+          <w:bCs/>
+          <w:sz w:val="22"/>
+          <w:szCs w:val="22"/>
+        </w:rPr>
+        <w:t>🟡 Módulo 3: DOM y Eventos (ahora mismo)</w:t>
+      </w:r>
+    </w:p>
+    <w:p>
+      <w:pPr>
+        <w:rPr>
+          <w:rFonts w:ascii="Segoe UI Emoji" w:hAnsi="Segoe UI Emoji" w:cs="Segoe UI Emoji"/>
+          <w:b/>
+          <w:bCs/>
+          <w:sz w:val="22"/>
+          <w:szCs w:val="22"/>
+        </w:rPr>
+      </w:pPr>
+      <w:r>
+        <w:rPr>
+          <w:rFonts w:ascii="Segoe UI Emoji" w:hAnsi="Segoe UI Emoji" w:cs="Segoe UI Emoji"/>
+          <w:b/>
+          <w:bCs/>
+          <w:sz w:val="22"/>
+          <w:szCs w:val="22"/>
+        </w:rPr>
+        <w:t>📌 Selección de elementos (</w:t>
+      </w:r>
+      <w:proofErr w:type="spellStart"/>
+      <w:r>
+        <w:rPr>
+          <w:rFonts w:ascii="Segoe UI Emoji" w:hAnsi="Segoe UI Emoji" w:cs="Segoe UI Emoji"/>
+          <w:b/>
+          <w:bCs/>
+          <w:sz w:val="22"/>
+          <w:szCs w:val="22"/>
+        </w:rPr>
+        <w:t>querySelector</w:t>
+      </w:r>
+      <w:proofErr w:type="spellEnd"/>
+      <w:r>
+        <w:rPr>
+          <w:rFonts w:ascii="Segoe UI Emoji" w:hAnsi="Segoe UI Emoji" w:cs="Segoe UI Emoji"/>
+          <w:b/>
+          <w:bCs/>
+          <w:sz w:val="22"/>
+          <w:szCs w:val="22"/>
+        </w:rPr>
+        <w:t xml:space="preserve">, </w:t>
+      </w:r>
+      <w:proofErr w:type="spellStart"/>
+      <w:r>
+        <w:rPr>
+          <w:rFonts w:ascii="Segoe UI Emoji" w:hAnsi="Segoe UI Emoji" w:cs="Segoe UI Emoji"/>
+          <w:b/>
+          <w:bCs/>
+          <w:sz w:val="22"/>
+          <w:szCs w:val="22"/>
+        </w:rPr>
+        <w:t>getElementById</w:t>
+      </w:r>
+      <w:proofErr w:type="spellEnd"/>
+      <w:r>
+        <w:rPr>
+          <w:rFonts w:ascii="Segoe UI Emoji" w:hAnsi="Segoe UI Emoji" w:cs="Segoe UI Emoji"/>
+          <w:b/>
+          <w:bCs/>
+          <w:sz w:val="22"/>
+          <w:szCs w:val="22"/>
+        </w:rPr>
+        <w:t>)</w:t>
+      </w:r>
+      <w:r>
+        <w:rPr>
+          <w:rFonts w:ascii="Segoe UI Emoji" w:hAnsi="Segoe UI Emoji" w:cs="Segoe UI Emoji"/>
+          <w:b/>
+          <w:bCs/>
+          <w:sz w:val="22"/>
+          <w:szCs w:val="22"/>
+        </w:rPr>
+        <w:br/>
+        <w:t>📌 Crear/insertar/eliminar elementos dinámicamente</w:t>
+      </w:r>
+      <w:r>
+        <w:rPr>
+          <w:rFonts w:ascii="Segoe UI Emoji" w:hAnsi="Segoe UI Emoji" w:cs="Segoe UI Emoji"/>
+          <w:b/>
+          <w:bCs/>
+          <w:sz w:val="22"/>
+          <w:szCs w:val="22"/>
+        </w:rPr>
+        <w:br/>
+        <w:t>📌 Manejo de eventos (</w:t>
+      </w:r>
+      <w:proofErr w:type="spellStart"/>
+      <w:r>
+        <w:rPr>
+          <w:rFonts w:ascii="Segoe UI Emoji" w:hAnsi="Segoe UI Emoji" w:cs="Segoe UI Emoji"/>
+          <w:b/>
+          <w:bCs/>
+          <w:sz w:val="22"/>
+          <w:szCs w:val="22"/>
+        </w:rPr>
+        <w:t>addEventListener</w:t>
+      </w:r>
+      <w:proofErr w:type="spellEnd"/>
+      <w:r>
+        <w:rPr>
+          <w:rFonts w:ascii="Segoe UI Emoji" w:hAnsi="Segoe UI Emoji" w:cs="Segoe UI Emoji"/>
+          <w:b/>
+          <w:bCs/>
+          <w:sz w:val="22"/>
+          <w:szCs w:val="22"/>
+        </w:rPr>
+        <w:t>, delegación de eventos)</w:t>
+      </w:r>
+      <w:r>
+        <w:rPr>
+          <w:rFonts w:ascii="Segoe UI Emoji" w:hAnsi="Segoe UI Emoji" w:cs="Segoe UI Emoji"/>
+          <w:b/>
+          <w:bCs/>
+          <w:sz w:val="22"/>
+          <w:szCs w:val="22"/>
+        </w:rPr>
+        <w:br/>
+        <w:t>📌 Proyectos prácticos:</w:t>
+      </w:r>
+    </w:p>
+    <w:p>
+      <w:pPr>
         <w:numPr>
           <w:ilvl w:val="0"/>
-          <w:numId w:val="2"/>
+          <w:numId w:val="7"/>
         </w:numPr>
         <w:rPr>
-          <w:sz w:val="22"/>
-          <w:szCs w:val="22"/>
-        </w:rPr>
-      </w:pPr>
-      <w:proofErr w:type="gramStart"/>
-      <w:r>
-        <w:rPr>
-          <w:sz w:val="22"/>
-          <w:szCs w:val="22"/>
-        </w:rPr>
-        <w:t>.</w:t>
-      </w:r>
-      <w:proofErr w:type="spellStart"/>
-      <w:r>
-        <w:rPr>
-          <w:sz w:val="22"/>
-          <w:szCs w:val="22"/>
-        </w:rPr>
-        <w:t>map</w:t>
-      </w:r>
-      <w:proofErr w:type="spellEnd"/>
-      <w:proofErr w:type="gramEnd"/>
-      <w:r>
-        <w:rPr>
-          <w:sz w:val="22"/>
-          <w:szCs w:val="22"/>
-        </w:rPr>
-        <w:t>()</w:t>
-      </w:r>
-      <w:proofErr w:type="gramStart"/>
-      <w:r>
-        <w:rPr>
-          <w:sz w:val="22"/>
-          <w:szCs w:val="22"/>
-        </w:rPr>
-        <w:t>, .</w:t>
-      </w:r>
-      <w:proofErr w:type="spellStart"/>
-      <w:r>
-        <w:rPr>
-          <w:sz w:val="22"/>
-          <w:szCs w:val="22"/>
-        </w:rPr>
-        <w:t>filter</w:t>
-      </w:r>
-      <w:proofErr w:type="spellEnd"/>
-      <w:proofErr w:type="gramEnd"/>
-      <w:r>
-        <w:rPr>
-          <w:sz w:val="22"/>
-          <w:szCs w:val="22"/>
-        </w:rPr>
-        <w:t>()</w:t>
-      </w:r>
-      <w:proofErr w:type="gramStart"/>
-      <w:r>
-        <w:rPr>
-          <w:sz w:val="22"/>
-          <w:szCs w:val="22"/>
-        </w:rPr>
-        <w:t>, .reduce</w:t>
-      </w:r>
-      <w:proofErr w:type="gramEnd"/>
-      <w:r>
-        <w:rPr>
-          <w:sz w:val="22"/>
-          <w:szCs w:val="22"/>
-        </w:rPr>
-        <w:t>()</w:t>
-      </w:r>
-      <w:proofErr w:type="gramStart"/>
-      <w:r>
-        <w:rPr>
-          <w:sz w:val="22"/>
-          <w:szCs w:val="22"/>
-        </w:rPr>
-        <w:t>, .</w:t>
-      </w:r>
-      <w:proofErr w:type="spellStart"/>
-      <w:r>
-        <w:rPr>
-          <w:sz w:val="22"/>
-          <w:szCs w:val="22"/>
-        </w:rPr>
-        <w:t>find</w:t>
-      </w:r>
-      <w:proofErr w:type="spellEnd"/>
-      <w:proofErr w:type="gramEnd"/>
-      <w:r>
-        <w:rPr>
-          <w:sz w:val="22"/>
-          <w:szCs w:val="22"/>
-        </w:rPr>
-        <w:t>()</w:t>
-      </w:r>
-      <w:proofErr w:type="gramStart"/>
-      <w:r>
-        <w:rPr>
-          <w:sz w:val="22"/>
-          <w:szCs w:val="22"/>
-        </w:rPr>
-        <w:t>, .</w:t>
-      </w:r>
-      <w:proofErr w:type="spellStart"/>
-      <w:r>
-        <w:rPr>
-          <w:sz w:val="22"/>
-          <w:szCs w:val="22"/>
-        </w:rPr>
-        <w:t>some</w:t>
-      </w:r>
-      <w:proofErr w:type="spellEnd"/>
-      <w:proofErr w:type="gramEnd"/>
-      <w:r>
-        <w:rPr>
-          <w:sz w:val="22"/>
-          <w:szCs w:val="22"/>
-        </w:rPr>
-        <w:t>()</w:t>
+          <w:rFonts w:ascii="Segoe UI Emoji" w:hAnsi="Segoe UI Emoji" w:cs="Segoe UI Emoji"/>
+          <w:b/>
+          <w:bCs/>
+          <w:sz w:val="22"/>
+          <w:szCs w:val="22"/>
+        </w:rPr>
+      </w:pPr>
+      <w:r>
+        <w:rPr>
+          <w:rFonts w:ascii="Segoe UI Emoji" w:hAnsi="Segoe UI Emoji" w:cs="Segoe UI Emoji"/>
+          <w:b/>
+          <w:bCs/>
+          <w:sz w:val="22"/>
+          <w:szCs w:val="22"/>
+        </w:rPr>
+        <w:t>Gestor de películas favoritas (lo actual)</w:t>
       </w:r>
     </w:p>
     <w:p>
       <w:pPr>
         <w:numPr>
           <w:ilvl w:val="0"/>
-          <w:numId w:val="2"/>
+          <w:numId w:val="7"/>
         </w:numPr>
         <w:rPr>
-          <w:sz w:val="22"/>
-          <w:szCs w:val="22"/>
-        </w:rPr>
-      </w:pPr>
-      <w:r>
-        <w:rPr>
-          <w:sz w:val="22"/>
-          <w:szCs w:val="22"/>
-        </w:rPr>
-        <w:t>Mutabilidad vs inmutabilidad.</w:t>
-      </w:r>
-    </w:p>
-    <w:p>
-      <w:pPr>
-        <w:numPr>
-          <w:ilvl w:val="0"/>
-          <w:numId w:val="2"/>
-        </w:numPr>
-        <w:rPr>
-          <w:sz w:val="22"/>
-          <w:szCs w:val="22"/>
-        </w:rPr>
-      </w:pPr>
-      <w:r>
-        <w:rPr>
-          <w:sz w:val="22"/>
-          <w:szCs w:val="22"/>
-        </w:rPr>
-        <w:t xml:space="preserve">Ejercicio integrador: </w:t>
-      </w:r>
-      <w:r>
-        <w:rPr>
-          <w:b/>
-          <w:bCs/>
-          <w:sz w:val="22"/>
-          <w:szCs w:val="22"/>
-        </w:rPr>
-        <w:t>Gestor de Películas favoritas</w:t>
-      </w:r>
-      <w:r>
-        <w:rPr>
-          <w:sz w:val="22"/>
-          <w:szCs w:val="22"/>
-        </w:rPr>
-        <w:t xml:space="preserve"> con </w:t>
-      </w:r>
+          <w:rFonts w:ascii="Segoe UI Emoji" w:hAnsi="Segoe UI Emoji" w:cs="Segoe UI Emoji"/>
+          <w:b/>
+          <w:bCs/>
+          <w:sz w:val="22"/>
+          <w:szCs w:val="22"/>
+        </w:rPr>
+      </w:pPr>
       <w:proofErr w:type="spellStart"/>
       <w:r>
         <w:rPr>
-          <w:sz w:val="22"/>
-          <w:szCs w:val="22"/>
-        </w:rPr>
-        <w:t>localStorage</w:t>
+          <w:rFonts w:ascii="Segoe UI Emoji" w:hAnsi="Segoe UI Emoji" w:cs="Segoe UI Emoji"/>
+          <w:b/>
+          <w:bCs/>
+          <w:sz w:val="22"/>
+          <w:szCs w:val="22"/>
+        </w:rPr>
+        <w:t>To</w:t>
       </w:r>
       <w:proofErr w:type="spellEnd"/>
       <w:r>
         <w:rPr>
-          <w:sz w:val="22"/>
-          <w:szCs w:val="22"/>
-        </w:rPr>
-        <w:t>.</w:t>
-      </w:r>
-    </w:p>
-    <w:p>
-      <w:pPr>
-        <w:rPr>
-          <w:sz w:val="22"/>
-          <w:szCs w:val="22"/>
-        </w:rPr>
-      </w:pPr>
-      <w:r>
-        <w:rPr>
-          <w:sz w:val="22"/>
-          <w:szCs w:val="22"/>
-        </w:rPr>
-        <w:pict w14:anchorId="46D31927">
-          <v:rect id="_x0000_i1037" style="width:0;height:1.5pt" o:hralign="center" o:hrstd="t" o:hr="t" fillcolor="#a0a0a0" stroked="f"/>
-        </w:pict>
-      </w:r>
-    </w:p>
-    <w:p>
-      <w:pPr>
-        <w:rPr>
-          <w:b/>
-          <w:bCs/>
-          <w:sz w:val="22"/>
-          <w:szCs w:val="22"/>
-        </w:rPr>
-      </w:pPr>
-      <w:r>
-        <w:rPr>
-          <w:rFonts w:ascii="Segoe UI Emoji" w:hAnsi="Segoe UI Emoji" w:cs="Segoe UI Emoji"/>
-          <w:b/>
-          <w:bCs/>
-          <w:sz w:val="22"/>
-          <w:szCs w:val="22"/>
-        </w:rPr>
-        <w:t>🔥</w:t>
-      </w:r>
-      <w:r>
-        <w:rPr>
-          <w:b/>
-          <w:bCs/>
-          <w:sz w:val="22"/>
-          <w:szCs w:val="22"/>
-        </w:rPr>
-        <w:t xml:space="preserve"> Módulo 3: DOM y Eventos (justo aquí estamos)</w:t>
-      </w:r>
-    </w:p>
-    <w:p>
-      <w:pPr>
-        <w:rPr>
-          <w:sz w:val="22"/>
-          <w:szCs w:val="22"/>
-        </w:rPr>
-      </w:pPr>
-      <w:r>
-        <w:rPr>
-          <w:b/>
-          <w:bCs/>
-          <w:sz w:val="22"/>
-          <w:szCs w:val="22"/>
-        </w:rPr>
-        <w:t>Objetivos:</w:t>
-      </w:r>
-    </w:p>
-    <w:p>
-      <w:pPr>
-        <w:numPr>
-          <w:ilvl w:val="0"/>
-          <w:numId w:val="3"/>
-        </w:numPr>
-        <w:rPr>
-          <w:sz w:val="22"/>
-          <w:szCs w:val="22"/>
-        </w:rPr>
-      </w:pPr>
-      <w:r>
-        <w:rPr>
-          <w:sz w:val="22"/>
-          <w:szCs w:val="22"/>
-        </w:rPr>
-        <w:t>Seleccionar elementos (</w:t>
+          <w:rFonts w:ascii="Segoe UI Emoji" w:hAnsi="Segoe UI Emoji" w:cs="Segoe UI Emoji"/>
+          <w:b/>
+          <w:bCs/>
+          <w:sz w:val="22"/>
+          <w:szCs w:val="22"/>
+        </w:rPr>
+        <w:t xml:space="preserve">-Do </w:t>
       </w:r>
       <w:proofErr w:type="spellStart"/>
       <w:r>
         <w:rPr>
-          <w:sz w:val="22"/>
-          <w:szCs w:val="22"/>
-        </w:rPr>
-        <w:t>getElementById</w:t>
-      </w:r>
-      <w:proofErr w:type="spellEnd"/>
-      <w:r>
-        <w:rPr>
-          <w:sz w:val="22"/>
-          <w:szCs w:val="22"/>
-        </w:rPr>
-        <w:t xml:space="preserve">, </w:t>
-      </w:r>
-      <w:proofErr w:type="spellStart"/>
-      <w:r>
-        <w:rPr>
-          <w:sz w:val="22"/>
-          <w:szCs w:val="22"/>
-        </w:rPr>
-        <w:t>querySelector</w:t>
-      </w:r>
-      <w:proofErr w:type="spellEnd"/>
-      <w:r>
-        <w:rPr>
-          <w:sz w:val="22"/>
-          <w:szCs w:val="22"/>
-        </w:rPr>
-        <w:t>).</w:t>
-      </w:r>
-    </w:p>
-    <w:p>
-      <w:pPr>
-        <w:numPr>
-          <w:ilvl w:val="0"/>
-          <w:numId w:val="3"/>
-        </w:numPr>
-        <w:rPr>
-          <w:sz w:val="22"/>
-          <w:szCs w:val="22"/>
-        </w:rPr>
-      </w:pPr>
-      <w:r>
-        <w:rPr>
-          <w:sz w:val="22"/>
-          <w:szCs w:val="22"/>
-        </w:rPr>
-        <w:t>Crear y eliminar elementos dinámicamente (</w:t>
-      </w:r>
-      <w:proofErr w:type="spellStart"/>
-      <w:r>
-        <w:rPr>
-          <w:sz w:val="22"/>
-          <w:szCs w:val="22"/>
-        </w:rPr>
-        <w:t>createElement</w:t>
-      </w:r>
-      <w:proofErr w:type="spellEnd"/>
-      <w:r>
-        <w:rPr>
-          <w:sz w:val="22"/>
-          <w:szCs w:val="22"/>
-        </w:rPr>
-        <w:t xml:space="preserve">, </w:t>
-      </w:r>
-      <w:proofErr w:type="spellStart"/>
-      <w:r>
-        <w:rPr>
-          <w:sz w:val="22"/>
-          <w:szCs w:val="22"/>
-        </w:rPr>
-        <w:t>appendChild</w:t>
-      </w:r>
-      <w:proofErr w:type="spellEnd"/>
-      <w:r>
-        <w:rPr>
-          <w:sz w:val="22"/>
-          <w:szCs w:val="22"/>
-        </w:rPr>
-        <w:t xml:space="preserve">, </w:t>
-      </w:r>
-      <w:proofErr w:type="spellStart"/>
-      <w:r>
-        <w:rPr>
-          <w:sz w:val="22"/>
-          <w:szCs w:val="22"/>
-        </w:rPr>
-        <w:t>remove</w:t>
-      </w:r>
-      <w:proofErr w:type="spellEnd"/>
-      <w:r>
-        <w:rPr>
-          <w:sz w:val="22"/>
-          <w:szCs w:val="22"/>
-        </w:rPr>
-        <w:t>).</w:t>
-      </w:r>
-    </w:p>
-    <w:p>
-      <w:pPr>
-        <w:numPr>
-          <w:ilvl w:val="0"/>
-          <w:numId w:val="3"/>
-        </w:numPr>
-        <w:rPr>
-          <w:sz w:val="22"/>
-          <w:szCs w:val="22"/>
-        </w:rPr>
-      </w:pPr>
-      <w:r>
-        <w:rPr>
-          <w:sz w:val="22"/>
-          <w:szCs w:val="22"/>
-        </w:rPr>
-        <w:t>Manejo de eventos (</w:t>
-      </w:r>
-      <w:proofErr w:type="gramStart"/>
-      <w:r>
-        <w:rPr>
-          <w:sz w:val="22"/>
-          <w:szCs w:val="22"/>
-        </w:rPr>
-        <w:t>click</w:t>
-      </w:r>
-      <w:proofErr w:type="gramEnd"/>
-      <w:r>
-        <w:rPr>
-          <w:sz w:val="22"/>
-          <w:szCs w:val="22"/>
-        </w:rPr>
-        <w:t xml:space="preserve">, </w:t>
-      </w:r>
-      <w:proofErr w:type="spellStart"/>
-      <w:r>
-        <w:rPr>
-          <w:sz w:val="22"/>
-          <w:szCs w:val="22"/>
-        </w:rPr>
-        <w:t>submit</w:t>
-      </w:r>
-      <w:proofErr w:type="spellEnd"/>
-      <w:r>
-        <w:rPr>
-          <w:sz w:val="22"/>
-          <w:szCs w:val="22"/>
-        </w:rPr>
-        <w:t>, input).</w:t>
-      </w:r>
-    </w:p>
-    <w:p>
-      <w:pPr>
-        <w:numPr>
-          <w:ilvl w:val="0"/>
-          <w:numId w:val="3"/>
-        </w:numPr>
-        <w:rPr>
-          <w:sz w:val="22"/>
-          <w:szCs w:val="22"/>
-        </w:rPr>
-      </w:pPr>
-      <w:r>
-        <w:rPr>
-          <w:b/>
-          <w:bCs/>
-          <w:sz w:val="22"/>
-          <w:szCs w:val="22"/>
-        </w:rPr>
-        <w:t>Delegación de eventos</w:t>
-      </w:r>
-      <w:r>
-        <w:rPr>
-          <w:sz w:val="22"/>
-          <w:szCs w:val="22"/>
-        </w:rPr>
-        <w:t xml:space="preserve"> (manejar </w:t>
-      </w:r>
-      <w:proofErr w:type="spellStart"/>
-      <w:r>
-        <w:rPr>
-          <w:sz w:val="22"/>
-          <w:szCs w:val="22"/>
-        </w:rPr>
-        <w:t>clicks</w:t>
-      </w:r>
-      <w:proofErr w:type="spellEnd"/>
-      <w:r>
-        <w:rPr>
-          <w:sz w:val="22"/>
-          <w:szCs w:val="22"/>
-        </w:rPr>
-        <w:t xml:space="preserve"> en hijos sin </w:t>
-      </w:r>
-      <w:proofErr w:type="spellStart"/>
-      <w:r>
-        <w:rPr>
-          <w:sz w:val="22"/>
-          <w:szCs w:val="22"/>
-        </w:rPr>
-        <w:t>listeners</w:t>
-      </w:r>
-      <w:proofErr w:type="spellEnd"/>
-      <w:r>
-        <w:rPr>
-          <w:sz w:val="22"/>
-          <w:szCs w:val="22"/>
-        </w:rPr>
-        <w:t xml:space="preserve"> en cada botón).</w:t>
-      </w:r>
-    </w:p>
-    <w:p>
-      <w:pPr>
-        <w:numPr>
-          <w:ilvl w:val="0"/>
-          <w:numId w:val="3"/>
-        </w:numPr>
-        <w:rPr>
-          <w:sz w:val="22"/>
-          <w:szCs w:val="22"/>
-        </w:rPr>
-      </w:pPr>
-      <w:r>
-        <w:rPr>
-          <w:sz w:val="22"/>
-          <w:szCs w:val="22"/>
-        </w:rPr>
-        <w:t>Buenas prácticas: separar render vs lógica, evitar repetición de código.</w:t>
-      </w:r>
-    </w:p>
-    <w:p>
-      <w:pPr>
-        <w:numPr>
-          <w:ilvl w:val="0"/>
-          <w:numId w:val="3"/>
-        </w:numPr>
-        <w:rPr>
-          <w:sz w:val="22"/>
-          <w:szCs w:val="22"/>
-        </w:rPr>
-      </w:pPr>
-      <w:r>
-        <w:rPr>
-          <w:b/>
-          <w:bCs/>
-          <w:sz w:val="22"/>
-          <w:szCs w:val="22"/>
-        </w:rPr>
-        <w:t xml:space="preserve">Persistencia con </w:t>
-      </w:r>
-      <w:proofErr w:type="spellStart"/>
-      <w:r>
-        <w:rPr>
-          <w:b/>
-          <w:bCs/>
-          <w:sz w:val="22"/>
-          <w:szCs w:val="22"/>
-        </w:rPr>
-        <w:t>localStorage</w:t>
-      </w:r>
-      <w:proofErr w:type="spellEnd"/>
-      <w:r>
-        <w:rPr>
-          <w:sz w:val="22"/>
-          <w:szCs w:val="22"/>
-        </w:rPr>
-        <w:t xml:space="preserve"> (ya lo usamos, seguimos reforzando).</w:t>
-      </w:r>
-    </w:p>
-    <w:p>
-      <w:pPr>
-        <w:rPr>
-          <w:sz w:val="22"/>
-          <w:szCs w:val="22"/>
-        </w:rPr>
-      </w:pPr>
-      <w:r>
-        <w:rPr>
-          <w:rFonts w:ascii="Segoe UI Emoji" w:hAnsi="Segoe UI Emoji" w:cs="Segoe UI Emoji"/>
-          <w:sz w:val="22"/>
-          <w:szCs w:val="22"/>
-        </w:rPr>
-        <w:t>📌</w:t>
-      </w:r>
-      <w:r>
-        <w:rPr>
-          <w:sz w:val="22"/>
-          <w:szCs w:val="22"/>
-        </w:rPr>
-        <w:t xml:space="preserve"> Ejercicios que vamos a hacer:</w:t>
-      </w:r>
-    </w:p>
-    <w:p>
-      <w:pPr>
-        <w:numPr>
-          <w:ilvl w:val="0"/>
-          <w:numId w:val="4"/>
-        </w:numPr>
-        <w:rPr>
-          <w:sz w:val="22"/>
-          <w:szCs w:val="22"/>
-        </w:rPr>
-      </w:pPr>
-      <w:r>
-        <w:rPr>
-          <w:sz w:val="22"/>
-          <w:szCs w:val="22"/>
-        </w:rPr>
-        <w:t xml:space="preserve">Extender el </w:t>
-      </w:r>
-      <w:r>
-        <w:rPr>
-          <w:b/>
-          <w:bCs/>
-          <w:sz w:val="22"/>
-          <w:szCs w:val="22"/>
-        </w:rPr>
-        <w:t>gestor de películas</w:t>
-      </w:r>
-      <w:r>
-        <w:rPr>
-          <w:sz w:val="22"/>
-          <w:szCs w:val="22"/>
-        </w:rPr>
-        <w:t xml:space="preserve"> con botón </w:t>
-      </w:r>
-      <w:r>
-        <w:rPr>
-          <w:b/>
-          <w:bCs/>
-          <w:sz w:val="22"/>
-          <w:szCs w:val="22"/>
-        </w:rPr>
-        <w:t>Ver</w:t>
-      </w:r>
-      <w:r>
-        <w:rPr>
-          <w:sz w:val="22"/>
-          <w:szCs w:val="22"/>
-        </w:rPr>
-        <w:t xml:space="preserve"> y </w:t>
-      </w:r>
-      <w:r>
-        <w:rPr>
-          <w:b/>
-          <w:bCs/>
-          <w:sz w:val="22"/>
-          <w:szCs w:val="22"/>
-        </w:rPr>
-        <w:t>Editar</w:t>
-      </w:r>
-      <w:r>
-        <w:rPr>
-          <w:sz w:val="22"/>
-          <w:szCs w:val="22"/>
-        </w:rPr>
-        <w:t>.</w:t>
-      </w:r>
-    </w:p>
-    <w:p>
-      <w:pPr>
-        <w:numPr>
-          <w:ilvl w:val="0"/>
-          <w:numId w:val="4"/>
-        </w:numPr>
-        <w:rPr>
-          <w:sz w:val="22"/>
-          <w:szCs w:val="22"/>
-        </w:rPr>
-      </w:pPr>
-      <w:r>
-        <w:rPr>
-          <w:sz w:val="22"/>
-          <w:szCs w:val="22"/>
-        </w:rPr>
-        <w:t xml:space="preserve">Hacer un </w:t>
-      </w:r>
-      <w:r>
-        <w:rPr>
-          <w:b/>
-          <w:bCs/>
-          <w:sz w:val="22"/>
-          <w:szCs w:val="22"/>
-        </w:rPr>
-        <w:t>buscador en tiempo real</w:t>
-      </w:r>
-      <w:r>
-        <w:rPr>
-          <w:sz w:val="22"/>
-          <w:szCs w:val="22"/>
-        </w:rPr>
-        <w:t xml:space="preserve"> (</w:t>
-      </w:r>
-      <w:proofErr w:type="spellStart"/>
-      <w:r>
-        <w:rPr>
-          <w:sz w:val="22"/>
-          <w:szCs w:val="22"/>
-        </w:rPr>
-        <w:t>event</w:t>
-      </w:r>
-      <w:proofErr w:type="spellEnd"/>
-      <w:r>
-        <w:rPr>
-          <w:sz w:val="22"/>
-          <w:szCs w:val="22"/>
-        </w:rPr>
-        <w:t xml:space="preserve"> input).</w:t>
-      </w:r>
-    </w:p>
-    <w:p>
-      <w:pPr>
-        <w:numPr>
-          <w:ilvl w:val="0"/>
-          <w:numId w:val="4"/>
-        </w:numPr>
-        <w:rPr>
-          <w:sz w:val="22"/>
-          <w:szCs w:val="22"/>
-        </w:rPr>
-      </w:pPr>
-      <w:r>
-        <w:rPr>
-          <w:sz w:val="22"/>
-          <w:szCs w:val="22"/>
-        </w:rPr>
-        <w:t xml:space="preserve">Crear un </w:t>
-      </w:r>
-      <w:r>
-        <w:rPr>
-          <w:b/>
-          <w:bCs/>
-          <w:sz w:val="22"/>
-          <w:szCs w:val="22"/>
-        </w:rPr>
-        <w:t>mini-</w:t>
-      </w:r>
-      <w:proofErr w:type="spellStart"/>
-      <w:r>
-        <w:rPr>
-          <w:b/>
-          <w:bCs/>
-          <w:sz w:val="22"/>
-          <w:szCs w:val="22"/>
-        </w:rPr>
-        <w:t>ToDo</w:t>
-      </w:r>
-      <w:proofErr w:type="spellEnd"/>
-      <w:r>
-        <w:rPr>
-          <w:b/>
-          <w:bCs/>
-          <w:sz w:val="22"/>
-          <w:szCs w:val="22"/>
-        </w:rPr>
-        <w:t xml:space="preserve"> </w:t>
-      </w:r>
-      <w:proofErr w:type="spellStart"/>
-      <w:r>
-        <w:rPr>
+          <w:rFonts w:ascii="Segoe UI Emoji" w:hAnsi="Segoe UI Emoji" w:cs="Segoe UI Emoji"/>
           <w:b/>
           <w:bCs/>
           <w:sz w:val="22"/>
           <w:szCs w:val="22"/>
         </w:rPr>
         <w:t>list</w:t>
-      </w:r>
-      <w:proofErr w:type="spellEnd"/>
-      <w:r>
-        <w:rPr>
-          <w:sz w:val="22"/>
-          <w:szCs w:val="22"/>
-        </w:rPr>
-        <w:t xml:space="preserve"> para comparar patrones.</w:t>
-      </w:r>
-    </w:p>
-    <w:p>
-      <w:pPr>
-        <w:rPr>
-          <w:sz w:val="22"/>
-          <w:szCs w:val="22"/>
-        </w:rPr>
-      </w:pPr>
-      <w:r>
-        <w:rPr>
-          <w:sz w:val="22"/>
-          <w:szCs w:val="22"/>
-        </w:rPr>
-        <w:pict w14:anchorId="2B78D0E6">
-          <v:rect id="_x0000_i1038" style="width:0;height:1.5pt" o:hralign="center" o:hrstd="t" o:hr="t" fillcolor="#a0a0a0" stroked="f"/>
-        </w:pict>
-      </w:r>
-    </w:p>
-    <w:p>
-      <w:pPr>
-        <w:rPr>
-          <w:b/>
-          <w:bCs/>
-          <w:sz w:val="22"/>
-          <w:szCs w:val="22"/>
-        </w:rPr>
-      </w:pPr>
-      <w:r>
-        <w:rPr>
-          <w:rFonts w:ascii="Segoe UI Emoji" w:hAnsi="Segoe UI Emoji" w:cs="Segoe UI Emoji"/>
-          <w:b/>
-          <w:bCs/>
-          <w:sz w:val="22"/>
-          <w:szCs w:val="22"/>
-        </w:rPr>
-        <w:t>🔜</w:t>
-      </w:r>
-      <w:r>
-        <w:rPr>
-          <w:b/>
-          <w:bCs/>
-          <w:sz w:val="22"/>
-          <w:szCs w:val="22"/>
-        </w:rPr>
-        <w:t xml:space="preserve"> Módulo 4: Consumo de </w:t>
-      </w:r>
-      <w:proofErr w:type="spellStart"/>
-      <w:r>
-        <w:rPr>
-          <w:b/>
-          <w:bCs/>
-          <w:sz w:val="22"/>
-          <w:szCs w:val="22"/>
-        </w:rPr>
-        <w:t>APIs</w:t>
       </w:r>
       <w:proofErr w:type="spellEnd"/>
     </w:p>
     <w:p>
       <w:pPr>
-        <w:rPr>
-          <w:sz w:val="22"/>
-          <w:szCs w:val="22"/>
-        </w:rPr>
-      </w:pPr>
-      <w:r>
-        <w:rPr>
-          <w:b/>
-          <w:bCs/>
-          <w:sz w:val="22"/>
-          <w:szCs w:val="22"/>
-        </w:rPr>
-        <w:t>Objetivos:</w:t>
+        <w:numPr>
+          <w:ilvl w:val="0"/>
+          <w:numId w:val="7"/>
+        </w:numPr>
+        <w:rPr>
+          <w:rFonts w:ascii="Segoe UI Emoji" w:hAnsi="Segoe UI Emoji" w:cs="Segoe UI Emoji"/>
+          <w:b/>
+          <w:bCs/>
+          <w:sz w:val="22"/>
+          <w:szCs w:val="22"/>
+        </w:rPr>
+      </w:pPr>
+      <w:r>
+        <w:rPr>
+          <w:rFonts w:ascii="Segoe UI Emoji" w:hAnsi="Segoe UI Emoji" w:cs="Segoe UI Emoji"/>
+          <w:b/>
+          <w:bCs/>
+          <w:sz w:val="22"/>
+          <w:szCs w:val="22"/>
+        </w:rPr>
+        <w:t>Galería con filtros</w:t>
       </w:r>
     </w:p>
     <w:p>
       <w:pPr>
-        <w:numPr>
-          <w:ilvl w:val="0"/>
-          <w:numId w:val="5"/>
-        </w:numPr>
-        <w:rPr>
-          <w:sz w:val="22"/>
-          <w:szCs w:val="22"/>
-        </w:rPr>
-      </w:pPr>
-      <w:proofErr w:type="spellStart"/>
-      <w:proofErr w:type="gramStart"/>
-      <w:r>
-        <w:rPr>
-          <w:sz w:val="22"/>
-          <w:szCs w:val="22"/>
-        </w:rPr>
-        <w:t>fetch</w:t>
-      </w:r>
-      <w:proofErr w:type="spellEnd"/>
-      <w:r>
-        <w:rPr>
-          <w:sz w:val="22"/>
-          <w:szCs w:val="22"/>
-        </w:rPr>
-        <w:t>(</w:t>
-      </w:r>
-      <w:proofErr w:type="gramEnd"/>
-      <w:r>
-        <w:rPr>
-          <w:sz w:val="22"/>
-          <w:szCs w:val="22"/>
-        </w:rPr>
-        <w:t>) y promesas.</w:t>
+        <w:rPr>
+          <w:rFonts w:ascii="Segoe UI Emoji" w:hAnsi="Segoe UI Emoji" w:cs="Segoe UI Emoji"/>
+          <w:b/>
+          <w:bCs/>
+          <w:sz w:val="22"/>
+          <w:szCs w:val="22"/>
+        </w:rPr>
+      </w:pPr>
+      <w:r>
+        <w:rPr>
+          <w:rFonts w:ascii="Segoe UI Emoji" w:hAnsi="Segoe UI Emoji" w:cs="Segoe UI Emoji"/>
+          <w:b/>
+          <w:bCs/>
+          <w:sz w:val="22"/>
+          <w:szCs w:val="22"/>
+        </w:rPr>
+        <w:t>👉 Aquí es donde estamos justo ahora, viendo delegación de eventos + manipulación dinámica.</w:t>
       </w:r>
     </w:p>
     <w:p>
       <w:pPr>
-        <w:numPr>
-          <w:ilvl w:val="0"/>
-          <w:numId w:val="5"/>
-        </w:numPr>
-        <w:rPr>
-          <w:sz w:val="22"/>
-          <w:szCs w:val="22"/>
-        </w:rPr>
-      </w:pPr>
-      <w:proofErr w:type="spellStart"/>
-      <w:r>
-        <w:rPr>
-          <w:sz w:val="22"/>
-          <w:szCs w:val="22"/>
-        </w:rPr>
-        <w:t>async</w:t>
-      </w:r>
-      <w:proofErr w:type="spellEnd"/>
-      <w:r>
-        <w:rPr>
-          <w:sz w:val="22"/>
-          <w:szCs w:val="22"/>
-        </w:rPr>
-        <w:t>/</w:t>
-      </w:r>
-      <w:proofErr w:type="spellStart"/>
-      <w:r>
-        <w:rPr>
-          <w:sz w:val="22"/>
-          <w:szCs w:val="22"/>
-        </w:rPr>
-        <w:t>await</w:t>
-      </w:r>
-      <w:proofErr w:type="spellEnd"/>
-      <w:r>
-        <w:rPr>
-          <w:sz w:val="22"/>
-          <w:szCs w:val="22"/>
-        </w:rPr>
-        <w:t>.</w:t>
+        <w:rPr>
+          <w:rFonts w:ascii="Segoe UI Emoji" w:hAnsi="Segoe UI Emoji" w:cs="Segoe UI Emoji"/>
+          <w:b/>
+          <w:bCs/>
+          <w:sz w:val="22"/>
+          <w:szCs w:val="22"/>
+        </w:rPr>
+      </w:pPr>
+      <w:r>
+        <w:rPr>
+          <w:rFonts w:ascii="Segoe UI Emoji" w:hAnsi="Segoe UI Emoji" w:cs="Segoe UI Emoji"/>
+          <w:b/>
+          <w:bCs/>
+          <w:sz w:val="22"/>
+          <w:szCs w:val="22"/>
+        </w:rPr>
+        <w:pict w14:anchorId="3686B1D6">
+          <v:rect id="_x0000_i1073" style="width:0;height:1.5pt" o:hralign="center" o:hrstd="t" o:hr="t" fillcolor="#a0a0a0" stroked="f"/>
+        </w:pict>
       </w:r>
     </w:p>
     <w:p>
       <w:pPr>
-        <w:numPr>
-          <w:ilvl w:val="0"/>
-          <w:numId w:val="5"/>
-        </w:numPr>
-        <w:rPr>
-          <w:sz w:val="22"/>
-          <w:szCs w:val="22"/>
-        </w:rPr>
-      </w:pPr>
-      <w:r>
-        <w:rPr>
-          <w:sz w:val="22"/>
-          <w:szCs w:val="22"/>
-        </w:rPr>
-        <w:t>Manejo de errores con try/catch.</w:t>
+        <w:rPr>
+          <w:rFonts w:ascii="Segoe UI Emoji" w:hAnsi="Segoe UI Emoji" w:cs="Segoe UI Emoji"/>
+          <w:b/>
+          <w:bCs/>
+          <w:sz w:val="22"/>
+          <w:szCs w:val="22"/>
+        </w:rPr>
+      </w:pPr>
+      <w:r>
+        <w:rPr>
+          <w:rFonts w:ascii="Segoe UI Emoji" w:hAnsi="Segoe UI Emoji" w:cs="Segoe UI Emoji"/>
+          <w:b/>
+          <w:bCs/>
+          <w:sz w:val="22"/>
+          <w:szCs w:val="22"/>
+        </w:rPr>
+        <w:t xml:space="preserve">🔵 Módulo 4: </w:t>
+      </w:r>
+      <w:proofErr w:type="spellStart"/>
+      <w:r>
+        <w:rPr>
+          <w:rFonts w:ascii="Segoe UI Emoji" w:hAnsi="Segoe UI Emoji" w:cs="Segoe UI Emoji"/>
+          <w:b/>
+          <w:bCs/>
+          <w:sz w:val="22"/>
+          <w:szCs w:val="22"/>
+        </w:rPr>
+        <w:t>localStorage</w:t>
+      </w:r>
+      <w:proofErr w:type="spellEnd"/>
+      <w:r>
+        <w:rPr>
+          <w:rFonts w:ascii="Segoe UI Emoji" w:hAnsi="Segoe UI Emoji" w:cs="Segoe UI Emoji"/>
+          <w:b/>
+          <w:bCs/>
+          <w:sz w:val="22"/>
+          <w:szCs w:val="22"/>
+        </w:rPr>
+        <w:t xml:space="preserve"> y persistencia de datos</w:t>
       </w:r>
     </w:p>
     <w:p>
       <w:pPr>
-        <w:numPr>
-          <w:ilvl w:val="0"/>
-          <w:numId w:val="5"/>
-        </w:numPr>
-        <w:rPr>
-          <w:sz w:val="22"/>
-          <w:szCs w:val="22"/>
-        </w:rPr>
-      </w:pPr>
-      <w:r>
-        <w:rPr>
+        <w:rPr>
+          <w:rFonts w:ascii="Segoe UI Emoji" w:hAnsi="Segoe UI Emoji" w:cs="Segoe UI Emoji"/>
+          <w:b/>
+          <w:bCs/>
+          <w:sz w:val="22"/>
+          <w:szCs w:val="22"/>
+        </w:rPr>
+      </w:pPr>
+      <w:r>
+        <w:rPr>
+          <w:rFonts w:ascii="Segoe UI Emoji" w:hAnsi="Segoe UI Emoji" w:cs="Segoe UI Emoji"/>
+          <w:b/>
+          <w:bCs/>
           <w:sz w:val="22"/>
           <w:szCs w:val="22"/>
         </w:rPr>
         <w:lastRenderedPageBreak/>
-        <w:t>Manipular datos recibidos y mostrarlos en el DOM.</w:t>
+        <w:t>📌 Guardar y obtener datos en el navegador</w:t>
+      </w:r>
+      <w:r>
+        <w:rPr>
+          <w:rFonts w:ascii="Segoe UI Emoji" w:hAnsi="Segoe UI Emoji" w:cs="Segoe UI Emoji"/>
+          <w:b/>
+          <w:bCs/>
+          <w:sz w:val="22"/>
+          <w:szCs w:val="22"/>
+        </w:rPr>
+        <w:br/>
+        <w:t xml:space="preserve">📌 Convertir datos con </w:t>
+      </w:r>
+      <w:proofErr w:type="spellStart"/>
+      <w:r>
+        <w:rPr>
+          <w:rFonts w:ascii="Segoe UI Emoji" w:hAnsi="Segoe UI Emoji" w:cs="Segoe UI Emoji"/>
+          <w:b/>
+          <w:bCs/>
+          <w:sz w:val="22"/>
+          <w:szCs w:val="22"/>
+        </w:rPr>
+        <w:t>JSON.stringify</w:t>
+      </w:r>
+      <w:proofErr w:type="spellEnd"/>
+      <w:r>
+        <w:rPr>
+          <w:rFonts w:ascii="Segoe UI Emoji" w:hAnsi="Segoe UI Emoji" w:cs="Segoe UI Emoji"/>
+          <w:b/>
+          <w:bCs/>
+          <w:sz w:val="22"/>
+          <w:szCs w:val="22"/>
+        </w:rPr>
+        <w:t xml:space="preserve"> y </w:t>
+      </w:r>
+      <w:proofErr w:type="spellStart"/>
+      <w:r>
+        <w:rPr>
+          <w:rFonts w:ascii="Segoe UI Emoji" w:hAnsi="Segoe UI Emoji" w:cs="Segoe UI Emoji"/>
+          <w:b/>
+          <w:bCs/>
+          <w:sz w:val="22"/>
+          <w:szCs w:val="22"/>
+        </w:rPr>
+        <w:t>JSON.parse</w:t>
+      </w:r>
+      <w:proofErr w:type="spellEnd"/>
+      <w:r>
+        <w:rPr>
+          <w:rFonts w:ascii="Segoe UI Emoji" w:hAnsi="Segoe UI Emoji" w:cs="Segoe UI Emoji"/>
+          <w:b/>
+          <w:bCs/>
+          <w:sz w:val="22"/>
+          <w:szCs w:val="22"/>
+        </w:rPr>
+        <w:br/>
+        <w:t>📌 Hacer persistente un CRUD sencillo (lo estamos aplicando ya en el gestor de películas).</w:t>
       </w:r>
     </w:p>
     <w:p>
       <w:pPr>
-        <w:numPr>
-          <w:ilvl w:val="0"/>
-          <w:numId w:val="5"/>
-        </w:numPr>
-        <w:rPr>
-          <w:sz w:val="22"/>
-          <w:szCs w:val="22"/>
-        </w:rPr>
-      </w:pPr>
-      <w:r>
-        <w:rPr>
-          <w:sz w:val="22"/>
-          <w:szCs w:val="22"/>
-        </w:rPr>
-        <w:t>Ejercicios:</w:t>
+        <w:rPr>
+          <w:rFonts w:ascii="Segoe UI Emoji" w:hAnsi="Segoe UI Emoji" w:cs="Segoe UI Emoji"/>
+          <w:b/>
+          <w:bCs/>
+          <w:sz w:val="22"/>
+          <w:szCs w:val="22"/>
+        </w:rPr>
+      </w:pPr>
+      <w:r>
+        <w:rPr>
+          <w:rFonts w:ascii="Segoe UI Emoji" w:hAnsi="Segoe UI Emoji" w:cs="Segoe UI Emoji"/>
+          <w:b/>
+          <w:bCs/>
+          <w:sz w:val="22"/>
+          <w:szCs w:val="22"/>
+        </w:rPr>
+        <w:pict w14:anchorId="68612F4A">
+          <v:rect id="_x0000_i1074" style="width:0;height:1.5pt" o:hralign="center" o:hrstd="t" o:hr="t" fillcolor="#a0a0a0" stroked="f"/>
+        </w:pict>
       </w:r>
     </w:p>
     <w:p>
       <w:pPr>
-        <w:numPr>
-          <w:ilvl w:val="1"/>
-          <w:numId w:val="5"/>
-        </w:numPr>
-        <w:rPr>
-          <w:sz w:val="22"/>
-          <w:szCs w:val="22"/>
-        </w:rPr>
-      </w:pPr>
-      <w:r>
-        <w:rPr>
-          <w:sz w:val="22"/>
-          <w:szCs w:val="22"/>
-        </w:rPr>
-        <w:t xml:space="preserve">Llamar a la </w:t>
-      </w:r>
-      <w:proofErr w:type="spellStart"/>
-      <w:r>
-        <w:rPr>
-          <w:b/>
-          <w:bCs/>
-          <w:sz w:val="22"/>
-          <w:szCs w:val="22"/>
-        </w:rPr>
-        <w:t>OMDb</w:t>
-      </w:r>
-      <w:proofErr w:type="spellEnd"/>
-      <w:r>
-        <w:rPr>
-          <w:b/>
-          <w:bCs/>
-          <w:sz w:val="22"/>
-          <w:szCs w:val="22"/>
-        </w:rPr>
-        <w:t xml:space="preserve"> API</w:t>
-      </w:r>
-      <w:r>
-        <w:rPr>
-          <w:sz w:val="22"/>
-          <w:szCs w:val="22"/>
-        </w:rPr>
-        <w:t xml:space="preserve"> (películas) o </w:t>
-      </w:r>
-      <w:proofErr w:type="spellStart"/>
-      <w:r>
-        <w:rPr>
-          <w:b/>
-          <w:bCs/>
-          <w:sz w:val="22"/>
-          <w:szCs w:val="22"/>
-        </w:rPr>
-        <w:t>PokéAPI</w:t>
-      </w:r>
-      <w:proofErr w:type="spellEnd"/>
-      <w:r>
-        <w:rPr>
-          <w:sz w:val="22"/>
-          <w:szCs w:val="22"/>
-        </w:rPr>
-        <w:t>.</w:t>
+        <w:rPr>
+          <w:rFonts w:ascii="Segoe UI Emoji" w:hAnsi="Segoe UI Emoji" w:cs="Segoe UI Emoji"/>
+          <w:b/>
+          <w:bCs/>
+          <w:sz w:val="22"/>
+          <w:szCs w:val="22"/>
+        </w:rPr>
+      </w:pPr>
+      <w:r>
+        <w:rPr>
+          <w:rFonts w:ascii="Segoe UI Emoji" w:hAnsi="Segoe UI Emoji" w:cs="Segoe UI Emoji"/>
+          <w:b/>
+          <w:bCs/>
+          <w:sz w:val="22"/>
+          <w:szCs w:val="22"/>
+        </w:rPr>
+        <w:t>🔵 Módulo 5: Funciones avanzadas y asincronía</w:t>
       </w:r>
     </w:p>
     <w:p>
       <w:pPr>
-        <w:numPr>
-          <w:ilvl w:val="1"/>
-          <w:numId w:val="5"/>
-        </w:numPr>
-        <w:rPr>
-          <w:sz w:val="22"/>
-          <w:szCs w:val="22"/>
-        </w:rPr>
-      </w:pPr>
-      <w:r>
-        <w:rPr>
-          <w:sz w:val="22"/>
-          <w:szCs w:val="22"/>
-        </w:rPr>
-        <w:t>Mostrar resultados en tabla/tarjetas.</w:t>
+        <w:rPr>
+          <w:rFonts w:ascii="Segoe UI Emoji" w:hAnsi="Segoe UI Emoji" w:cs="Segoe UI Emoji"/>
+          <w:b/>
+          <w:bCs/>
+          <w:sz w:val="22"/>
+          <w:szCs w:val="22"/>
+        </w:rPr>
+      </w:pPr>
+      <w:r>
+        <w:rPr>
+          <w:rFonts w:ascii="Segoe UI Emoji" w:hAnsi="Segoe UI Emoji" w:cs="Segoe UI Emoji"/>
+          <w:b/>
+          <w:bCs/>
+          <w:sz w:val="22"/>
+          <w:szCs w:val="22"/>
+        </w:rPr>
+        <w:t xml:space="preserve">📌 </w:t>
+      </w:r>
+      <w:proofErr w:type="spellStart"/>
+      <w:r>
+        <w:rPr>
+          <w:rFonts w:ascii="Segoe UI Emoji" w:hAnsi="Segoe UI Emoji" w:cs="Segoe UI Emoji"/>
+          <w:b/>
+          <w:bCs/>
+          <w:sz w:val="22"/>
+          <w:szCs w:val="22"/>
+        </w:rPr>
+        <w:t>Callbacks</w:t>
+      </w:r>
+      <w:proofErr w:type="spellEnd"/>
+      <w:r>
+        <w:rPr>
+          <w:rFonts w:ascii="Segoe UI Emoji" w:hAnsi="Segoe UI Emoji" w:cs="Segoe UI Emoji"/>
+          <w:b/>
+          <w:bCs/>
+          <w:sz w:val="22"/>
+          <w:szCs w:val="22"/>
+        </w:rPr>
+        <w:br/>
+        <w:t>📌 Promesas</w:t>
+      </w:r>
+      <w:r>
+        <w:rPr>
+          <w:rFonts w:ascii="Segoe UI Emoji" w:hAnsi="Segoe UI Emoji" w:cs="Segoe UI Emoji"/>
+          <w:b/>
+          <w:bCs/>
+          <w:sz w:val="22"/>
+          <w:szCs w:val="22"/>
+        </w:rPr>
+        <w:br/>
+        <w:t xml:space="preserve">📌 </w:t>
+      </w:r>
+      <w:proofErr w:type="spellStart"/>
+      <w:r>
+        <w:rPr>
+          <w:rFonts w:ascii="Segoe UI Emoji" w:hAnsi="Segoe UI Emoji" w:cs="Segoe UI Emoji"/>
+          <w:b/>
+          <w:bCs/>
+          <w:sz w:val="22"/>
+          <w:szCs w:val="22"/>
+        </w:rPr>
+        <w:t>async</w:t>
+      </w:r>
+      <w:proofErr w:type="spellEnd"/>
+      <w:r>
+        <w:rPr>
+          <w:rFonts w:ascii="Segoe UI Emoji" w:hAnsi="Segoe UI Emoji" w:cs="Segoe UI Emoji"/>
+          <w:b/>
+          <w:bCs/>
+          <w:sz w:val="22"/>
+          <w:szCs w:val="22"/>
+        </w:rPr>
+        <w:t>/</w:t>
+      </w:r>
+      <w:proofErr w:type="spellStart"/>
+      <w:r>
+        <w:rPr>
+          <w:rFonts w:ascii="Segoe UI Emoji" w:hAnsi="Segoe UI Emoji" w:cs="Segoe UI Emoji"/>
+          <w:b/>
+          <w:bCs/>
+          <w:sz w:val="22"/>
+          <w:szCs w:val="22"/>
+        </w:rPr>
+        <w:t>await</w:t>
+      </w:r>
+      <w:proofErr w:type="spellEnd"/>
+      <w:r>
+        <w:rPr>
+          <w:rFonts w:ascii="Segoe UI Emoji" w:hAnsi="Segoe UI Emoji" w:cs="Segoe UI Emoji"/>
+          <w:b/>
+          <w:bCs/>
+          <w:sz w:val="22"/>
+          <w:szCs w:val="22"/>
+        </w:rPr>
+        <w:br/>
+        <w:t xml:space="preserve">📌 </w:t>
+      </w:r>
+      <w:proofErr w:type="spellStart"/>
+      <w:r>
+        <w:rPr>
+          <w:rFonts w:ascii="Segoe UI Emoji" w:hAnsi="Segoe UI Emoji" w:cs="Segoe UI Emoji"/>
+          <w:b/>
+          <w:bCs/>
+          <w:sz w:val="22"/>
+          <w:szCs w:val="22"/>
+        </w:rPr>
+        <w:t>Fetch</w:t>
+      </w:r>
+      <w:proofErr w:type="spellEnd"/>
+      <w:r>
+        <w:rPr>
+          <w:rFonts w:ascii="Segoe UI Emoji" w:hAnsi="Segoe UI Emoji" w:cs="Segoe UI Emoji"/>
+          <w:b/>
+          <w:bCs/>
+          <w:sz w:val="22"/>
+          <w:szCs w:val="22"/>
+        </w:rPr>
+        <w:t xml:space="preserve"> API (para consumir datos externos)</w:t>
       </w:r>
     </w:p>
     <w:p>
       <w:pPr>
-        <w:numPr>
-          <w:ilvl w:val="1"/>
-          <w:numId w:val="5"/>
-        </w:numPr>
-        <w:rPr>
-          <w:sz w:val="22"/>
-          <w:szCs w:val="22"/>
-        </w:rPr>
-      </w:pPr>
-      <w:r>
-        <w:rPr>
-          <w:sz w:val="22"/>
-          <w:szCs w:val="22"/>
-        </w:rPr>
-        <w:t>Buscar datos y renderizar dinámicamente.</w:t>
+        <w:rPr>
+          <w:rFonts w:ascii="Segoe UI Emoji" w:hAnsi="Segoe UI Emoji" w:cs="Segoe UI Emoji"/>
+          <w:b/>
+          <w:bCs/>
+          <w:sz w:val="22"/>
+          <w:szCs w:val="22"/>
+        </w:rPr>
+      </w:pPr>
+      <w:r>
+        <w:rPr>
+          <w:rFonts w:ascii="Segoe UI Emoji" w:hAnsi="Segoe UI Emoji" w:cs="Segoe UI Emoji"/>
+          <w:b/>
+          <w:bCs/>
+          <w:sz w:val="22"/>
+          <w:szCs w:val="22"/>
+        </w:rPr>
+        <w:pict w14:anchorId="73600DD6">
+          <v:rect id="_x0000_i1075" style="width:0;height:1.5pt" o:hralign="center" o:hrstd="t" o:hr="t" fillcolor="#a0a0a0" stroked="f"/>
+        </w:pict>
       </w:r>
     </w:p>
     <w:p>
       <w:pPr>
         <w:rPr>
-          <w:sz w:val="22"/>
-          <w:szCs w:val="22"/>
+          <w:rFonts w:ascii="Segoe UI Emoji" w:hAnsi="Segoe UI Emoji" w:cs="Segoe UI Emoji"/>
+          <w:b/>
+          <w:bCs/>
+          <w:sz w:val="22"/>
+          <w:szCs w:val="22"/>
+        </w:rPr>
+      </w:pPr>
+      <w:r>
+        <w:rPr>
+          <w:rFonts w:ascii="Segoe UI Emoji" w:hAnsi="Segoe UI Emoji" w:cs="Segoe UI Emoji"/>
+          <w:b/>
+          <w:bCs/>
+          <w:sz w:val="22"/>
+          <w:szCs w:val="22"/>
+        </w:rPr>
+        <w:t>🔵 Módulo 6: Introducción a React</w:t>
+      </w:r>
+    </w:p>
+    <w:p>
+      <w:pPr>
+        <w:rPr>
+          <w:rFonts w:ascii="Segoe UI Emoji" w:hAnsi="Segoe UI Emoji" w:cs="Segoe UI Emoji"/>
+          <w:b/>
+          <w:bCs/>
+          <w:sz w:val="22"/>
+          <w:szCs w:val="22"/>
+        </w:rPr>
+      </w:pPr>
+      <w:r>
+        <w:rPr>
+          <w:rFonts w:ascii="Segoe UI Emoji" w:hAnsi="Segoe UI Emoji" w:cs="Segoe UI Emoji"/>
+          <w:b/>
+          <w:bCs/>
+          <w:sz w:val="22"/>
+          <w:szCs w:val="22"/>
+        </w:rPr>
+        <w:t>📌 JSX y componentes</w:t>
+      </w:r>
+      <w:r>
+        <w:rPr>
+          <w:rFonts w:ascii="Segoe UI Emoji" w:hAnsi="Segoe UI Emoji" w:cs="Segoe UI Emoji"/>
+          <w:b/>
+          <w:bCs/>
+          <w:sz w:val="22"/>
+          <w:szCs w:val="22"/>
+        </w:rPr>
+        <w:br/>
+        <w:t xml:space="preserve">📌 </w:t>
+      </w:r>
+      <w:proofErr w:type="spellStart"/>
+      <w:r>
+        <w:rPr>
+          <w:rFonts w:ascii="Segoe UI Emoji" w:hAnsi="Segoe UI Emoji" w:cs="Segoe UI Emoji"/>
+          <w:b/>
+          <w:bCs/>
+          <w:sz w:val="22"/>
+          <w:szCs w:val="22"/>
+        </w:rPr>
+        <w:t>Props</w:t>
+      </w:r>
+      <w:proofErr w:type="spellEnd"/>
+      <w:r>
+        <w:rPr>
+          <w:rFonts w:ascii="Segoe UI Emoji" w:hAnsi="Segoe UI Emoji" w:cs="Segoe UI Emoji"/>
+          <w:b/>
+          <w:bCs/>
+          <w:sz w:val="22"/>
+          <w:szCs w:val="22"/>
+        </w:rPr>
+        <w:t xml:space="preserve"> y estado (useState)</w:t>
+      </w:r>
+      <w:r>
+        <w:rPr>
+          <w:rFonts w:ascii="Segoe UI Emoji" w:hAnsi="Segoe UI Emoji" w:cs="Segoe UI Emoji"/>
+          <w:b/>
+          <w:bCs/>
+          <w:sz w:val="22"/>
+          <w:szCs w:val="22"/>
+        </w:rPr>
+        <w:br/>
+        <w:t>📌 Manejo de listas y eventos en React</w:t>
+      </w:r>
+      <w:r>
+        <w:rPr>
+          <w:rFonts w:ascii="Segoe UI Emoji" w:hAnsi="Segoe UI Emoji" w:cs="Segoe UI Emoji"/>
+          <w:b/>
+          <w:bCs/>
+          <w:sz w:val="22"/>
+          <w:szCs w:val="22"/>
+        </w:rPr>
+        <w:br/>
+        <w:t xml:space="preserve">📌 Integración con </w:t>
+      </w:r>
+      <w:proofErr w:type="spellStart"/>
+      <w:r>
+        <w:rPr>
+          <w:rFonts w:ascii="Segoe UI Emoji" w:hAnsi="Segoe UI Emoji" w:cs="Segoe UI Emoji"/>
+          <w:b/>
+          <w:bCs/>
+          <w:sz w:val="22"/>
+          <w:szCs w:val="22"/>
+        </w:rPr>
+        <w:t>APIs</w:t>
+      </w:r>
+      <w:proofErr w:type="spellEnd"/>
+      <w:r>
+        <w:rPr>
+          <w:rFonts w:ascii="Segoe UI Emoji" w:hAnsi="Segoe UI Emoji" w:cs="Segoe UI Emoji"/>
+          <w:b/>
+          <w:bCs/>
+          <w:sz w:val="22"/>
+          <w:szCs w:val="22"/>
+        </w:rPr>
+        <w:t xml:space="preserve"> (</w:t>
+      </w:r>
+      <w:proofErr w:type="spellStart"/>
+      <w:r>
+        <w:rPr>
+          <w:rFonts w:ascii="Segoe UI Emoji" w:hAnsi="Segoe UI Emoji" w:cs="Segoe UI Emoji"/>
+          <w:b/>
+          <w:bCs/>
+          <w:sz w:val="22"/>
+          <w:szCs w:val="22"/>
+        </w:rPr>
+        <w:t>fetch</w:t>
+      </w:r>
+      <w:proofErr w:type="spellEnd"/>
+      <w:r>
+        <w:rPr>
+          <w:rFonts w:ascii="Segoe UI Emoji" w:hAnsi="Segoe UI Emoji" w:cs="Segoe UI Emoji"/>
+          <w:b/>
+          <w:bCs/>
+          <w:sz w:val="22"/>
+          <w:szCs w:val="22"/>
+        </w:rPr>
+        <w:t xml:space="preserve"> + </w:t>
+      </w:r>
+      <w:proofErr w:type="spellStart"/>
+      <w:r>
+        <w:rPr>
+          <w:rFonts w:ascii="Segoe UI Emoji" w:hAnsi="Segoe UI Emoji" w:cs="Segoe UI Emoji"/>
+          <w:b/>
+          <w:bCs/>
+          <w:sz w:val="22"/>
+          <w:szCs w:val="22"/>
+        </w:rPr>
+        <w:t>hooks</w:t>
+      </w:r>
+      <w:proofErr w:type="spellEnd"/>
+      <w:r>
+        <w:rPr>
+          <w:rFonts w:ascii="Segoe UI Emoji" w:hAnsi="Segoe UI Emoji" w:cs="Segoe UI Emoji"/>
+          <w:b/>
+          <w:bCs/>
+          <w:sz w:val="22"/>
+          <w:szCs w:val="22"/>
+        </w:rPr>
+        <w:t xml:space="preserve"> personalizados)</w:t>
+      </w:r>
+      <w:r>
+        <w:rPr>
+          <w:rFonts w:ascii="Segoe UI Emoji" w:hAnsi="Segoe UI Emoji" w:cs="Segoe UI Emoji"/>
+          <w:b/>
+          <w:bCs/>
+          <w:sz w:val="22"/>
+          <w:szCs w:val="22"/>
+        </w:rPr>
+        <w:br/>
+        <w:t>📌 Proyecto: Gestor de películas en React 🚀</w:t>
+      </w:r>
+    </w:p>
+    <w:p>
+      <w:pPr>
+        <w:rPr>
+          <w:rFonts w:ascii="Segoe UI Emoji" w:hAnsi="Segoe UI Emoji" w:cs="Segoe UI Emoji"/>
+          <w:b/>
+          <w:bCs/>
+          <w:sz w:val="22"/>
+          <w:szCs w:val="22"/>
+        </w:rPr>
+      </w:pPr>
+      <w:r>
+        <w:rPr>
+          <w:rFonts w:ascii="Segoe UI Emoji" w:hAnsi="Segoe UI Emoji" w:cs="Segoe UI Emoji"/>
+          <w:b/>
+          <w:bCs/>
+          <w:sz w:val="22"/>
+          <w:szCs w:val="22"/>
+        </w:rPr>
+        <w:pict w14:anchorId="46FFB06B">
+          <v:rect id="_x0000_i1076" style="width:0;height:1.5pt" o:hralign="center" o:hrstd="t" o:hr="t" fillcolor="#a0a0a0" stroked="f"/>
+        </w:pict>
+      </w:r>
+    </w:p>
+    <w:p>
+      <w:pPr>
+        <w:rPr>
+          <w:rFonts w:ascii="Segoe UI Emoji" w:hAnsi="Segoe UI Emoji" w:cs="Segoe UI Emoji"/>
+          <w:b/>
+          <w:bCs/>
+          <w:sz w:val="22"/>
+          <w:szCs w:val="22"/>
+        </w:rPr>
+      </w:pPr>
+      <w:r>
+        <w:rPr>
+          <w:rFonts w:ascii="Segoe UI Emoji" w:hAnsi="Segoe UI Emoji" w:cs="Segoe UI Emoji"/>
+          <w:b/>
+          <w:bCs/>
+          <w:sz w:val="22"/>
+          <w:szCs w:val="22"/>
+        </w:rPr>
+        <w:t>➡️ Dónde vamos ahora mismo:</w:t>
+      </w:r>
+      <w:r>
+        <w:rPr>
+          <w:rFonts w:ascii="Segoe UI Emoji" w:hAnsi="Segoe UI Emoji" w:cs="Segoe UI Emoji"/>
+          <w:b/>
+          <w:bCs/>
+          <w:sz w:val="22"/>
+          <w:szCs w:val="22"/>
+        </w:rPr>
+        <w:br/>
+        <w:t xml:space="preserve">Estamos cerrando el DOM + eventos + </w:t>
+      </w:r>
+      <w:proofErr w:type="spellStart"/>
+      <w:r>
+        <w:rPr>
+          <w:rFonts w:ascii="Segoe UI Emoji" w:hAnsi="Segoe UI Emoji" w:cs="Segoe UI Emoji"/>
+          <w:b/>
+          <w:bCs/>
+          <w:sz w:val="22"/>
+          <w:szCs w:val="22"/>
+        </w:rPr>
+        <w:t>localStorage</w:t>
+      </w:r>
+      <w:proofErr w:type="spellEnd"/>
+      <w:r>
+        <w:rPr>
+          <w:rFonts w:ascii="Segoe UI Emoji" w:hAnsi="Segoe UI Emoji" w:cs="Segoe UI Emoji"/>
+          <w:b/>
+          <w:bCs/>
+          <w:sz w:val="22"/>
+          <w:szCs w:val="22"/>
+        </w:rPr>
+        <w:t>, usando el proyecto de gestor de películas favoritas como práctica principal.</w:t>
+      </w:r>
+      <w:r>
+        <w:rPr>
+          <w:rFonts w:ascii="Segoe UI Emoji" w:hAnsi="Segoe UI Emoji" w:cs="Segoe UI Emoji"/>
+          <w:b/>
+          <w:bCs/>
+          <w:sz w:val="22"/>
+          <w:szCs w:val="22"/>
+        </w:rPr>
+        <w:br/>
+        <w:t>El siguiente paso natural será dar el salto a asincronía (</w:t>
+      </w:r>
+      <w:proofErr w:type="spellStart"/>
+      <w:r>
+        <w:rPr>
+          <w:rFonts w:ascii="Segoe UI Emoji" w:hAnsi="Segoe UI Emoji" w:cs="Segoe UI Emoji"/>
+          <w:b/>
+          <w:bCs/>
+          <w:sz w:val="22"/>
+          <w:szCs w:val="22"/>
+        </w:rPr>
+        <w:t>fetch</w:t>
+      </w:r>
+      <w:proofErr w:type="spellEnd"/>
+      <w:r>
+        <w:rPr>
+          <w:rFonts w:ascii="Segoe UI Emoji" w:hAnsi="Segoe UI Emoji" w:cs="Segoe UI Emoji"/>
+          <w:b/>
+          <w:bCs/>
+          <w:sz w:val="22"/>
+          <w:szCs w:val="22"/>
+        </w:rPr>
+        <w:t xml:space="preserve"> API) antes de pasar a React.</w:t>
+      </w:r>
+    </w:p>
+    <w:p>
+      <w:pPr>
+        <w:rPr>
+          <w:u w:val="single"/>
         </w:rPr>
       </w:pPr>
     </w:p>
@@ -1250,6 +1656,155 @@
 <file path=word/numbering.xml><?xml version="1.0" encoding="utf-8"?>
 <w:numbering xmlns:wpc="http://schemas.microsoft.com/office/word/2010/wordprocessingCanvas" xmlns:cx="http://schemas.microsoft.com/office/drawing/2014/chartex" xmlns:cx1="http://schemas.microsoft.com/office/drawing/2015/9/8/chartex" xmlns:cx2="http://schemas.microsoft.com/office/drawing/2015/10/21/chartex" xmlns:cx3="http://schemas.microsoft.com/office/drawing/2016/5/9/chartex" xmlns:cx4="http://schemas.microsoft.com/office/drawing/2016/5/10/chartex" xmlns:cx5="http://schemas.microsoft.com/office/drawing/2016/5/11/chartex" xmlns:cx6="http://schemas.microsoft.com/office/drawing/2016/5/12/chartex" xmlns:cx7="http://schemas.microsoft.com/office/drawing/2016/5/13/chartex" xmlns:cx8="http://schemas.microsoft.com/office/drawing/2016/5/14/chartex" xmlns:mc="http://schemas.openxmlformats.org/markup-compatibility/2006" xmlns:aink="http://schemas.microsoft.com/office/drawing/2016/ink" xmlns:am3d="http://schemas.microsoft.com/office/drawing/2017/model3d" xmlns:o="urn:schemas-microsoft-com:office:office" xmlns:oel="http://schemas.microsoft.com/office/2019/extlst" xmlns:r="http://schemas.openxmlformats.org/officeDocument/2006/relationships" xmlns:m="http://schemas.openxmlformats.org/officeDocument/2006/math" xmlns:v="urn:schemas-microsoft-com:vml" xmlns:wp14="http://schemas.microsoft.com/office/word/2010/wordprocessingDrawing" xmlns:wp="http://schemas.openxmlformats.org/drawingml/2006/wordprocessingDrawing" xmlns:w10="urn:schemas-microsoft-com:office:word" xmlns:w="http://schemas.openxmlformats.org/wordprocessingml/2006/main" xmlns:w14="http://schemas.microsoft.com/office/word/2010/wordml" xmlns:w15="http://schemas.microsoft.com/office/word/2012/wordml" xmlns:w16cex="http://schemas.microsoft.com/office/word/2018/wordml/cex" xmlns:w16cid="http://schemas.microsoft.com/office/word/2016/wordml/cid" xmlns:w16="http://schemas.microsoft.com/office/word/2018/wordml" xmlns:w16du="http://schemas.microsoft.com/office/word/2023/wordml/word16du" xmlns:w16sdtdh="http://schemas.microsoft.com/office/word/2020/wordml/sdtdatahash" xmlns:w16sdtfl="http://schemas.microsoft.com/office/word/2024/wordml/sdtformatlock" xmlns:w16se="http://schemas.microsoft.com/office/word/2015/wordml/symex" xmlns:wpg="http://schemas.microsoft.com/office/word/2010/wordprocessingGroup" xmlns:wpi="http://schemas.microsoft.com/office/word/2010/wordprocessingInk" xmlns:wne="http://schemas.microsoft.com/office/word/2006/wordml" xmlns:wps="http://schemas.microsoft.com/office/word/2010/wordprocessingShape" mc:Ignorable="w14 w15 w16se w16cid w16 w16cex w16sdtdh w16sdtfl w16du wp14">
   <w:abstractNum w:abstractNumId="0" w15:restartNumberingAfterBreak="0">
+    <w:nsid w:val="04C116A0"/>
+    <w:multiLevelType w:val="multilevel"/>
+    <w:tmpl w:val="3A6EE3D2"/>
+    <w:lvl w:ilvl="0">
+      <w:start w:val="1"/>
+      <w:numFmt w:val="bullet"/>
+      <w:lvlText w:val=""/>
+      <w:lvlJc w:val="left"/>
+      <w:pPr>
+        <w:tabs>
+          <w:tab w:val="num" w:pos="720"/>
+        </w:tabs>
+        <w:ind w:left="720" w:hanging="360"/>
+      </w:pPr>
+      <w:rPr>
+        <w:rFonts w:ascii="Symbol" w:hAnsi="Symbol" w:hint="default"/>
+        <w:sz w:val="20"/>
+      </w:rPr>
+    </w:lvl>
+    <w:lvl w:ilvl="1" w:tentative="1">
+      <w:start w:val="1"/>
+      <w:numFmt w:val="bullet"/>
+      <w:lvlText w:val="o"/>
+      <w:lvlJc w:val="left"/>
+      <w:pPr>
+        <w:tabs>
+          <w:tab w:val="num" w:pos="1440"/>
+        </w:tabs>
+        <w:ind w:left="1440" w:hanging="360"/>
+      </w:pPr>
+      <w:rPr>
+        <w:rFonts w:ascii="Courier New" w:hAnsi="Courier New" w:hint="default"/>
+        <w:sz w:val="20"/>
+      </w:rPr>
+    </w:lvl>
+    <w:lvl w:ilvl="2" w:tentative="1">
+      <w:start w:val="1"/>
+      <w:numFmt w:val="bullet"/>
+      <w:lvlText w:val=""/>
+      <w:lvlJc w:val="left"/>
+      <w:pPr>
+        <w:tabs>
+          <w:tab w:val="num" w:pos="2160"/>
+        </w:tabs>
+        <w:ind w:left="2160" w:hanging="360"/>
+      </w:pPr>
+      <w:rPr>
+        <w:rFonts w:ascii="Wingdings" w:hAnsi="Wingdings" w:hint="default"/>
+        <w:sz w:val="20"/>
+      </w:rPr>
+    </w:lvl>
+    <w:lvl w:ilvl="3" w:tentative="1">
+      <w:start w:val="1"/>
+      <w:numFmt w:val="bullet"/>
+      <w:lvlText w:val=""/>
+      <w:lvlJc w:val="left"/>
+      <w:pPr>
+        <w:tabs>
+          <w:tab w:val="num" w:pos="2880"/>
+        </w:tabs>
+        <w:ind w:left="2880" w:hanging="360"/>
+      </w:pPr>
+      <w:rPr>
+        <w:rFonts w:ascii="Wingdings" w:hAnsi="Wingdings" w:hint="default"/>
+        <w:sz w:val="20"/>
+      </w:rPr>
+    </w:lvl>
+    <w:lvl w:ilvl="4" w:tentative="1">
+      <w:start w:val="1"/>
+      <w:numFmt w:val="bullet"/>
+      <w:lvlText w:val=""/>
+      <w:lvlJc w:val="left"/>
+      <w:pPr>
+        <w:tabs>
+          <w:tab w:val="num" w:pos="3600"/>
+        </w:tabs>
+        <w:ind w:left="3600" w:hanging="360"/>
+      </w:pPr>
+      <w:rPr>
+        <w:rFonts w:ascii="Wingdings" w:hAnsi="Wingdings" w:hint="default"/>
+        <w:sz w:val="20"/>
+      </w:rPr>
+    </w:lvl>
+    <w:lvl w:ilvl="5" w:tentative="1">
+      <w:start w:val="1"/>
+      <w:numFmt w:val="bullet"/>
+      <w:lvlText w:val=""/>
+      <w:lvlJc w:val="left"/>
+      <w:pPr>
+        <w:tabs>
+          <w:tab w:val="num" w:pos="4320"/>
+        </w:tabs>
+        <w:ind w:left="4320" w:hanging="360"/>
+      </w:pPr>
+      <w:rPr>
+        <w:rFonts w:ascii="Wingdings" w:hAnsi="Wingdings" w:hint="default"/>
+        <w:sz w:val="20"/>
+      </w:rPr>
+    </w:lvl>
+    <w:lvl w:ilvl="6" w:tentative="1">
+      <w:start w:val="1"/>
+      <w:numFmt w:val="bullet"/>
+      <w:lvlText w:val=""/>
+      <w:lvlJc w:val="left"/>
+      <w:pPr>
+        <w:tabs>
+          <w:tab w:val="num" w:pos="5040"/>
+        </w:tabs>
+        <w:ind w:left="5040" w:hanging="360"/>
+      </w:pPr>
+      <w:rPr>
+        <w:rFonts w:ascii="Wingdings" w:hAnsi="Wingdings" w:hint="default"/>
+        <w:sz w:val="20"/>
+      </w:rPr>
+    </w:lvl>
+    <w:lvl w:ilvl="7" w:tentative="1">
+      <w:start w:val="1"/>
+      <w:numFmt w:val="bullet"/>
+      <w:lvlText w:val=""/>
+      <w:lvlJc w:val="left"/>
+      <w:pPr>
+        <w:tabs>
+          <w:tab w:val="num" w:pos="5760"/>
+        </w:tabs>
+        <w:ind w:left="5760" w:hanging="360"/>
+      </w:pPr>
+      <w:rPr>
+        <w:rFonts w:ascii="Wingdings" w:hAnsi="Wingdings" w:hint="default"/>
+        <w:sz w:val="20"/>
+      </w:rPr>
+    </w:lvl>
+    <w:lvl w:ilvl="8" w:tentative="1">
+      <w:start w:val="1"/>
+      <w:numFmt w:val="bullet"/>
+      <w:lvlText w:val=""/>
+      <w:lvlJc w:val="left"/>
+      <w:pPr>
+        <w:tabs>
+          <w:tab w:val="num" w:pos="6480"/>
+        </w:tabs>
+        <w:ind w:left="6480" w:hanging="360"/>
+      </w:pPr>
+      <w:rPr>
+        <w:rFonts w:ascii="Wingdings" w:hAnsi="Wingdings" w:hint="default"/>
+        <w:sz w:val="20"/>
+      </w:rPr>
+    </w:lvl>
+  </w:abstractNum>
+  <w:abstractNum w:abstractNumId="1" w15:restartNumberingAfterBreak="0">
     <w:nsid w:val="253C2CC6"/>
     <w:multiLevelType w:val="multilevel"/>
     <w:tmpl w:val="D0328CAA"/>
@@ -1398,7 +1953,7 @@
       </w:rPr>
     </w:lvl>
   </w:abstractNum>
-  <w:abstractNum w:abstractNumId="1" w15:restartNumberingAfterBreak="0">
+  <w:abstractNum w:abstractNumId="2" w15:restartNumberingAfterBreak="0">
     <w:nsid w:val="27662A40"/>
     <w:multiLevelType w:val="multilevel"/>
     <w:tmpl w:val="1008453C"/>
@@ -1547,7 +2102,7 @@
       </w:rPr>
     </w:lvl>
   </w:abstractNum>
-  <w:abstractNum w:abstractNumId="2" w15:restartNumberingAfterBreak="0">
+  <w:abstractNum w:abstractNumId="3" w15:restartNumberingAfterBreak="0">
     <w:nsid w:val="31B65AE2"/>
     <w:multiLevelType w:val="multilevel"/>
     <w:tmpl w:val="A3C2F4B8"/>
@@ -1664,7 +2219,156 @@
       </w:pPr>
     </w:lvl>
   </w:abstractNum>
-  <w:abstractNum w:abstractNumId="3" w15:restartNumberingAfterBreak="0">
+  <w:abstractNum w:abstractNumId="4" w15:restartNumberingAfterBreak="0">
+    <w:nsid w:val="40EC5846"/>
+    <w:multiLevelType w:val="multilevel"/>
+    <w:tmpl w:val="59AA4538"/>
+    <w:lvl w:ilvl="0">
+      <w:start w:val="1"/>
+      <w:numFmt w:val="bullet"/>
+      <w:lvlText w:val=""/>
+      <w:lvlJc w:val="left"/>
+      <w:pPr>
+        <w:tabs>
+          <w:tab w:val="num" w:pos="720"/>
+        </w:tabs>
+        <w:ind w:left="720" w:hanging="360"/>
+      </w:pPr>
+      <w:rPr>
+        <w:rFonts w:ascii="Symbol" w:hAnsi="Symbol" w:hint="default"/>
+        <w:sz w:val="20"/>
+      </w:rPr>
+    </w:lvl>
+    <w:lvl w:ilvl="1" w:tentative="1">
+      <w:start w:val="1"/>
+      <w:numFmt w:val="bullet"/>
+      <w:lvlText w:val="o"/>
+      <w:lvlJc w:val="left"/>
+      <w:pPr>
+        <w:tabs>
+          <w:tab w:val="num" w:pos="1440"/>
+        </w:tabs>
+        <w:ind w:left="1440" w:hanging="360"/>
+      </w:pPr>
+      <w:rPr>
+        <w:rFonts w:ascii="Courier New" w:hAnsi="Courier New" w:hint="default"/>
+        <w:sz w:val="20"/>
+      </w:rPr>
+    </w:lvl>
+    <w:lvl w:ilvl="2" w:tentative="1">
+      <w:start w:val="1"/>
+      <w:numFmt w:val="bullet"/>
+      <w:lvlText w:val=""/>
+      <w:lvlJc w:val="left"/>
+      <w:pPr>
+        <w:tabs>
+          <w:tab w:val="num" w:pos="2160"/>
+        </w:tabs>
+        <w:ind w:left="2160" w:hanging="360"/>
+      </w:pPr>
+      <w:rPr>
+        <w:rFonts w:ascii="Wingdings" w:hAnsi="Wingdings" w:hint="default"/>
+        <w:sz w:val="20"/>
+      </w:rPr>
+    </w:lvl>
+    <w:lvl w:ilvl="3" w:tentative="1">
+      <w:start w:val="1"/>
+      <w:numFmt w:val="bullet"/>
+      <w:lvlText w:val=""/>
+      <w:lvlJc w:val="left"/>
+      <w:pPr>
+        <w:tabs>
+          <w:tab w:val="num" w:pos="2880"/>
+        </w:tabs>
+        <w:ind w:left="2880" w:hanging="360"/>
+      </w:pPr>
+      <w:rPr>
+        <w:rFonts w:ascii="Wingdings" w:hAnsi="Wingdings" w:hint="default"/>
+        <w:sz w:val="20"/>
+      </w:rPr>
+    </w:lvl>
+    <w:lvl w:ilvl="4" w:tentative="1">
+      <w:start w:val="1"/>
+      <w:numFmt w:val="bullet"/>
+      <w:lvlText w:val=""/>
+      <w:lvlJc w:val="left"/>
+      <w:pPr>
+        <w:tabs>
+          <w:tab w:val="num" w:pos="3600"/>
+        </w:tabs>
+        <w:ind w:left="3600" w:hanging="360"/>
+      </w:pPr>
+      <w:rPr>
+        <w:rFonts w:ascii="Wingdings" w:hAnsi="Wingdings" w:hint="default"/>
+        <w:sz w:val="20"/>
+      </w:rPr>
+    </w:lvl>
+    <w:lvl w:ilvl="5" w:tentative="1">
+      <w:start w:val="1"/>
+      <w:numFmt w:val="bullet"/>
+      <w:lvlText w:val=""/>
+      <w:lvlJc w:val="left"/>
+      <w:pPr>
+        <w:tabs>
+          <w:tab w:val="num" w:pos="4320"/>
+        </w:tabs>
+        <w:ind w:left="4320" w:hanging="360"/>
+      </w:pPr>
+      <w:rPr>
+        <w:rFonts w:ascii="Wingdings" w:hAnsi="Wingdings" w:hint="default"/>
+        <w:sz w:val="20"/>
+      </w:rPr>
+    </w:lvl>
+    <w:lvl w:ilvl="6" w:tentative="1">
+      <w:start w:val="1"/>
+      <w:numFmt w:val="bullet"/>
+      <w:lvlText w:val=""/>
+      <w:lvlJc w:val="left"/>
+      <w:pPr>
+        <w:tabs>
+          <w:tab w:val="num" w:pos="5040"/>
+        </w:tabs>
+        <w:ind w:left="5040" w:hanging="360"/>
+      </w:pPr>
+      <w:rPr>
+        <w:rFonts w:ascii="Wingdings" w:hAnsi="Wingdings" w:hint="default"/>
+        <w:sz w:val="20"/>
+      </w:rPr>
+    </w:lvl>
+    <w:lvl w:ilvl="7" w:tentative="1">
+      <w:start w:val="1"/>
+      <w:numFmt w:val="bullet"/>
+      <w:lvlText w:val=""/>
+      <w:lvlJc w:val="left"/>
+      <w:pPr>
+        <w:tabs>
+          <w:tab w:val="num" w:pos="5760"/>
+        </w:tabs>
+        <w:ind w:left="5760" w:hanging="360"/>
+      </w:pPr>
+      <w:rPr>
+        <w:rFonts w:ascii="Wingdings" w:hAnsi="Wingdings" w:hint="default"/>
+        <w:sz w:val="20"/>
+      </w:rPr>
+    </w:lvl>
+    <w:lvl w:ilvl="8" w:tentative="1">
+      <w:start w:val="1"/>
+      <w:numFmt w:val="bullet"/>
+      <w:lvlText w:val=""/>
+      <w:lvlJc w:val="left"/>
+      <w:pPr>
+        <w:tabs>
+          <w:tab w:val="num" w:pos="6480"/>
+        </w:tabs>
+        <w:ind w:left="6480" w:hanging="360"/>
+      </w:pPr>
+      <w:rPr>
+        <w:rFonts w:ascii="Wingdings" w:hAnsi="Wingdings" w:hint="default"/>
+        <w:sz w:val="20"/>
+      </w:rPr>
+    </w:lvl>
+  </w:abstractNum>
+  <w:abstractNum w:abstractNumId="5" w15:restartNumberingAfterBreak="0">
     <w:nsid w:val="580F1003"/>
     <w:multiLevelType w:val="multilevel"/>
     <w:tmpl w:val="F5C8A848"/>
@@ -1813,7 +2517,7 @@
       </w:rPr>
     </w:lvl>
   </w:abstractNum>
-  <w:abstractNum w:abstractNumId="4" w15:restartNumberingAfterBreak="0">
+  <w:abstractNum w:abstractNumId="6" w15:restartNumberingAfterBreak="0">
     <w:nsid w:val="7D1E4283"/>
     <w:multiLevelType w:val="multilevel"/>
     <w:tmpl w:val="A87C470C"/>
@@ -1927,19 +2631,25 @@
     </w:lvl>
   </w:abstractNum>
   <w:num w:numId="1" w16cid:durableId="1705208242">
-    <w:abstractNumId w:val="0"/>
+    <w:abstractNumId w:val="1"/>
   </w:num>
   <w:num w:numId="2" w16cid:durableId="1053775697">
-    <w:abstractNumId w:val="1"/>
+    <w:abstractNumId w:val="2"/>
   </w:num>
   <w:num w:numId="3" w16cid:durableId="163672920">
+    <w:abstractNumId w:val="6"/>
+  </w:num>
+  <w:num w:numId="4" w16cid:durableId="520436126">
+    <w:abstractNumId w:val="5"/>
+  </w:num>
+  <w:num w:numId="5" w16cid:durableId="2014405673">
+    <w:abstractNumId w:val="3"/>
+  </w:num>
+  <w:num w:numId="6" w16cid:durableId="105463915">
     <w:abstractNumId w:val="4"/>
   </w:num>
-  <w:num w:numId="4" w16cid:durableId="520436126">
-    <w:abstractNumId w:val="3"/>
-  </w:num>
-  <w:num w:numId="5" w16cid:durableId="2014405673">
-    <w:abstractNumId w:val="2"/>
+  <w:num w:numId="7" w16cid:durableId="1417555984">
+    <w:abstractNumId w:val="0"/>
   </w:num>
 </w:numbering>
 </file>

--- a/📚 Plan de estudio actualizado JS_REACT.docx
+++ b/📚 Plan de estudio actualizado JS_REACT.docx
@@ -5,1183 +5,1045 @@
     <w:p>
       <w:pPr>
         <w:rPr>
+          <w:b/>
+          <w:bCs/>
+        </w:rPr>
+      </w:pPr>
+      <w:r>
+        <w:rPr>
           <w:rFonts w:ascii="Segoe UI Emoji" w:hAnsi="Segoe UI Emoji" w:cs="Segoe UI Emoji"/>
           <w:b/>
           <w:bCs/>
-          <w:sz w:val="22"/>
-          <w:szCs w:val="22"/>
-        </w:rPr>
-      </w:pPr>
+        </w:rPr>
+        <w:t>🛠️</w:t>
+      </w:r>
+      <w:r>
+        <w:rPr>
+          <w:b/>
+          <w:bCs/>
+        </w:rPr>
+        <w:t xml:space="preserve"> Plan de Estudio JavaScript → React</w:t>
+      </w:r>
+    </w:p>
+    <w:p>
+      <w:pPr>
+        <w:rPr>
+          <w:b/>
+          <w:bCs/>
+        </w:rPr>
+      </w:pPr>
+      <w:r>
+        <w:rPr>
+          <w:b/>
+          <w:bCs/>
+        </w:rPr>
+        <w:t>1. Fundamentos de JavaScript (ya lo hemos visto / estamos en esto)</w:t>
+      </w:r>
+    </w:p>
+    <w:p>
       <w:r>
         <w:rPr>
           <w:rFonts w:ascii="Segoe UI Emoji" w:hAnsi="Segoe UI Emoji" w:cs="Segoe UI Emoji"/>
-          <w:b/>
-          <w:bCs/>
-          <w:sz w:val="22"/>
-          <w:szCs w:val="22"/>
-        </w:rPr>
-        <w:t>🟢 Módulo 1: Fundamentos de JavaScript</w:t>
-      </w:r>
-    </w:p>
-    <w:p>
-      <w:pPr>
+        </w:rPr>
+        <w:t>✅</w:t>
+      </w:r>
+      <w:r>
+        <w:t xml:space="preserve"> Variables (</w:t>
+      </w:r>
+      <w:proofErr w:type="spellStart"/>
+      <w:r>
+        <w:t>let</w:t>
+      </w:r>
+      <w:proofErr w:type="spellEnd"/>
+      <w:r>
+        <w:t xml:space="preserve">, const, </w:t>
+      </w:r>
+      <w:proofErr w:type="spellStart"/>
+      <w:r>
+        <w:t>var</w:t>
+      </w:r>
+      <w:proofErr w:type="spellEnd"/>
+      <w:r>
+        <w:t>)</w:t>
+      </w:r>
+      <w:r>
+        <w:br/>
+      </w:r>
+      <w:r>
         <w:rPr>
           <w:rFonts w:ascii="Segoe UI Emoji" w:hAnsi="Segoe UI Emoji" w:cs="Segoe UI Emoji"/>
-          <w:b/>
-          <w:bCs/>
-          <w:sz w:val="22"/>
-          <w:szCs w:val="22"/>
-        </w:rPr>
-      </w:pPr>
+        </w:rPr>
+        <w:t>✅</w:t>
+      </w:r>
+      <w:r>
+        <w:t xml:space="preserve"> Tipos de datos primitivos</w:t>
+      </w:r>
+      <w:r>
+        <w:br/>
+      </w:r>
       <w:r>
         <w:rPr>
           <w:rFonts w:ascii="Segoe UI Emoji" w:hAnsi="Segoe UI Emoji" w:cs="Segoe UI Emoji"/>
-          <w:b/>
-          <w:bCs/>
-          <w:sz w:val="22"/>
-          <w:szCs w:val="22"/>
-        </w:rPr>
-        <w:t>✔ Variables (</w:t>
-      </w:r>
-      <w:proofErr w:type="spellStart"/>
+        </w:rPr>
+        <w:t>✅</w:t>
+      </w:r>
+      <w:r>
+        <w:t xml:space="preserve"> Condicionales (</w:t>
+      </w:r>
+      <w:proofErr w:type="spellStart"/>
+      <w:r>
+        <w:t>if</w:t>
+      </w:r>
+      <w:proofErr w:type="spellEnd"/>
+      <w:r>
+        <w:t xml:space="preserve">, </w:t>
+      </w:r>
+      <w:proofErr w:type="spellStart"/>
+      <w:r>
+        <w:t>else</w:t>
+      </w:r>
+      <w:proofErr w:type="spellEnd"/>
+      <w:r>
+        <w:t>, switch)</w:t>
+      </w:r>
+      <w:r>
+        <w:br/>
+      </w:r>
       <w:r>
         <w:rPr>
           <w:rFonts w:ascii="Segoe UI Emoji" w:hAnsi="Segoe UI Emoji" w:cs="Segoe UI Emoji"/>
-          <w:b/>
-          <w:bCs/>
-          <w:sz w:val="22"/>
-          <w:szCs w:val="22"/>
-        </w:rPr>
-        <w:t>let</w:t>
-      </w:r>
-      <w:proofErr w:type="spellEnd"/>
+        </w:rPr>
+        <w:t>✅</w:t>
+      </w:r>
+      <w:r>
+        <w:t xml:space="preserve"> Bucles (</w:t>
+      </w:r>
+      <w:proofErr w:type="spellStart"/>
+      <w:r>
+        <w:t>for</w:t>
+      </w:r>
+      <w:proofErr w:type="spellEnd"/>
+      <w:r>
+        <w:t xml:space="preserve">, </w:t>
+      </w:r>
+      <w:proofErr w:type="spellStart"/>
+      <w:r>
+        <w:t>while</w:t>
+      </w:r>
+      <w:proofErr w:type="spellEnd"/>
+      <w:r>
+        <w:t xml:space="preserve">, </w:t>
+      </w:r>
+      <w:proofErr w:type="spellStart"/>
+      <w:r>
+        <w:t>for</w:t>
+      </w:r>
+      <w:proofErr w:type="spellEnd"/>
+      <w:r>
+        <w:t>...</w:t>
+      </w:r>
+      <w:proofErr w:type="spellStart"/>
+      <w:r>
+        <w:t>of</w:t>
+      </w:r>
+      <w:proofErr w:type="spellEnd"/>
+      <w:r>
+        <w:t xml:space="preserve">, </w:t>
+      </w:r>
+      <w:proofErr w:type="spellStart"/>
+      <w:r>
+        <w:t>for</w:t>
+      </w:r>
+      <w:proofErr w:type="spellEnd"/>
+      <w:r>
+        <w:t>...in)</w:t>
+      </w:r>
+      <w:r>
+        <w:br/>
+      </w:r>
       <w:r>
         <w:rPr>
           <w:rFonts w:ascii="Segoe UI Emoji" w:hAnsi="Segoe UI Emoji" w:cs="Segoe UI Emoji"/>
-          <w:b/>
-          <w:bCs/>
-          <w:sz w:val="22"/>
-          <w:szCs w:val="22"/>
-        </w:rPr>
-        <w:t xml:space="preserve">, const, </w:t>
-      </w:r>
-      <w:proofErr w:type="spellStart"/>
+        </w:rPr>
+        <w:t>✅</w:t>
+      </w:r>
+      <w:r>
+        <w:t xml:space="preserve"> Funciones (function, </w:t>
+      </w:r>
+      <w:proofErr w:type="spellStart"/>
+      <w:r>
+        <w:t>arrow</w:t>
+      </w:r>
+      <w:proofErr w:type="spellEnd"/>
+      <w:r>
+        <w:t xml:space="preserve"> </w:t>
+      </w:r>
+      <w:proofErr w:type="spellStart"/>
+      <w:r>
+        <w:t>functions</w:t>
+      </w:r>
+      <w:proofErr w:type="spellEnd"/>
+      <w:r>
+        <w:t xml:space="preserve">, parámetros, </w:t>
+      </w:r>
+      <w:proofErr w:type="spellStart"/>
+      <w:r>
+        <w:t>return</w:t>
+      </w:r>
+      <w:proofErr w:type="spellEnd"/>
+      <w:r>
+        <w:t>)</w:t>
+      </w:r>
+      <w:r>
+        <w:br/>
+      </w:r>
       <w:r>
         <w:rPr>
           <w:rFonts w:ascii="Segoe UI Emoji" w:hAnsi="Segoe UI Emoji" w:cs="Segoe UI Emoji"/>
-          <w:b/>
-          <w:bCs/>
-          <w:sz w:val="22"/>
-          <w:szCs w:val="22"/>
-        </w:rPr>
-        <w:t>var</w:t>
-      </w:r>
-      <w:proofErr w:type="spellEnd"/>
+        </w:rPr>
+        <w:t>✅</w:t>
+      </w:r>
+      <w:r>
+        <w:t xml:space="preserve"> </w:t>
+      </w:r>
+      <w:r>
+        <w:rPr>
+          <w:b/>
+          <w:bCs/>
+        </w:rPr>
+        <w:t>Arrays</w:t>
+      </w:r>
+      <w:r>
+        <w:t xml:space="preserve"> → métodos importantes (</w:t>
+      </w:r>
+      <w:proofErr w:type="spellStart"/>
+      <w:r>
+        <w:t>map</w:t>
+      </w:r>
+      <w:proofErr w:type="spellEnd"/>
+      <w:r>
+        <w:t xml:space="preserve">, </w:t>
+      </w:r>
+      <w:proofErr w:type="spellStart"/>
+      <w:r>
+        <w:t>forEach</w:t>
+      </w:r>
+      <w:proofErr w:type="spellEnd"/>
+      <w:r>
+        <w:t xml:space="preserve">, </w:t>
+      </w:r>
+      <w:proofErr w:type="spellStart"/>
+      <w:r>
+        <w:t>filter</w:t>
+      </w:r>
+      <w:proofErr w:type="spellEnd"/>
+      <w:r>
+        <w:t xml:space="preserve">, </w:t>
+      </w:r>
+      <w:proofErr w:type="spellStart"/>
+      <w:r>
+        <w:t>find</w:t>
+      </w:r>
+      <w:proofErr w:type="spellEnd"/>
+      <w:r>
+        <w:t xml:space="preserve">, reduce, </w:t>
+      </w:r>
+      <w:proofErr w:type="spellStart"/>
+      <w:r>
+        <w:t>some</w:t>
+      </w:r>
+      <w:proofErr w:type="spellEnd"/>
+      <w:r>
+        <w:t xml:space="preserve">, </w:t>
+      </w:r>
+      <w:proofErr w:type="spellStart"/>
+      <w:r>
+        <w:t>every</w:t>
+      </w:r>
+      <w:proofErr w:type="spellEnd"/>
+      <w:r>
+        <w:t>)</w:t>
+      </w:r>
+      <w:r>
+        <w:br/>
+      </w:r>
       <w:r>
         <w:rPr>
           <w:rFonts w:ascii="Segoe UI Emoji" w:hAnsi="Segoe UI Emoji" w:cs="Segoe UI Emoji"/>
-          <w:b/>
-          <w:bCs/>
-          <w:sz w:val="22"/>
-          <w:szCs w:val="22"/>
-        </w:rPr>
+        </w:rPr>
+        <w:t>✅</w:t>
+      </w:r>
+      <w:r>
+        <w:t xml:space="preserve"> </w:t>
+      </w:r>
+      <w:r>
+        <w:rPr>
+          <w:b/>
+          <w:bCs/>
+        </w:rPr>
+        <w:t>Objetos</w:t>
+      </w:r>
+      <w:r>
+        <w:t xml:space="preserve"> → creación, acceso, desestructuración, anidamientos</w:t>
+      </w:r>
+      <w:r>
+        <w:br/>
+      </w:r>
+      <w:r>
+        <w:rPr>
+          <w:rFonts w:ascii="Segoe UI Emoji" w:hAnsi="Segoe UI Emoji" w:cs="Segoe UI Emoji"/>
+        </w:rPr>
+        <w:t>✅</w:t>
+      </w:r>
+      <w:r>
+        <w:t xml:space="preserve"> </w:t>
+      </w:r>
+      <w:r>
+        <w:rPr>
+          <w:b/>
+          <w:bCs/>
+        </w:rPr>
+        <w:t>Manejo del DOM</w:t>
+      </w:r>
+      <w:r>
+        <w:t xml:space="preserve"> → </w:t>
+      </w:r>
+      <w:proofErr w:type="spellStart"/>
+      <w:r>
+        <w:t>document.querySelector</w:t>
+      </w:r>
+      <w:proofErr w:type="spellEnd"/>
+      <w:r>
+        <w:t xml:space="preserve">, </w:t>
+      </w:r>
+      <w:proofErr w:type="spellStart"/>
+      <w:r>
+        <w:t>appendChild</w:t>
+      </w:r>
+      <w:proofErr w:type="spellEnd"/>
+      <w:r>
+        <w:t xml:space="preserve">, </w:t>
+      </w:r>
+      <w:proofErr w:type="spellStart"/>
+      <w:r>
+        <w:t>createElement</w:t>
+      </w:r>
+      <w:proofErr w:type="spellEnd"/>
+      <w:r>
+        <w:t xml:space="preserve">, </w:t>
+      </w:r>
+      <w:proofErr w:type="spellStart"/>
+      <w:r>
+        <w:t>innerHTML</w:t>
+      </w:r>
+      <w:proofErr w:type="spellEnd"/>
+      <w:r>
+        <w:br/>
+      </w:r>
+      <w:r>
+        <w:rPr>
+          <w:rFonts w:ascii="Segoe UI Emoji" w:hAnsi="Segoe UI Emoji" w:cs="Segoe UI Emoji"/>
+        </w:rPr>
+        <w:t>✅</w:t>
+      </w:r>
+      <w:r>
+        <w:t xml:space="preserve"> </w:t>
+      </w:r>
+      <w:r>
+        <w:rPr>
+          <w:b/>
+          <w:bCs/>
+        </w:rPr>
+        <w:t>Eventos</w:t>
+      </w:r>
+      <w:r>
+        <w:t xml:space="preserve"> (</w:t>
+      </w:r>
+      <w:proofErr w:type="spellStart"/>
+      <w:r>
+        <w:t>addEventListener</w:t>
+      </w:r>
+      <w:proofErr w:type="spellEnd"/>
+      <w:r>
         <w:t>)</w:t>
       </w:r>
       <w:r>
+        <w:br/>
+      </w:r>
+      <w:r>
         <w:rPr>
           <w:rFonts w:ascii="Segoe UI Emoji" w:hAnsi="Segoe UI Emoji" w:cs="Segoe UI Emoji"/>
-          <w:b/>
-          <w:bCs/>
-          <w:sz w:val="22"/>
-          <w:szCs w:val="22"/>
-        </w:rPr>
+        </w:rPr>
+        <w:t>✅</w:t>
+      </w:r>
+      <w:r>
+        <w:t xml:space="preserve"> </w:t>
+      </w:r>
+      <w:proofErr w:type="spellStart"/>
+      <w:r>
+        <w:rPr>
+          <w:b/>
+          <w:bCs/>
+        </w:rPr>
+        <w:t>fetch</w:t>
+      </w:r>
+      <w:proofErr w:type="spellEnd"/>
+      <w:r>
+        <w:rPr>
+          <w:b/>
+          <w:bCs/>
+        </w:rPr>
+        <w:t xml:space="preserve"> API</w:t>
+      </w:r>
+      <w:r>
+        <w:t xml:space="preserve"> y consumo de datos (lo que justo terminaste </w:t>
+      </w:r>
+      <w:r>
+        <w:rPr>
+          <w:rFonts w:ascii="Segoe UI Emoji" w:hAnsi="Segoe UI Emoji" w:cs="Segoe UI Emoji"/>
+        </w:rPr>
+        <w:t>🚀</w:t>
+      </w:r>
+      <w:r>
+        <w:t>)</w:t>
+      </w:r>
+    </w:p>
+    <w:p>
+      <w:r>
+        <w:rPr>
+          <w:rFonts w:ascii="Segoe UI Emoji" w:hAnsi="Segoe UI Emoji" w:cs="Segoe UI Emoji"/>
+        </w:rPr>
+        <w:t>👉</w:t>
+      </w:r>
+      <w:r>
+        <w:t xml:space="preserve"> Ahora ya dominas cómo </w:t>
+      </w:r>
+      <w:r>
+        <w:rPr>
+          <w:b/>
+          <w:bCs/>
+        </w:rPr>
+        <w:t>obtener y mostrar datos</w:t>
+      </w:r>
+      <w:r>
+        <w:t xml:space="preserve"> en pantalla.</w:t>
+      </w:r>
+    </w:p>
+    <w:p>
+      <w:r>
+        <w:pict w14:anchorId="0B1FB640">
+          <v:rect id="_x0000_i1073" style="width:0;height:1.5pt" o:hralign="center" o:hrstd="t" o:hr="t" fillcolor="#a0a0a0" stroked="f"/>
+        </w:pict>
+      </w:r>
+    </w:p>
+    <w:p>
+      <w:pPr>
+        <w:rPr>
+          <w:b/>
+          <w:bCs/>
+        </w:rPr>
+      </w:pPr>
+      <w:r>
+        <w:rPr>
+          <w:b/>
+          <w:bCs/>
+        </w:rPr>
+        <w:t>2. Asincronía en JavaScript (lo que sigue)</w:t>
+      </w:r>
+    </w:p>
+    <w:p>
+      <w:r>
+        <w:rPr>
+          <w:rFonts w:ascii="Segoe UI Emoji" w:hAnsi="Segoe UI Emoji" w:cs="Segoe UI Emoji"/>
+        </w:rPr>
+        <w:t>🔹</w:t>
+      </w:r>
+      <w:r>
+        <w:t xml:space="preserve"> </w:t>
+      </w:r>
+      <w:proofErr w:type="spellStart"/>
+      <w:r>
+        <w:t>Callbacks</w:t>
+      </w:r>
+      <w:proofErr w:type="spellEnd"/>
+      <w:r>
         <w:br/>
-        <w:t>✔ Tipos de datos (</w:t>
-      </w:r>
-      <w:proofErr w:type="spellStart"/>
+      </w:r>
       <w:r>
         <w:rPr>
           <w:rFonts w:ascii="Segoe UI Emoji" w:hAnsi="Segoe UI Emoji" w:cs="Segoe UI Emoji"/>
-          <w:b/>
-          <w:bCs/>
-          <w:sz w:val="22"/>
-          <w:szCs w:val="22"/>
-        </w:rPr>
-        <w:t>strings</w:t>
-      </w:r>
-      <w:proofErr w:type="spellEnd"/>
+        </w:rPr>
+        <w:t>🔹</w:t>
+      </w:r>
+      <w:r>
+        <w:t xml:space="preserve"> Promesas </w:t>
+      </w:r>
+      <w:proofErr w:type="gramStart"/>
+      <w:r>
+        <w:t>(.</w:t>
+      </w:r>
+      <w:proofErr w:type="spellStart"/>
+      <w:r>
+        <w:t>then</w:t>
+      </w:r>
+      <w:proofErr w:type="spellEnd"/>
+      <w:r>
+        <w:t>, .catch</w:t>
+      </w:r>
+      <w:proofErr w:type="gramEnd"/>
+      <w:r>
+        <w:t>)</w:t>
+      </w:r>
+      <w:r>
+        <w:br/>
+      </w:r>
       <w:r>
         <w:rPr>
           <w:rFonts w:ascii="Segoe UI Emoji" w:hAnsi="Segoe UI Emoji" w:cs="Segoe UI Emoji"/>
-          <w:b/>
-          <w:bCs/>
-          <w:sz w:val="22"/>
-          <w:szCs w:val="22"/>
-        </w:rPr>
+        </w:rPr>
+        <w:t>🔹</w:t>
+      </w:r>
+      <w:r>
+        <w:t xml:space="preserve"> </w:t>
+      </w:r>
+      <w:proofErr w:type="spellStart"/>
+      <w:r>
+        <w:t>async</w:t>
+      </w:r>
+      <w:proofErr w:type="spellEnd"/>
+      <w:r>
+        <w:t xml:space="preserve"> / </w:t>
+      </w:r>
+      <w:proofErr w:type="spellStart"/>
+      <w:r>
+        <w:t>await</w:t>
+      </w:r>
+      <w:proofErr w:type="spellEnd"/>
+      <w:r>
+        <w:t xml:space="preserve"> (ya lo aplicaste con </w:t>
+      </w:r>
+      <w:proofErr w:type="spellStart"/>
+      <w:r>
+        <w:t>fetch</w:t>
+      </w:r>
+      <w:proofErr w:type="spellEnd"/>
+      <w:r>
+        <w:t>)</w:t>
+      </w:r>
+      <w:r>
+        <w:br/>
+      </w:r>
+      <w:r>
+        <w:rPr>
+          <w:rFonts w:ascii="Segoe UI Emoji" w:hAnsi="Segoe UI Emoji" w:cs="Segoe UI Emoji"/>
+        </w:rPr>
+        <w:t>🔹</w:t>
+      </w:r>
+      <w:r>
+        <w:t xml:space="preserve"> Manejo de errores con try/catch</w:t>
+      </w:r>
+      <w:r>
+        <w:br/>
+      </w:r>
+      <w:r>
+        <w:rPr>
+          <w:rFonts w:ascii="Segoe UI Emoji" w:hAnsi="Segoe UI Emoji" w:cs="Segoe UI Emoji"/>
+        </w:rPr>
+        <w:t>🔹</w:t>
+      </w:r>
+      <w:r>
+        <w:t xml:space="preserve"> </w:t>
+      </w:r>
+      <w:proofErr w:type="spellStart"/>
+      <w:r>
+        <w:t>Promise.all</w:t>
+      </w:r>
+      <w:proofErr w:type="spellEnd"/>
+      <w:r>
         <w:t xml:space="preserve">, </w:t>
       </w:r>
       <w:proofErr w:type="spellStart"/>
       <w:r>
+        <w:t>Promise.race</w:t>
+      </w:r>
+      <w:proofErr w:type="spellEnd"/>
+    </w:p>
+    <w:p>
+      <w:r>
+        <w:rPr>
+          <w:b/>
+          <w:bCs/>
+        </w:rPr>
+        <w:t>Ejercicios:</w:t>
+      </w:r>
+      <w:r>
+        <w:t xml:space="preserve"> crear funciones que consulten varias </w:t>
+      </w:r>
+      <w:proofErr w:type="spellStart"/>
+      <w:r>
+        <w:t>APIs</w:t>
+      </w:r>
+      <w:proofErr w:type="spellEnd"/>
+      <w:r>
+        <w:t xml:space="preserve"> al tiempo, mostrar </w:t>
+      </w:r>
+      <w:proofErr w:type="spellStart"/>
+      <w:r>
+        <w:t>spinners</w:t>
+      </w:r>
+      <w:proofErr w:type="spellEnd"/>
+      <w:r>
+        <w:t xml:space="preserve"> de carga, etc.</w:t>
+      </w:r>
+    </w:p>
+    <w:p/>
+    <w:p>
+      <w:pPr>
+        <w:rPr>
+          <w:b/>
+          <w:bCs/>
+        </w:rPr>
+      </w:pPr>
+      <w:r>
+        <w:rPr>
+          <w:b/>
+          <w:bCs/>
+          <w:highlight w:val="darkCyan"/>
+        </w:rPr>
+        <w:t>¿Como lo estudiaremos?</w:t>
+      </w:r>
+    </w:p>
+    <w:p>
+      <w:r>
         <w:rPr>
           <w:rFonts w:ascii="Segoe UI Emoji" w:hAnsi="Segoe UI Emoji" w:cs="Segoe UI Emoji"/>
-          <w:b/>
-          <w:bCs/>
-          <w:sz w:val="22"/>
-          <w:szCs w:val="22"/>
-        </w:rPr>
-        <w:t>numbers</w:t>
-      </w:r>
-      <w:proofErr w:type="spellEnd"/>
-      <w:r>
-        <w:rPr>
-          <w:rFonts w:ascii="Segoe UI Emoji" w:hAnsi="Segoe UI Emoji" w:cs="Segoe UI Emoji"/>
-          <w:b/>
-          <w:bCs/>
-          <w:sz w:val="22"/>
-          <w:szCs w:val="22"/>
-        </w:rPr>
-        <w:t xml:space="preserve">, </w:t>
-      </w:r>
-      <w:proofErr w:type="spellStart"/>
-      <w:r>
-        <w:rPr>
-          <w:rFonts w:ascii="Segoe UI Emoji" w:hAnsi="Segoe UI Emoji" w:cs="Segoe UI Emoji"/>
-          <w:b/>
-          <w:bCs/>
-          <w:sz w:val="22"/>
-          <w:szCs w:val="22"/>
-        </w:rPr>
-        <w:t>booleans</w:t>
-      </w:r>
-      <w:proofErr w:type="spellEnd"/>
-      <w:r>
-        <w:rPr>
-          <w:rFonts w:ascii="Segoe UI Emoji" w:hAnsi="Segoe UI Emoji" w:cs="Segoe UI Emoji"/>
-          <w:b/>
-          <w:bCs/>
-          <w:sz w:val="22"/>
-          <w:szCs w:val="22"/>
-        </w:rPr>
-        <w:t xml:space="preserve">, </w:t>
-      </w:r>
-      <w:proofErr w:type="spellStart"/>
-      <w:r>
-        <w:rPr>
-          <w:rFonts w:ascii="Segoe UI Emoji" w:hAnsi="Segoe UI Emoji" w:cs="Segoe UI Emoji"/>
-          <w:b/>
-          <w:bCs/>
-          <w:sz w:val="22"/>
-          <w:szCs w:val="22"/>
-        </w:rPr>
-        <w:t>null</w:t>
-      </w:r>
-      <w:proofErr w:type="spellEnd"/>
-      <w:r>
-        <w:rPr>
-          <w:rFonts w:ascii="Segoe UI Emoji" w:hAnsi="Segoe UI Emoji" w:cs="Segoe UI Emoji"/>
-          <w:b/>
-          <w:bCs/>
-          <w:sz w:val="22"/>
-          <w:szCs w:val="22"/>
-        </w:rPr>
-        <w:t xml:space="preserve">, </w:t>
-      </w:r>
-      <w:proofErr w:type="spellStart"/>
-      <w:r>
-        <w:rPr>
-          <w:rFonts w:ascii="Segoe UI Emoji" w:hAnsi="Segoe UI Emoji" w:cs="Segoe UI Emoji"/>
-          <w:b/>
-          <w:bCs/>
-          <w:sz w:val="22"/>
-          <w:szCs w:val="22"/>
-        </w:rPr>
-        <w:t>undefined</w:t>
-      </w:r>
-      <w:proofErr w:type="spellEnd"/>
-      <w:r>
-        <w:rPr>
-          <w:rFonts w:ascii="Segoe UI Emoji" w:hAnsi="Segoe UI Emoji" w:cs="Segoe UI Emoji"/>
-          <w:b/>
-          <w:bCs/>
-          <w:sz w:val="22"/>
-          <w:szCs w:val="22"/>
-        </w:rPr>
-        <w:t>, objetos)</w:t>
-      </w:r>
-      <w:r>
-        <w:rPr>
-          <w:rFonts w:ascii="Segoe UI Emoji" w:hAnsi="Segoe UI Emoji" w:cs="Segoe UI Emoji"/>
-          <w:b/>
-          <w:bCs/>
-          <w:sz w:val="22"/>
-          <w:szCs w:val="22"/>
-        </w:rPr>
-        <w:br/>
-        <w:t>✔ Operadores (aritméticos, lógicos, comparación)</w:t>
-      </w:r>
-      <w:r>
-        <w:rPr>
-          <w:rFonts w:ascii="Segoe UI Emoji" w:hAnsi="Segoe UI Emoji" w:cs="Segoe UI Emoji"/>
-          <w:b/>
-          <w:bCs/>
-          <w:sz w:val="22"/>
-          <w:szCs w:val="22"/>
-        </w:rPr>
-        <w:br/>
-        <w:t>✔ Condicionales (</w:t>
-      </w:r>
-      <w:proofErr w:type="spellStart"/>
-      <w:r>
-        <w:rPr>
-          <w:rFonts w:ascii="Segoe UI Emoji" w:hAnsi="Segoe UI Emoji" w:cs="Segoe UI Emoji"/>
-          <w:b/>
-          <w:bCs/>
-          <w:sz w:val="22"/>
-          <w:szCs w:val="22"/>
-        </w:rPr>
-        <w:t>if</w:t>
-      </w:r>
-      <w:proofErr w:type="spellEnd"/>
-      <w:r>
-        <w:rPr>
-          <w:rFonts w:ascii="Segoe UI Emoji" w:hAnsi="Segoe UI Emoji" w:cs="Segoe UI Emoji"/>
-          <w:b/>
-          <w:bCs/>
-          <w:sz w:val="22"/>
-          <w:szCs w:val="22"/>
-        </w:rPr>
-        <w:t xml:space="preserve">, </w:t>
-      </w:r>
-      <w:proofErr w:type="spellStart"/>
-      <w:r>
-        <w:rPr>
-          <w:rFonts w:ascii="Segoe UI Emoji" w:hAnsi="Segoe UI Emoji" w:cs="Segoe UI Emoji"/>
-          <w:b/>
-          <w:bCs/>
-          <w:sz w:val="22"/>
-          <w:szCs w:val="22"/>
-        </w:rPr>
-        <w:t>else</w:t>
-      </w:r>
-      <w:proofErr w:type="spellEnd"/>
-      <w:r>
-        <w:rPr>
-          <w:rFonts w:ascii="Segoe UI Emoji" w:hAnsi="Segoe UI Emoji" w:cs="Segoe UI Emoji"/>
-          <w:b/>
-          <w:bCs/>
-          <w:sz w:val="22"/>
-          <w:szCs w:val="22"/>
-        </w:rPr>
-        <w:t>, switch)</w:t>
-      </w:r>
-      <w:r>
-        <w:rPr>
-          <w:rFonts w:ascii="Segoe UI Emoji" w:hAnsi="Segoe UI Emoji" w:cs="Segoe UI Emoji"/>
-          <w:b/>
-          <w:bCs/>
-          <w:sz w:val="22"/>
-          <w:szCs w:val="22"/>
-        </w:rPr>
-        <w:br/>
-        <w:t>✔ Bucles (</w:t>
-      </w:r>
-      <w:proofErr w:type="spellStart"/>
-      <w:r>
-        <w:rPr>
-          <w:rFonts w:ascii="Segoe UI Emoji" w:hAnsi="Segoe UI Emoji" w:cs="Segoe UI Emoji"/>
-          <w:b/>
-          <w:bCs/>
-          <w:sz w:val="22"/>
-          <w:szCs w:val="22"/>
-        </w:rPr>
-        <w:t>for</w:t>
-      </w:r>
-      <w:proofErr w:type="spellEnd"/>
-      <w:r>
-        <w:rPr>
-          <w:rFonts w:ascii="Segoe UI Emoji" w:hAnsi="Segoe UI Emoji" w:cs="Segoe UI Emoji"/>
-          <w:b/>
-          <w:bCs/>
-          <w:sz w:val="22"/>
-          <w:szCs w:val="22"/>
-        </w:rPr>
-        <w:t xml:space="preserve">, </w:t>
-      </w:r>
-      <w:proofErr w:type="spellStart"/>
-      <w:r>
-        <w:rPr>
-          <w:rFonts w:ascii="Segoe UI Emoji" w:hAnsi="Segoe UI Emoji" w:cs="Segoe UI Emoji"/>
-          <w:b/>
-          <w:bCs/>
-          <w:sz w:val="22"/>
-          <w:szCs w:val="22"/>
-        </w:rPr>
-        <w:t>while</w:t>
-      </w:r>
-      <w:proofErr w:type="spellEnd"/>
-      <w:r>
-        <w:rPr>
-          <w:rFonts w:ascii="Segoe UI Emoji" w:hAnsi="Segoe UI Emoji" w:cs="Segoe UI Emoji"/>
-          <w:b/>
-          <w:bCs/>
-          <w:sz w:val="22"/>
-          <w:szCs w:val="22"/>
-        </w:rPr>
-        <w:t xml:space="preserve">, </w:t>
-      </w:r>
-      <w:proofErr w:type="spellStart"/>
-      <w:r>
-        <w:rPr>
-          <w:rFonts w:ascii="Segoe UI Emoji" w:hAnsi="Segoe UI Emoji" w:cs="Segoe UI Emoji"/>
-          <w:b/>
-          <w:bCs/>
-          <w:sz w:val="22"/>
-          <w:szCs w:val="22"/>
-        </w:rPr>
-        <w:t>for</w:t>
-      </w:r>
-      <w:proofErr w:type="spellEnd"/>
-      <w:r>
-        <w:rPr>
-          <w:rFonts w:ascii="Segoe UI Emoji" w:hAnsi="Segoe UI Emoji" w:cs="Segoe UI Emoji"/>
-          <w:b/>
-          <w:bCs/>
-          <w:sz w:val="22"/>
-          <w:szCs w:val="22"/>
-        </w:rPr>
-        <w:t>...</w:t>
-      </w:r>
-      <w:proofErr w:type="spellStart"/>
-      <w:r>
-        <w:rPr>
-          <w:rFonts w:ascii="Segoe UI Emoji" w:hAnsi="Segoe UI Emoji" w:cs="Segoe UI Emoji"/>
-          <w:b/>
-          <w:bCs/>
-          <w:sz w:val="22"/>
-          <w:szCs w:val="22"/>
-        </w:rPr>
-        <w:t>of</w:t>
-      </w:r>
-      <w:proofErr w:type="spellEnd"/>
-      <w:r>
-        <w:rPr>
-          <w:rFonts w:ascii="Segoe UI Emoji" w:hAnsi="Segoe UI Emoji" w:cs="Segoe UI Emoji"/>
-          <w:b/>
-          <w:bCs/>
-          <w:sz w:val="22"/>
-          <w:szCs w:val="22"/>
-        </w:rPr>
-        <w:t xml:space="preserve">, </w:t>
-      </w:r>
-      <w:proofErr w:type="spellStart"/>
-      <w:r>
-        <w:rPr>
-          <w:rFonts w:ascii="Segoe UI Emoji" w:hAnsi="Segoe UI Emoji" w:cs="Segoe UI Emoji"/>
-          <w:b/>
-          <w:bCs/>
-          <w:sz w:val="22"/>
-          <w:szCs w:val="22"/>
-        </w:rPr>
-        <w:t>for</w:t>
-      </w:r>
-      <w:proofErr w:type="spellEnd"/>
-      <w:r>
-        <w:rPr>
-          <w:rFonts w:ascii="Segoe UI Emoji" w:hAnsi="Segoe UI Emoji" w:cs="Segoe UI Emoji"/>
-          <w:b/>
-          <w:bCs/>
-          <w:sz w:val="22"/>
-          <w:szCs w:val="22"/>
-        </w:rPr>
-        <w:t>...in)</w:t>
-      </w:r>
-    </w:p>
-    <w:p>
-      <w:pPr>
-        <w:rPr>
-          <w:rFonts w:ascii="Segoe UI Emoji" w:hAnsi="Segoe UI Emoji" w:cs="Segoe UI Emoji"/>
-          <w:b/>
-          <w:bCs/>
-          <w:sz w:val="22"/>
-          <w:szCs w:val="22"/>
-        </w:rPr>
-      </w:pPr>
-      <w:r>
-        <w:rPr>
-          <w:rFonts w:ascii="Segoe UI Emoji" w:hAnsi="Segoe UI Emoji" w:cs="Segoe UI Emoji"/>
-          <w:b/>
-          <w:bCs/>
-          <w:sz w:val="22"/>
-          <w:szCs w:val="22"/>
-        </w:rPr>
-        <w:pict w14:anchorId="5D506197">
-          <v:rect id="_x0000_i1071" style="width:0;height:1.5pt" o:hralign="center" o:hrstd="t" o:hr="t" fillcolor="#a0a0a0" stroked="f"/>
-        </w:pict>
-      </w:r>
-    </w:p>
-    <w:p>
-      <w:pPr>
-        <w:rPr>
-          <w:rFonts w:ascii="Segoe UI Emoji" w:hAnsi="Segoe UI Emoji" w:cs="Segoe UI Emoji"/>
-          <w:b/>
-          <w:bCs/>
-          <w:sz w:val="22"/>
-          <w:szCs w:val="22"/>
-        </w:rPr>
-      </w:pPr>
-      <w:r>
-        <w:rPr>
-          <w:rFonts w:ascii="Segoe UI Emoji" w:hAnsi="Segoe UI Emoji" w:cs="Segoe UI Emoji"/>
-          <w:b/>
-          <w:bCs/>
-          <w:sz w:val="22"/>
-          <w:szCs w:val="22"/>
-        </w:rPr>
-        <w:t>🟢 Módulo 2: Arrays y Objetos a fondo</w:t>
-      </w:r>
-    </w:p>
-    <w:p>
-      <w:pPr>
-        <w:rPr>
-          <w:rFonts w:ascii="Segoe UI Emoji" w:hAnsi="Segoe UI Emoji" w:cs="Segoe UI Emoji"/>
-          <w:b/>
-          <w:bCs/>
-          <w:sz w:val="22"/>
-          <w:szCs w:val="22"/>
-        </w:rPr>
-      </w:pPr>
-      <w:r>
-        <w:rPr>
-          <w:rFonts w:ascii="Segoe UI Emoji" w:hAnsi="Segoe UI Emoji" w:cs="Segoe UI Emoji"/>
-          <w:b/>
-          <w:bCs/>
-          <w:sz w:val="22"/>
-          <w:szCs w:val="22"/>
-        </w:rPr>
-        <w:t>✔ Métodos importantes de arrays:</w:t>
+        </w:rPr>
+        <w:t>👉</w:t>
+      </w:r>
+      <w:r>
+        <w:t xml:space="preserve"> Lo trabajamos primero porque React depende mucho de manejar </w:t>
+      </w:r>
+      <w:proofErr w:type="spellStart"/>
+      <w:r>
+        <w:t>APIs</w:t>
+      </w:r>
+      <w:proofErr w:type="spellEnd"/>
+      <w:r>
+        <w:t xml:space="preserve"> y estados asíncronos.</w:t>
+      </w:r>
+    </w:p>
+    <w:p>
+      <w:pPr>
+        <w:rPr>
+          <w:b/>
+          <w:bCs/>
+        </w:rPr>
+      </w:pPr>
+      <w:r>
+        <w:rPr>
+          <w:b/>
+          <w:bCs/>
+        </w:rPr>
+        <w:t>Temas:</w:t>
       </w:r>
     </w:p>
     <w:p>
       <w:pPr>
         <w:numPr>
           <w:ilvl w:val="0"/>
-          <w:numId w:val="6"/>
+          <w:numId w:val="8"/>
         </w:numPr>
-        <w:rPr>
-          <w:rFonts w:ascii="Segoe UI Emoji" w:hAnsi="Segoe UI Emoji" w:cs="Segoe UI Emoji"/>
-          <w:b/>
-          <w:bCs/>
-          <w:sz w:val="22"/>
-          <w:szCs w:val="22"/>
-        </w:rPr>
-      </w:pPr>
+      </w:pPr>
+      <w:proofErr w:type="spellStart"/>
+      <w:r>
+        <w:rPr>
+          <w:b/>
+          <w:bCs/>
+        </w:rPr>
+        <w:t>Callbacks</w:t>
+      </w:r>
+      <w:proofErr w:type="spellEnd"/>
+    </w:p>
+    <w:p>
+      <w:pPr>
+        <w:numPr>
+          <w:ilvl w:val="1"/>
+          <w:numId w:val="8"/>
+        </w:numPr>
+      </w:pPr>
+      <w:r>
+        <w:t>Qué son, cómo se usaban antes de Promesas.</w:t>
+      </w:r>
+    </w:p>
+    <w:p>
+      <w:pPr>
+        <w:numPr>
+          <w:ilvl w:val="1"/>
+          <w:numId w:val="8"/>
+        </w:numPr>
+      </w:pPr>
+      <w:r>
+        <w:lastRenderedPageBreak/>
+        <w:t xml:space="preserve">Ejemplo: </w:t>
+      </w:r>
+      <w:proofErr w:type="spellStart"/>
       <w:proofErr w:type="gramStart"/>
       <w:r>
-        <w:rPr>
-          <w:rFonts w:ascii="Segoe UI Emoji" w:hAnsi="Segoe UI Emoji" w:cs="Segoe UI Emoji"/>
-          <w:b/>
-          <w:bCs/>
-          <w:sz w:val="22"/>
-          <w:szCs w:val="22"/>
-        </w:rPr>
-        <w:t>.</w:t>
-      </w:r>
-      <w:proofErr w:type="spellStart"/>
-      <w:r>
-        <w:rPr>
-          <w:rFonts w:ascii="Segoe UI Emoji" w:hAnsi="Segoe UI Emoji" w:cs="Segoe UI Emoji"/>
-          <w:b/>
-          <w:bCs/>
-          <w:sz w:val="22"/>
-          <w:szCs w:val="22"/>
-        </w:rPr>
-        <w:t>map</w:t>
-      </w:r>
-      <w:proofErr w:type="spellEnd"/>
+        <w:t>setTimeout</w:t>
+      </w:r>
+      <w:proofErr w:type="spellEnd"/>
+      <w:r>
+        <w:t>(</w:t>
+      </w:r>
       <w:proofErr w:type="gramEnd"/>
       <w:r>
-        <w:rPr>
-          <w:rFonts w:ascii="Segoe UI Emoji" w:hAnsi="Segoe UI Emoji" w:cs="Segoe UI Emoji"/>
-          <w:b/>
-          <w:bCs/>
-          <w:sz w:val="22"/>
-          <w:szCs w:val="22"/>
-        </w:rPr>
-        <w:t>()</w:t>
-      </w:r>
-      <w:proofErr w:type="gramStart"/>
-      <w:r>
-        <w:rPr>
-          <w:rFonts w:ascii="Segoe UI Emoji" w:hAnsi="Segoe UI Emoji" w:cs="Segoe UI Emoji"/>
-          <w:b/>
-          <w:bCs/>
-          <w:sz w:val="22"/>
-          <w:szCs w:val="22"/>
-        </w:rPr>
-        <w:t>, .</w:t>
-      </w:r>
-      <w:proofErr w:type="spellStart"/>
-      <w:r>
-        <w:rPr>
-          <w:rFonts w:ascii="Segoe UI Emoji" w:hAnsi="Segoe UI Emoji" w:cs="Segoe UI Emoji"/>
-          <w:b/>
-          <w:bCs/>
-          <w:sz w:val="22"/>
-          <w:szCs w:val="22"/>
-        </w:rPr>
-        <w:t>filter</w:t>
-      </w:r>
-      <w:proofErr w:type="spellEnd"/>
-      <w:proofErr w:type="gramEnd"/>
-      <w:r>
-        <w:rPr>
-          <w:rFonts w:ascii="Segoe UI Emoji" w:hAnsi="Segoe UI Emoji" w:cs="Segoe UI Emoji"/>
-          <w:b/>
-          <w:bCs/>
-          <w:sz w:val="22"/>
-          <w:szCs w:val="22"/>
-        </w:rPr>
-        <w:t>()</w:t>
-      </w:r>
-      <w:proofErr w:type="gramStart"/>
-      <w:r>
-        <w:rPr>
-          <w:rFonts w:ascii="Segoe UI Emoji" w:hAnsi="Segoe UI Emoji" w:cs="Segoe UI Emoji"/>
-          <w:b/>
-          <w:bCs/>
-          <w:sz w:val="22"/>
-          <w:szCs w:val="22"/>
-        </w:rPr>
-        <w:t>, .reduce</w:t>
-      </w:r>
-      <w:proofErr w:type="gramEnd"/>
-      <w:r>
-        <w:rPr>
-          <w:rFonts w:ascii="Segoe UI Emoji" w:hAnsi="Segoe UI Emoji" w:cs="Segoe UI Emoji"/>
-          <w:b/>
-          <w:bCs/>
-          <w:sz w:val="22"/>
-          <w:szCs w:val="22"/>
-        </w:rPr>
-        <w:t>()</w:t>
-      </w:r>
-      <w:proofErr w:type="gramStart"/>
-      <w:r>
-        <w:rPr>
-          <w:rFonts w:ascii="Segoe UI Emoji" w:hAnsi="Segoe UI Emoji" w:cs="Segoe UI Emoji"/>
-          <w:b/>
-          <w:bCs/>
-          <w:sz w:val="22"/>
-          <w:szCs w:val="22"/>
-        </w:rPr>
-        <w:t>, .</w:t>
-      </w:r>
-      <w:proofErr w:type="spellStart"/>
-      <w:r>
-        <w:rPr>
-          <w:rFonts w:ascii="Segoe UI Emoji" w:hAnsi="Segoe UI Emoji" w:cs="Segoe UI Emoji"/>
-          <w:b/>
-          <w:bCs/>
-          <w:sz w:val="22"/>
-          <w:szCs w:val="22"/>
-        </w:rPr>
-        <w:t>forEach</w:t>
-      </w:r>
-      <w:proofErr w:type="spellEnd"/>
-      <w:proofErr w:type="gramEnd"/>
-      <w:r>
-        <w:rPr>
-          <w:rFonts w:ascii="Segoe UI Emoji" w:hAnsi="Segoe UI Emoji" w:cs="Segoe UI Emoji"/>
-          <w:b/>
-          <w:bCs/>
-          <w:sz w:val="22"/>
-          <w:szCs w:val="22"/>
-        </w:rPr>
-        <w:t>()</w:t>
+        <w:t>() =&gt; {...}, 1000)</w:t>
       </w:r>
     </w:p>
     <w:p>
       <w:pPr>
         <w:numPr>
           <w:ilvl w:val="0"/>
-          <w:numId w:val="6"/>
+          <w:numId w:val="8"/>
         </w:numPr>
-        <w:rPr>
-          <w:rFonts w:ascii="Segoe UI Emoji" w:hAnsi="Segoe UI Emoji" w:cs="Segoe UI Emoji"/>
-          <w:b/>
-          <w:bCs/>
-          <w:sz w:val="22"/>
-          <w:szCs w:val="22"/>
-        </w:rPr>
-      </w:pPr>
-      <w:r>
-        <w:rPr>
-          <w:rFonts w:ascii="Segoe UI Emoji" w:hAnsi="Segoe UI Emoji" w:cs="Segoe UI Emoji"/>
-          <w:b/>
-          <w:bCs/>
-          <w:sz w:val="22"/>
-          <w:szCs w:val="22"/>
-        </w:rPr>
-        <w:t>Métodos mutables vs inmutables</w:t>
-      </w:r>
-      <w:r>
-        <w:rPr>
-          <w:rFonts w:ascii="Segoe UI Emoji" w:hAnsi="Segoe UI Emoji" w:cs="Segoe UI Emoji"/>
-          <w:b/>
-          <w:bCs/>
-          <w:sz w:val="22"/>
-          <w:szCs w:val="22"/>
-        </w:rPr>
-        <w:br/>
-        <w:t>✔ Destructuración (arrays, objetos, anidada)</w:t>
-      </w:r>
-      <w:r>
-        <w:rPr>
-          <w:rFonts w:ascii="Segoe UI Emoji" w:hAnsi="Segoe UI Emoji" w:cs="Segoe UI Emoji"/>
-          <w:b/>
-          <w:bCs/>
-          <w:sz w:val="22"/>
-          <w:szCs w:val="22"/>
-        </w:rPr>
-        <w:br/>
-        <w:t>✔ Spread/</w:t>
-      </w:r>
-      <w:proofErr w:type="spellStart"/>
-      <w:r>
-        <w:rPr>
-          <w:rFonts w:ascii="Segoe UI Emoji" w:hAnsi="Segoe UI Emoji" w:cs="Segoe UI Emoji"/>
-          <w:b/>
-          <w:bCs/>
-          <w:sz w:val="22"/>
-          <w:szCs w:val="22"/>
-        </w:rPr>
-        <w:t>rest</w:t>
-      </w:r>
-      <w:proofErr w:type="spellEnd"/>
-      <w:r>
-        <w:rPr>
-          <w:rFonts w:ascii="Segoe UI Emoji" w:hAnsi="Segoe UI Emoji" w:cs="Segoe UI Emoji"/>
-          <w:b/>
-          <w:bCs/>
-          <w:sz w:val="22"/>
-          <w:szCs w:val="22"/>
+      </w:pPr>
+      <w:r>
+        <w:rPr>
+          <w:b/>
+          <w:bCs/>
+        </w:rPr>
+        <w:t xml:space="preserve">Promesas </w:t>
+      </w:r>
+      <w:proofErr w:type="gramStart"/>
+      <w:r>
+        <w:rPr>
+          <w:b/>
+          <w:bCs/>
+        </w:rPr>
+        <w:t>con .</w:t>
+      </w:r>
+      <w:proofErr w:type="spellStart"/>
+      <w:r>
+        <w:rPr>
+          <w:b/>
+          <w:bCs/>
+        </w:rPr>
+        <w:t>then</w:t>
+      </w:r>
+      <w:proofErr w:type="spellEnd"/>
+      <w:proofErr w:type="gramEnd"/>
+      <w:r>
+        <w:rPr>
+          <w:b/>
+          <w:bCs/>
         </w:rPr>
         <w:t xml:space="preserve"> </w:t>
       </w:r>
-      <w:proofErr w:type="spellStart"/>
-      <w:r>
-        <w:rPr>
-          <w:rFonts w:ascii="Segoe UI Emoji" w:hAnsi="Segoe UI Emoji" w:cs="Segoe UI Emoji"/>
-          <w:b/>
-          <w:bCs/>
-          <w:sz w:val="22"/>
-          <w:szCs w:val="22"/>
-        </w:rPr>
-        <w:t>operator</w:t>
-      </w:r>
-      <w:proofErr w:type="spellEnd"/>
-      <w:r>
-        <w:rPr>
-          <w:rFonts w:ascii="Segoe UI Emoji" w:hAnsi="Segoe UI Emoji" w:cs="Segoe UI Emoji"/>
-          <w:b/>
-          <w:bCs/>
-          <w:sz w:val="22"/>
-          <w:szCs w:val="22"/>
-        </w:rPr>
-        <w:br/>
-        <w:t>✔ Manejo de estructuras anidadas</w:t>
-      </w:r>
-    </w:p>
-    <w:p>
-      <w:pPr>
-        <w:rPr>
-          <w:rFonts w:ascii="Segoe UI Emoji" w:hAnsi="Segoe UI Emoji" w:cs="Segoe UI Emoji"/>
-          <w:b/>
-          <w:bCs/>
-          <w:sz w:val="22"/>
-          <w:szCs w:val="22"/>
-        </w:rPr>
-      </w:pPr>
-      <w:r>
-        <w:rPr>
-          <w:rFonts w:ascii="Segoe UI Emoji" w:hAnsi="Segoe UI Emoji" w:cs="Segoe UI Emoji"/>
-          <w:b/>
-          <w:bCs/>
-          <w:sz w:val="22"/>
-          <w:szCs w:val="22"/>
-        </w:rPr>
-        <w:t xml:space="preserve">👉 Actualmente reforzamos esto con el proyecto del gestor de películas favoritas, que combina arrays + objetos + </w:t>
-      </w:r>
-      <w:proofErr w:type="spellStart"/>
-      <w:r>
-        <w:rPr>
-          <w:rFonts w:ascii="Segoe UI Emoji" w:hAnsi="Segoe UI Emoji" w:cs="Segoe UI Emoji"/>
-          <w:b/>
-          <w:bCs/>
-          <w:sz w:val="22"/>
-          <w:szCs w:val="22"/>
-        </w:rPr>
-        <w:t>localStorage</w:t>
-      </w:r>
-      <w:proofErr w:type="spellEnd"/>
-      <w:r>
-        <w:rPr>
-          <w:rFonts w:ascii="Segoe UI Emoji" w:hAnsi="Segoe UI Emoji" w:cs="Segoe UI Emoji"/>
-          <w:b/>
-          <w:bCs/>
-          <w:sz w:val="22"/>
-          <w:szCs w:val="22"/>
-        </w:rPr>
+      <w:proofErr w:type="gramStart"/>
+      <w:r>
+        <w:rPr>
+          <w:b/>
+          <w:bCs/>
+        </w:rPr>
+        <w:t>y .catch</w:t>
+      </w:r>
+      <w:proofErr w:type="gramEnd"/>
+    </w:p>
+    <w:p>
+      <w:pPr>
+        <w:numPr>
+          <w:ilvl w:val="1"/>
+          <w:numId w:val="8"/>
+        </w:numPr>
+      </w:pPr>
+      <w:r>
+        <w:t xml:space="preserve">Uso básico con </w:t>
+      </w:r>
+      <w:proofErr w:type="spellStart"/>
+      <w:r>
+        <w:t>fetch</w:t>
+      </w:r>
+      <w:proofErr w:type="spellEnd"/>
+      <w:r>
         <w:t>.</w:t>
       </w:r>
     </w:p>
     <w:p>
       <w:pPr>
-        <w:rPr>
-          <w:rFonts w:ascii="Segoe UI Emoji" w:hAnsi="Segoe UI Emoji" w:cs="Segoe UI Emoji"/>
-          <w:b/>
-          <w:bCs/>
-          <w:sz w:val="22"/>
-          <w:szCs w:val="22"/>
-        </w:rPr>
-      </w:pPr>
-      <w:r>
-        <w:rPr>
-          <w:rFonts w:ascii="Segoe UI Emoji" w:hAnsi="Segoe UI Emoji" w:cs="Segoe UI Emoji"/>
-          <w:b/>
-          <w:bCs/>
-          <w:sz w:val="22"/>
-          <w:szCs w:val="22"/>
-        </w:rPr>
-        <w:pict w14:anchorId="6FBCBC0A">
-          <v:rect id="_x0000_i1072" style="width:0;height:1.5pt" o:hralign="center" o:hrstd="t" o:hr="t" fillcolor="#a0a0a0" stroked="f"/>
-        </w:pict>
-      </w:r>
-    </w:p>
-    <w:p>
-      <w:pPr>
-        <w:rPr>
-          <w:rFonts w:ascii="Segoe UI Emoji" w:hAnsi="Segoe UI Emoji" w:cs="Segoe UI Emoji"/>
-          <w:b/>
-          <w:bCs/>
-          <w:sz w:val="22"/>
-          <w:szCs w:val="22"/>
-        </w:rPr>
-      </w:pPr>
-      <w:r>
-        <w:rPr>
-          <w:rFonts w:ascii="Segoe UI Emoji" w:hAnsi="Segoe UI Emoji" w:cs="Segoe UI Emoji"/>
-          <w:b/>
-          <w:bCs/>
-          <w:sz w:val="22"/>
-          <w:szCs w:val="22"/>
-        </w:rPr>
-        <w:t>🟡 Módulo 3: DOM y Eventos (ahora mismo)</w:t>
-      </w:r>
-    </w:p>
-    <w:p>
-      <w:pPr>
-        <w:rPr>
-          <w:rFonts w:ascii="Segoe UI Emoji" w:hAnsi="Segoe UI Emoji" w:cs="Segoe UI Emoji"/>
-          <w:b/>
-          <w:bCs/>
-          <w:sz w:val="22"/>
-          <w:szCs w:val="22"/>
-        </w:rPr>
-      </w:pPr>
-      <w:r>
-        <w:rPr>
-          <w:rFonts w:ascii="Segoe UI Emoji" w:hAnsi="Segoe UI Emoji" w:cs="Segoe UI Emoji"/>
-          <w:b/>
-          <w:bCs/>
-          <w:sz w:val="22"/>
-          <w:szCs w:val="22"/>
-        </w:rPr>
-        <w:t>📌 Selección de elementos (</w:t>
-      </w:r>
-      <w:proofErr w:type="spellStart"/>
-      <w:r>
-        <w:rPr>
-          <w:rFonts w:ascii="Segoe UI Emoji" w:hAnsi="Segoe UI Emoji" w:cs="Segoe UI Emoji"/>
-          <w:b/>
-          <w:bCs/>
-          <w:sz w:val="22"/>
-          <w:szCs w:val="22"/>
-        </w:rPr>
-        <w:t>querySelector</w:t>
-      </w:r>
-      <w:proofErr w:type="spellEnd"/>
-      <w:r>
-        <w:rPr>
-          <w:rFonts w:ascii="Segoe UI Emoji" w:hAnsi="Segoe UI Emoji" w:cs="Segoe UI Emoji"/>
-          <w:b/>
-          <w:bCs/>
-          <w:sz w:val="22"/>
-          <w:szCs w:val="22"/>
-        </w:rPr>
-        <w:t xml:space="preserve">, </w:t>
-      </w:r>
-      <w:proofErr w:type="spellStart"/>
-      <w:r>
-        <w:rPr>
-          <w:rFonts w:ascii="Segoe UI Emoji" w:hAnsi="Segoe UI Emoji" w:cs="Segoe UI Emoji"/>
-          <w:b/>
-          <w:bCs/>
-          <w:sz w:val="22"/>
-          <w:szCs w:val="22"/>
-        </w:rPr>
-        <w:t>getElementById</w:t>
-      </w:r>
-      <w:proofErr w:type="spellEnd"/>
-      <w:r>
-        <w:rPr>
-          <w:rFonts w:ascii="Segoe UI Emoji" w:hAnsi="Segoe UI Emoji" w:cs="Segoe UI Emoji"/>
-          <w:b/>
-          <w:bCs/>
-          <w:sz w:val="22"/>
-          <w:szCs w:val="22"/>
-        </w:rPr>
-        <w:t>)</w:t>
-      </w:r>
-      <w:r>
-        <w:rPr>
-          <w:rFonts w:ascii="Segoe UI Emoji" w:hAnsi="Segoe UI Emoji" w:cs="Segoe UI Emoji"/>
-          <w:b/>
-          <w:bCs/>
-          <w:sz w:val="22"/>
-          <w:szCs w:val="22"/>
-        </w:rPr>
-        <w:br/>
-        <w:t>📌 Crear/insertar/eliminar elementos dinámicamente</w:t>
-      </w:r>
-      <w:r>
-        <w:rPr>
-          <w:rFonts w:ascii="Segoe UI Emoji" w:hAnsi="Segoe UI Emoji" w:cs="Segoe UI Emoji"/>
-          <w:b/>
-          <w:bCs/>
-          <w:sz w:val="22"/>
-          <w:szCs w:val="22"/>
-        </w:rPr>
-        <w:br/>
-        <w:t>📌 Manejo de eventos (</w:t>
-      </w:r>
-      <w:proofErr w:type="spellStart"/>
-      <w:r>
-        <w:rPr>
-          <w:rFonts w:ascii="Segoe UI Emoji" w:hAnsi="Segoe UI Emoji" w:cs="Segoe UI Emoji"/>
-          <w:b/>
-          <w:bCs/>
-          <w:sz w:val="22"/>
-          <w:szCs w:val="22"/>
-        </w:rPr>
-        <w:t>addEventListener</w:t>
-      </w:r>
-      <w:proofErr w:type="spellEnd"/>
-      <w:r>
-        <w:rPr>
-          <w:rFonts w:ascii="Segoe UI Emoji" w:hAnsi="Segoe UI Emoji" w:cs="Segoe UI Emoji"/>
-          <w:b/>
-          <w:bCs/>
-          <w:sz w:val="22"/>
-          <w:szCs w:val="22"/>
-        </w:rPr>
-        <w:t>, delegación de eventos)</w:t>
-      </w:r>
-      <w:r>
-        <w:rPr>
-          <w:rFonts w:ascii="Segoe UI Emoji" w:hAnsi="Segoe UI Emoji" w:cs="Segoe UI Emoji"/>
-          <w:b/>
-          <w:bCs/>
-          <w:sz w:val="22"/>
-          <w:szCs w:val="22"/>
-        </w:rPr>
-        <w:br/>
-        <w:t>📌 Proyectos prácticos:</w:t>
+        <w:numPr>
+          <w:ilvl w:val="1"/>
+          <w:numId w:val="8"/>
+        </w:numPr>
+      </w:pPr>
+      <w:r>
+        <w:t xml:space="preserve">Diferencia con </w:t>
+      </w:r>
+      <w:proofErr w:type="spellStart"/>
+      <w:r>
+        <w:t>async</w:t>
+      </w:r>
+      <w:proofErr w:type="spellEnd"/>
+      <w:r>
+        <w:t>/</w:t>
+      </w:r>
+      <w:proofErr w:type="spellStart"/>
+      <w:r>
+        <w:t>await</w:t>
+      </w:r>
+      <w:proofErr w:type="spellEnd"/>
+      <w:r>
+        <w:t>.</w:t>
       </w:r>
     </w:p>
     <w:p>
       <w:pPr>
         <w:numPr>
           <w:ilvl w:val="0"/>
-          <w:numId w:val="7"/>
+          <w:numId w:val="8"/>
         </w:numPr>
-        <w:rPr>
-          <w:rFonts w:ascii="Segoe UI Emoji" w:hAnsi="Segoe UI Emoji" w:cs="Segoe UI Emoji"/>
-          <w:b/>
-          <w:bCs/>
-          <w:sz w:val="22"/>
-          <w:szCs w:val="22"/>
-        </w:rPr>
-      </w:pPr>
-      <w:r>
-        <w:rPr>
-          <w:rFonts w:ascii="Segoe UI Emoji" w:hAnsi="Segoe UI Emoji" w:cs="Segoe UI Emoji"/>
-          <w:b/>
-          <w:bCs/>
-          <w:sz w:val="22"/>
-          <w:szCs w:val="22"/>
-        </w:rPr>
-        <w:t>Gestor de películas favoritas (lo actual)</w:t>
+      </w:pPr>
+      <w:proofErr w:type="spellStart"/>
+      <w:r>
+        <w:rPr>
+          <w:b/>
+          <w:bCs/>
+        </w:rPr>
+        <w:t>async</w:t>
+      </w:r>
+      <w:proofErr w:type="spellEnd"/>
+      <w:r>
+        <w:rPr>
+          <w:b/>
+          <w:bCs/>
+        </w:rPr>
+        <w:t>/</w:t>
+      </w:r>
+      <w:proofErr w:type="spellStart"/>
+      <w:r>
+        <w:rPr>
+          <w:b/>
+          <w:bCs/>
+        </w:rPr>
+        <w:t>await</w:t>
+      </w:r>
+      <w:proofErr w:type="spellEnd"/>
+      <w:r>
+        <w:t xml:space="preserve"> (ya lo usaste)</w:t>
+      </w:r>
+    </w:p>
+    <w:p>
+      <w:pPr>
+        <w:numPr>
+          <w:ilvl w:val="1"/>
+          <w:numId w:val="8"/>
+        </w:numPr>
+      </w:pPr>
+      <w:r>
+        <w:t xml:space="preserve">Refuerzo: combinar varios </w:t>
+      </w:r>
+      <w:proofErr w:type="spellStart"/>
+      <w:r>
+        <w:t>await</w:t>
+      </w:r>
+      <w:proofErr w:type="spellEnd"/>
+      <w:r>
+        <w:t xml:space="preserve"> y optimizar.</w:t>
       </w:r>
     </w:p>
     <w:p>
       <w:pPr>
         <w:numPr>
           <w:ilvl w:val="0"/>
-          <w:numId w:val="7"/>
+          <w:numId w:val="8"/>
         </w:numPr>
-        <w:rPr>
-          <w:rFonts w:ascii="Segoe UI Emoji" w:hAnsi="Segoe UI Emoji" w:cs="Segoe UI Emoji"/>
-          <w:b/>
-          <w:bCs/>
-          <w:sz w:val="22"/>
-          <w:szCs w:val="22"/>
-        </w:rPr>
-      </w:pPr>
-      <w:proofErr w:type="spellStart"/>
-      <w:r>
-        <w:rPr>
-          <w:rFonts w:ascii="Segoe UI Emoji" w:hAnsi="Segoe UI Emoji" w:cs="Segoe UI Emoji"/>
-          <w:b/>
-          <w:bCs/>
-          <w:sz w:val="22"/>
-          <w:szCs w:val="22"/>
-        </w:rPr>
-        <w:t>To</w:t>
-      </w:r>
-      <w:proofErr w:type="spellEnd"/>
-      <w:r>
-        <w:rPr>
-          <w:rFonts w:ascii="Segoe UI Emoji" w:hAnsi="Segoe UI Emoji" w:cs="Segoe UI Emoji"/>
-          <w:b/>
-          <w:bCs/>
-          <w:sz w:val="22"/>
-          <w:szCs w:val="22"/>
-        </w:rPr>
-        <w:t xml:space="preserve">-Do </w:t>
-      </w:r>
-      <w:proofErr w:type="spellStart"/>
-      <w:r>
-        <w:rPr>
-          <w:rFonts w:ascii="Segoe UI Emoji" w:hAnsi="Segoe UI Emoji" w:cs="Segoe UI Emoji"/>
-          <w:b/>
-          <w:bCs/>
-          <w:sz w:val="22"/>
-          <w:szCs w:val="22"/>
-        </w:rPr>
-        <w:t>list</w:t>
-      </w:r>
-      <w:proofErr w:type="spellEnd"/>
+      </w:pPr>
+      <w:r>
+        <w:rPr>
+          <w:b/>
+          <w:bCs/>
+        </w:rPr>
+        <w:t>Manejo de errores (try/catch)</w:t>
+      </w:r>
+    </w:p>
+    <w:p>
+      <w:pPr>
+        <w:numPr>
+          <w:ilvl w:val="1"/>
+          <w:numId w:val="8"/>
+        </w:numPr>
+      </w:pPr>
+      <w:r>
+        <w:t xml:space="preserve">Manejo profesional de errores con </w:t>
+      </w:r>
+      <w:proofErr w:type="spellStart"/>
+      <w:r>
+        <w:t>throw</w:t>
+      </w:r>
+      <w:proofErr w:type="spellEnd"/>
+      <w:r>
+        <w:t xml:space="preserve"> y catch.</w:t>
+      </w:r>
     </w:p>
     <w:p>
       <w:pPr>
         <w:numPr>
           <w:ilvl w:val="0"/>
-          <w:numId w:val="7"/>
+          <w:numId w:val="8"/>
         </w:numPr>
+      </w:pPr>
+      <w:proofErr w:type="spellStart"/>
+      <w:r>
+        <w:rPr>
+          <w:b/>
+          <w:bCs/>
+        </w:rPr>
+        <w:t>Promise.all</w:t>
+      </w:r>
+      <w:proofErr w:type="spellEnd"/>
+      <w:r>
+        <w:rPr>
+          <w:b/>
+          <w:bCs/>
+        </w:rPr>
+        <w:t xml:space="preserve"> / </w:t>
+      </w:r>
+      <w:proofErr w:type="spellStart"/>
+      <w:r>
+        <w:rPr>
+          <w:b/>
+          <w:bCs/>
+        </w:rPr>
+        <w:t>Promise.race</w:t>
+      </w:r>
+      <w:proofErr w:type="spellEnd"/>
+    </w:p>
+    <w:p>
+      <w:pPr>
+        <w:numPr>
+          <w:ilvl w:val="1"/>
+          <w:numId w:val="8"/>
+        </w:numPr>
+      </w:pPr>
+      <w:r>
+        <w:t>Hacer varias consultas al tiempo y manejar la respuesta.</w:t>
+      </w:r>
+    </w:p>
+    <w:p>
+      <w:r>
         <w:rPr>
           <w:rFonts w:ascii="Segoe UI Emoji" w:hAnsi="Segoe UI Emoji" w:cs="Segoe UI Emoji"/>
-          <w:b/>
-          <w:bCs/>
-          <w:sz w:val="22"/>
-          <w:szCs w:val="22"/>
-        </w:rPr>
-      </w:pPr>
-      <w:r>
-        <w:rPr>
-          <w:rFonts w:ascii="Segoe UI Emoji" w:hAnsi="Segoe UI Emoji" w:cs="Segoe UI Emoji"/>
-          <w:b/>
-          <w:bCs/>
-          <w:sz w:val="22"/>
-          <w:szCs w:val="22"/>
-        </w:rPr>
-        <w:t>Galería con filtros</w:t>
-      </w:r>
-    </w:p>
-    <w:p>
-      <w:pPr>
-        <w:rPr>
-          <w:rFonts w:ascii="Segoe UI Emoji" w:hAnsi="Segoe UI Emoji" w:cs="Segoe UI Emoji"/>
-          <w:b/>
-          <w:bCs/>
-          <w:sz w:val="22"/>
-          <w:szCs w:val="22"/>
-        </w:rPr>
-      </w:pPr>
-      <w:r>
-        <w:rPr>
-          <w:rFonts w:ascii="Segoe UI Emoji" w:hAnsi="Segoe UI Emoji" w:cs="Segoe UI Emoji"/>
-          <w:b/>
-          <w:bCs/>
-          <w:sz w:val="22"/>
-          <w:szCs w:val="22"/>
-        </w:rPr>
-        <w:t>👉 Aquí es donde estamos justo ahora, viendo delegación de eventos + manipulación dinámica.</w:t>
-      </w:r>
-    </w:p>
-    <w:p>
-      <w:pPr>
-        <w:rPr>
-          <w:rFonts w:ascii="Segoe UI Emoji" w:hAnsi="Segoe UI Emoji" w:cs="Segoe UI Emoji"/>
-          <w:b/>
-          <w:bCs/>
-          <w:sz w:val="22"/>
-          <w:szCs w:val="22"/>
-        </w:rPr>
-      </w:pPr>
-      <w:r>
-        <w:rPr>
-          <w:rFonts w:ascii="Segoe UI Emoji" w:hAnsi="Segoe UI Emoji" w:cs="Segoe UI Emoji"/>
-          <w:b/>
-          <w:bCs/>
-          <w:sz w:val="22"/>
-          <w:szCs w:val="22"/>
-        </w:rPr>
-        <w:pict w14:anchorId="3686B1D6">
-          <v:rect id="_x0000_i1073" style="width:0;height:1.5pt" o:hralign="center" o:hrstd="t" o:hr="t" fillcolor="#a0a0a0" stroked="f"/>
-        </w:pict>
-      </w:r>
-    </w:p>
-    <w:p>
-      <w:pPr>
-        <w:rPr>
-          <w:rFonts w:ascii="Segoe UI Emoji" w:hAnsi="Segoe UI Emoji" w:cs="Segoe UI Emoji"/>
-          <w:b/>
-          <w:bCs/>
-          <w:sz w:val="22"/>
-          <w:szCs w:val="22"/>
-        </w:rPr>
-      </w:pPr>
-      <w:r>
-        <w:rPr>
-          <w:rFonts w:ascii="Segoe UI Emoji" w:hAnsi="Segoe UI Emoji" w:cs="Segoe UI Emoji"/>
-          <w:b/>
-          <w:bCs/>
-          <w:sz w:val="22"/>
-          <w:szCs w:val="22"/>
-        </w:rPr>
-        <w:t xml:space="preserve">🔵 Módulo 4: </w:t>
-      </w:r>
-      <w:proofErr w:type="spellStart"/>
-      <w:r>
-        <w:rPr>
-          <w:rFonts w:ascii="Segoe UI Emoji" w:hAnsi="Segoe UI Emoji" w:cs="Segoe UI Emoji"/>
-          <w:b/>
-          <w:bCs/>
-          <w:sz w:val="22"/>
-          <w:szCs w:val="22"/>
-        </w:rPr>
-        <w:t>localStorage</w:t>
-      </w:r>
-      <w:proofErr w:type="spellEnd"/>
-      <w:r>
-        <w:rPr>
-          <w:rFonts w:ascii="Segoe UI Emoji" w:hAnsi="Segoe UI Emoji" w:cs="Segoe UI Emoji"/>
-          <w:b/>
-          <w:bCs/>
-          <w:sz w:val="22"/>
-          <w:szCs w:val="22"/>
-        </w:rPr>
-        <w:t xml:space="preserve"> y persistencia de datos</w:t>
-      </w:r>
-    </w:p>
-    <w:p>
-      <w:pPr>
-        <w:rPr>
-          <w:rFonts w:ascii="Segoe UI Emoji" w:hAnsi="Segoe UI Emoji" w:cs="Segoe UI Emoji"/>
-          <w:b/>
-          <w:bCs/>
-          <w:sz w:val="22"/>
-          <w:szCs w:val="22"/>
-        </w:rPr>
-      </w:pPr>
-      <w:r>
-        <w:rPr>
-          <w:rFonts w:ascii="Segoe UI Emoji" w:hAnsi="Segoe UI Emoji" w:cs="Segoe UI Emoji"/>
-          <w:b/>
-          <w:bCs/>
-          <w:sz w:val="22"/>
-          <w:szCs w:val="22"/>
-        </w:rPr>
-        <w:lastRenderedPageBreak/>
-        <w:t>📌 Guardar y obtener datos en el navegador</w:t>
-      </w:r>
-      <w:r>
-        <w:rPr>
-          <w:rFonts w:ascii="Segoe UI Emoji" w:hAnsi="Segoe UI Emoji" w:cs="Segoe UI Emoji"/>
-          <w:b/>
-          <w:bCs/>
-          <w:sz w:val="22"/>
-          <w:szCs w:val="22"/>
-        </w:rPr>
-        <w:br/>
-        <w:t xml:space="preserve">📌 Convertir datos con </w:t>
-      </w:r>
-      <w:proofErr w:type="spellStart"/>
-      <w:r>
-        <w:rPr>
-          <w:rFonts w:ascii="Segoe UI Emoji" w:hAnsi="Segoe UI Emoji" w:cs="Segoe UI Emoji"/>
-          <w:b/>
-          <w:bCs/>
-          <w:sz w:val="22"/>
-          <w:szCs w:val="22"/>
-        </w:rPr>
-        <w:t>JSON.stringify</w:t>
-      </w:r>
-      <w:proofErr w:type="spellEnd"/>
-      <w:r>
-        <w:rPr>
-          <w:rFonts w:ascii="Segoe UI Emoji" w:hAnsi="Segoe UI Emoji" w:cs="Segoe UI Emoji"/>
-          <w:b/>
-          <w:bCs/>
-          <w:sz w:val="22"/>
-          <w:szCs w:val="22"/>
-        </w:rPr>
-        <w:t xml:space="preserve"> y </w:t>
-      </w:r>
-      <w:proofErr w:type="spellStart"/>
-      <w:r>
-        <w:rPr>
-          <w:rFonts w:ascii="Segoe UI Emoji" w:hAnsi="Segoe UI Emoji" w:cs="Segoe UI Emoji"/>
-          <w:b/>
-          <w:bCs/>
-          <w:sz w:val="22"/>
-          <w:szCs w:val="22"/>
-        </w:rPr>
-        <w:t>JSON.parse</w:t>
-      </w:r>
-      <w:proofErr w:type="spellEnd"/>
-      <w:r>
-        <w:rPr>
-          <w:rFonts w:ascii="Segoe UI Emoji" w:hAnsi="Segoe UI Emoji" w:cs="Segoe UI Emoji"/>
-          <w:b/>
-          <w:bCs/>
-          <w:sz w:val="22"/>
-          <w:szCs w:val="22"/>
-        </w:rPr>
-        <w:br/>
-        <w:t>📌 Hacer persistente un CRUD sencillo (lo estamos aplicando ya en el gestor de películas).</w:t>
-      </w:r>
-    </w:p>
-    <w:p>
-      <w:pPr>
-        <w:rPr>
-          <w:rFonts w:ascii="Segoe UI Emoji" w:hAnsi="Segoe UI Emoji" w:cs="Segoe UI Emoji"/>
-          <w:b/>
-          <w:bCs/>
-          <w:sz w:val="22"/>
-          <w:szCs w:val="22"/>
-        </w:rPr>
-      </w:pPr>
-      <w:r>
-        <w:rPr>
-          <w:rFonts w:ascii="Segoe UI Emoji" w:hAnsi="Segoe UI Emoji" w:cs="Segoe UI Emoji"/>
-          <w:b/>
-          <w:bCs/>
-          <w:sz w:val="22"/>
-          <w:szCs w:val="22"/>
-        </w:rPr>
-        <w:pict w14:anchorId="68612F4A">
+        </w:rPr>
+        <w:t>📌</w:t>
+      </w:r>
+      <w:r>
+        <w:t xml:space="preserve"> </w:t>
+      </w:r>
+      <w:r>
+        <w:rPr>
+          <w:b/>
+          <w:bCs/>
+        </w:rPr>
+        <w:t>Ejercicio propuesto:</w:t>
+      </w:r>
+    </w:p>
+    <w:p>
+      <w:pPr>
+        <w:numPr>
+          <w:ilvl w:val="0"/>
+          <w:numId w:val="9"/>
+        </w:numPr>
+      </w:pPr>
+      <w:r>
+        <w:t xml:space="preserve">Crear una función que consulte </w:t>
+      </w:r>
+      <w:r>
+        <w:rPr>
+          <w:b/>
+          <w:bCs/>
+        </w:rPr>
+        <w:t xml:space="preserve">2 </w:t>
+      </w:r>
+      <w:proofErr w:type="spellStart"/>
+      <w:r>
+        <w:rPr>
+          <w:b/>
+          <w:bCs/>
+        </w:rPr>
+        <w:t>APIs</w:t>
+      </w:r>
+      <w:proofErr w:type="spellEnd"/>
+      <w:r>
+        <w:rPr>
+          <w:b/>
+          <w:bCs/>
+        </w:rPr>
+        <w:t xml:space="preserve"> diferentes</w:t>
+      </w:r>
+      <w:r>
+        <w:t xml:space="preserve"> (por </w:t>
+      </w:r>
+      <w:proofErr w:type="gramStart"/>
+      <w:r>
+        <w:t>ejemplo</w:t>
+      </w:r>
+      <w:proofErr w:type="gramEnd"/>
+      <w:r>
+        <w:t xml:space="preserve"> Rick &amp; </w:t>
+      </w:r>
+      <w:proofErr w:type="spellStart"/>
+      <w:r>
+        <w:t>Morty</w:t>
+      </w:r>
+      <w:proofErr w:type="spellEnd"/>
+      <w:r>
+        <w:t xml:space="preserve"> + Pokémon).</w:t>
+      </w:r>
+    </w:p>
+    <w:p>
+      <w:pPr>
+        <w:numPr>
+          <w:ilvl w:val="0"/>
+          <w:numId w:val="9"/>
+        </w:numPr>
+      </w:pPr>
+      <w:r>
+        <w:t xml:space="preserve">Mostrar un </w:t>
+      </w:r>
+      <w:proofErr w:type="spellStart"/>
+      <w:r>
+        <w:rPr>
+          <w:b/>
+          <w:bCs/>
+        </w:rPr>
+        <w:t>spinner</w:t>
+      </w:r>
+      <w:proofErr w:type="spellEnd"/>
+      <w:r>
+        <w:rPr>
+          <w:b/>
+          <w:bCs/>
+        </w:rPr>
+        <w:t xml:space="preserve"> de carga</w:t>
+      </w:r>
+      <w:r>
+        <w:t xml:space="preserve"> mientras llega la data.</w:t>
+      </w:r>
+    </w:p>
+    <w:p>
+      <w:pPr>
+        <w:numPr>
+          <w:ilvl w:val="0"/>
+          <w:numId w:val="9"/>
+        </w:numPr>
+      </w:pPr>
+      <w:r>
+        <w:t>Manejar el caso de error si una API falla.</w:t>
+      </w:r>
+    </w:p>
+    <w:p/>
+    <w:p>
+      <w:r>
+        <w:pict w14:anchorId="5A9F5C5C">
           <v:rect id="_x0000_i1074" style="width:0;height:1.5pt" o:hralign="center" o:hrstd="t" o:hr="t" fillcolor="#a0a0a0" stroked="f"/>
         </w:pict>
       </w:r>
@@ -1189,165 +1051,738 @@
     <w:p>
       <w:pPr>
         <w:rPr>
+          <w:b/>
+          <w:bCs/>
+        </w:rPr>
+      </w:pPr>
+      <w:r>
+        <w:rPr>
+          <w:b/>
+          <w:bCs/>
+        </w:rPr>
+        <w:t>3. Profundización en JS</w:t>
+      </w:r>
+    </w:p>
+    <w:p>
+      <w:r>
+        <w:rPr>
           <w:rFonts w:ascii="Segoe UI Emoji" w:hAnsi="Segoe UI Emoji" w:cs="Segoe UI Emoji"/>
-          <w:b/>
-          <w:bCs/>
-          <w:sz w:val="22"/>
-          <w:szCs w:val="22"/>
-        </w:rPr>
-      </w:pPr>
+        </w:rPr>
+        <w:t>🔹</w:t>
+      </w:r>
+      <w:r>
+        <w:t xml:space="preserve"> Manipulación avanzada de Arrays y Objetos</w:t>
+      </w:r>
+      <w:r>
+        <w:br/>
+      </w:r>
       <w:r>
         <w:rPr>
           <w:rFonts w:ascii="Segoe UI Emoji" w:hAnsi="Segoe UI Emoji" w:cs="Segoe UI Emoji"/>
-          <w:b/>
-          <w:bCs/>
-          <w:sz w:val="22"/>
-          <w:szCs w:val="22"/>
-        </w:rPr>
-        <w:t>🔵 Módulo 5: Funciones avanzadas y asincronía</w:t>
-      </w:r>
-    </w:p>
-    <w:p>
-      <w:pPr>
+        </w:rPr>
+        <w:t>🔹</w:t>
+      </w:r>
+      <w:r>
+        <w:t xml:space="preserve"> Spread/</w:t>
+      </w:r>
+      <w:proofErr w:type="spellStart"/>
+      <w:r>
+        <w:t>rest</w:t>
+      </w:r>
+      <w:proofErr w:type="spellEnd"/>
+      <w:r>
+        <w:t xml:space="preserve"> </w:t>
+      </w:r>
+      <w:proofErr w:type="spellStart"/>
+      <w:r>
+        <w:t>operator</w:t>
+      </w:r>
+      <w:proofErr w:type="spellEnd"/>
+      <w:r>
+        <w:t xml:space="preserve"> (...)</w:t>
+      </w:r>
+      <w:r>
+        <w:br/>
+      </w:r>
+      <w:r>
         <w:rPr>
           <w:rFonts w:ascii="Segoe UI Emoji" w:hAnsi="Segoe UI Emoji" w:cs="Segoe UI Emoji"/>
-          <w:b/>
-          <w:bCs/>
-          <w:sz w:val="22"/>
-          <w:szCs w:val="22"/>
-        </w:rPr>
-      </w:pPr>
+        </w:rPr>
+        <w:t>🔹</w:t>
+      </w:r>
+      <w:r>
+        <w:t xml:space="preserve"> </w:t>
+      </w:r>
+      <w:proofErr w:type="spellStart"/>
+      <w:r>
+        <w:t>Template</w:t>
+      </w:r>
+      <w:proofErr w:type="spellEnd"/>
+      <w:r>
+        <w:t xml:space="preserve"> </w:t>
+      </w:r>
+      <w:proofErr w:type="spellStart"/>
+      <w:r>
+        <w:t>literals</w:t>
+      </w:r>
+      <w:proofErr w:type="spellEnd"/>
+      <w:r>
+        <w:br/>
+      </w:r>
       <w:r>
         <w:rPr>
           <w:rFonts w:ascii="Segoe UI Emoji" w:hAnsi="Segoe UI Emoji" w:cs="Segoe UI Emoji"/>
-          <w:b/>
-          <w:bCs/>
-          <w:sz w:val="22"/>
-          <w:szCs w:val="22"/>
-        </w:rPr>
-        <w:t xml:space="preserve">📌 </w:t>
-      </w:r>
-      <w:proofErr w:type="spellStart"/>
+        </w:rPr>
+        <w:t>🔹</w:t>
+      </w:r>
+      <w:r>
+        <w:t xml:space="preserve"> </w:t>
+      </w:r>
+      <w:proofErr w:type="spellStart"/>
+      <w:r>
+        <w:t>Destructuring</w:t>
+      </w:r>
+      <w:proofErr w:type="spellEnd"/>
+      <w:r>
+        <w:br/>
+      </w:r>
       <w:r>
         <w:rPr>
           <w:rFonts w:ascii="Segoe UI Emoji" w:hAnsi="Segoe UI Emoji" w:cs="Segoe UI Emoji"/>
-          <w:b/>
-          <w:bCs/>
-          <w:sz w:val="22"/>
-          <w:szCs w:val="22"/>
-        </w:rPr>
-        <w:t>Callbacks</w:t>
-      </w:r>
-      <w:proofErr w:type="spellEnd"/>
+        </w:rPr>
+        <w:t>🔹</w:t>
+      </w:r>
+      <w:r>
+        <w:t xml:space="preserve"> JSON (</w:t>
+      </w:r>
+      <w:proofErr w:type="spellStart"/>
+      <w:r>
+        <w:t>parse</w:t>
+      </w:r>
+      <w:proofErr w:type="spellEnd"/>
+      <w:r>
+        <w:t>/</w:t>
+      </w:r>
+      <w:proofErr w:type="spellStart"/>
+      <w:r>
+        <w:t>stringify</w:t>
+      </w:r>
+      <w:proofErr w:type="spellEnd"/>
+      <w:r>
+        <w:t>)</w:t>
+      </w:r>
+      <w:r>
+        <w:br/>
+      </w:r>
       <w:r>
         <w:rPr>
           <w:rFonts w:ascii="Segoe UI Emoji" w:hAnsi="Segoe UI Emoji" w:cs="Segoe UI Emoji"/>
-          <w:b/>
-          <w:bCs/>
-          <w:sz w:val="22"/>
-          <w:szCs w:val="22"/>
-        </w:rPr>
-        <w:br/>
-        <w:t>📌 Promesas</w:t>
-      </w:r>
+        </w:rPr>
+        <w:t>🔹</w:t>
+      </w:r>
+      <w:r>
+        <w:t xml:space="preserve"> </w:t>
+      </w:r>
+      <w:proofErr w:type="spellStart"/>
+      <w:r>
+        <w:t>LocalStorage</w:t>
+      </w:r>
+      <w:proofErr w:type="spellEnd"/>
+      <w:r>
+        <w:t xml:space="preserve"> / </w:t>
+      </w:r>
+      <w:proofErr w:type="spellStart"/>
+      <w:r>
+        <w:t>SessionStorage</w:t>
+      </w:r>
+      <w:proofErr w:type="spellEnd"/>
+    </w:p>
+    <w:p>
+      <w:r>
+        <w:rPr>
+          <w:b/>
+          <w:bCs/>
+        </w:rPr>
+        <w:t>Ejercicios:</w:t>
+      </w:r>
+      <w:r>
+        <w:t xml:space="preserve"> guardar usuarios en </w:t>
+      </w:r>
+      <w:proofErr w:type="spellStart"/>
+      <w:r>
+        <w:t>localStorage</w:t>
+      </w:r>
+      <w:proofErr w:type="spellEnd"/>
+      <w:r>
+        <w:t xml:space="preserve">, recuperar </w:t>
+      </w:r>
+      <w:proofErr w:type="spellStart"/>
+      <w:r>
+        <w:t>info</w:t>
+      </w:r>
+      <w:proofErr w:type="spellEnd"/>
+      <w:r>
+        <w:t xml:space="preserve">, simular un </w:t>
+      </w:r>
+      <w:proofErr w:type="spellStart"/>
+      <w:r>
+        <w:t>login</w:t>
+      </w:r>
+      <w:proofErr w:type="spellEnd"/>
+      <w:r>
+        <w:t xml:space="preserve"> sencillo.</w:t>
+      </w:r>
+    </w:p>
+    <w:p>
+      <w:pPr>
+        <w:rPr>
+          <w:b/>
+          <w:bCs/>
+        </w:rPr>
+      </w:pPr>
+      <w:r>
+        <w:rPr>
+          <w:b/>
+          <w:bCs/>
+          <w:highlight w:val="darkCyan"/>
+        </w:rPr>
+        <w:t>¿Como lo estudiaremos?</w:t>
+      </w:r>
+    </w:p>
+    <w:p>
       <w:r>
         <w:rPr>
           <w:rFonts w:ascii="Segoe UI Emoji" w:hAnsi="Segoe UI Emoji" w:cs="Segoe UI Emoji"/>
-          <w:b/>
-          <w:bCs/>
-          <w:sz w:val="22"/>
-          <w:szCs w:val="22"/>
-        </w:rPr>
-        <w:br/>
-        <w:t xml:space="preserve">📌 </w:t>
-      </w:r>
-      <w:proofErr w:type="spellStart"/>
+        </w:rPr>
+        <w:t>👉</w:t>
+      </w:r>
+      <w:r>
+        <w:t xml:space="preserve"> Aquí vamos a reforzar lo que más se usa en React y backend.</w:t>
+      </w:r>
+    </w:p>
+    <w:p>
+      <w:pPr>
+        <w:rPr>
+          <w:b/>
+          <w:bCs/>
+        </w:rPr>
+      </w:pPr>
+      <w:r>
+        <w:rPr>
+          <w:b/>
+          <w:bCs/>
+        </w:rPr>
+        <w:lastRenderedPageBreak/>
+        <w:t>Temas:</w:t>
+      </w:r>
+    </w:p>
+    <w:p>
+      <w:pPr>
+        <w:numPr>
+          <w:ilvl w:val="0"/>
+          <w:numId w:val="10"/>
+        </w:numPr>
+      </w:pPr>
+      <w:r>
+        <w:rPr>
+          <w:b/>
+          <w:bCs/>
+        </w:rPr>
+        <w:t>Manipulación avanzada de Arrays y Objetos</w:t>
+      </w:r>
+    </w:p>
+    <w:p>
+      <w:pPr>
+        <w:numPr>
+          <w:ilvl w:val="1"/>
+          <w:numId w:val="10"/>
+        </w:numPr>
+      </w:pPr>
+      <w:proofErr w:type="gramStart"/>
+      <w:r>
+        <w:t>.</w:t>
+      </w:r>
+      <w:proofErr w:type="spellStart"/>
+      <w:r>
+        <w:t>map</w:t>
+      </w:r>
+      <w:proofErr w:type="spellEnd"/>
+      <w:r>
+        <w:t>, .</w:t>
+      </w:r>
+      <w:proofErr w:type="spellStart"/>
+      <w:r>
+        <w:t>filter</w:t>
+      </w:r>
+      <w:proofErr w:type="spellEnd"/>
+      <w:r>
+        <w:t>, .reduce, .</w:t>
+      </w:r>
+      <w:proofErr w:type="spellStart"/>
+      <w:r>
+        <w:t>find</w:t>
+      </w:r>
+      <w:proofErr w:type="spellEnd"/>
+      <w:r>
+        <w:t>, .</w:t>
+      </w:r>
+      <w:proofErr w:type="spellStart"/>
+      <w:r>
+        <w:t>some</w:t>
+      </w:r>
+      <w:proofErr w:type="spellEnd"/>
+      <w:r>
+        <w:t>, .</w:t>
+      </w:r>
+      <w:proofErr w:type="spellStart"/>
+      <w:r>
+        <w:t>every</w:t>
+      </w:r>
+      <w:proofErr w:type="spellEnd"/>
+      <w:proofErr w:type="gramEnd"/>
+      <w:r>
+        <w:t>.</w:t>
+      </w:r>
+    </w:p>
+    <w:p>
+      <w:pPr>
+        <w:numPr>
+          <w:ilvl w:val="1"/>
+          <w:numId w:val="10"/>
+        </w:numPr>
+      </w:pPr>
+      <w:r>
+        <w:t>Mutabilidad vs inmutabilidad.</w:t>
+      </w:r>
+    </w:p>
+    <w:p>
+      <w:pPr>
+        <w:numPr>
+          <w:ilvl w:val="0"/>
+          <w:numId w:val="10"/>
+        </w:numPr>
+      </w:pPr>
+      <w:r>
+        <w:rPr>
+          <w:b/>
+          <w:bCs/>
+        </w:rPr>
+        <w:t xml:space="preserve">Spread / </w:t>
+      </w:r>
+      <w:proofErr w:type="spellStart"/>
+      <w:r>
+        <w:rPr>
+          <w:b/>
+          <w:bCs/>
+        </w:rPr>
+        <w:t>Rest</w:t>
+      </w:r>
+      <w:proofErr w:type="spellEnd"/>
+      <w:r>
+        <w:rPr>
+          <w:b/>
+          <w:bCs/>
+        </w:rPr>
+        <w:t xml:space="preserve"> </w:t>
+      </w:r>
+      <w:proofErr w:type="spellStart"/>
+      <w:r>
+        <w:rPr>
+          <w:b/>
+          <w:bCs/>
+        </w:rPr>
+        <w:t>operator</w:t>
+      </w:r>
+      <w:proofErr w:type="spellEnd"/>
+      <w:r>
+        <w:rPr>
+          <w:b/>
+          <w:bCs/>
+        </w:rPr>
+        <w:t xml:space="preserve"> (...)</w:t>
+      </w:r>
+    </w:p>
+    <w:p>
+      <w:pPr>
+        <w:numPr>
+          <w:ilvl w:val="1"/>
+          <w:numId w:val="10"/>
+        </w:numPr>
+      </w:pPr>
+      <w:r>
+        <w:t>Copiar, combinar objetos y arrays.</w:t>
+      </w:r>
+    </w:p>
+    <w:p>
+      <w:pPr>
+        <w:numPr>
+          <w:ilvl w:val="1"/>
+          <w:numId w:val="10"/>
+        </w:numPr>
+      </w:pPr>
+      <w:proofErr w:type="spellStart"/>
+      <w:r>
+        <w:t>Rest</w:t>
+      </w:r>
+      <w:proofErr w:type="spellEnd"/>
+      <w:r>
+        <w:t xml:space="preserve"> en parámetros de funciones.</w:t>
+      </w:r>
+    </w:p>
+    <w:p>
+      <w:pPr>
+        <w:numPr>
+          <w:ilvl w:val="0"/>
+          <w:numId w:val="10"/>
+        </w:numPr>
+      </w:pPr>
+      <w:proofErr w:type="spellStart"/>
+      <w:r>
+        <w:rPr>
+          <w:b/>
+          <w:bCs/>
+        </w:rPr>
+        <w:t>Template</w:t>
+      </w:r>
+      <w:proofErr w:type="spellEnd"/>
+      <w:r>
+        <w:rPr>
+          <w:b/>
+          <w:bCs/>
+        </w:rPr>
+        <w:t xml:space="preserve"> </w:t>
+      </w:r>
+      <w:proofErr w:type="spellStart"/>
+      <w:r>
+        <w:rPr>
+          <w:b/>
+          <w:bCs/>
+        </w:rPr>
+        <w:t>literals</w:t>
+      </w:r>
+      <w:proofErr w:type="spellEnd"/>
+      <w:r>
+        <w:rPr>
+          <w:b/>
+          <w:bCs/>
+        </w:rPr>
+        <w:t xml:space="preserve"> (`Hola ${nombre}`)</w:t>
+      </w:r>
+    </w:p>
+    <w:p>
+      <w:pPr>
+        <w:numPr>
+          <w:ilvl w:val="1"/>
+          <w:numId w:val="10"/>
+        </w:numPr>
+      </w:pPr>
+      <w:r>
+        <w:t>Reemplazo de concatenaciones.</w:t>
+      </w:r>
+    </w:p>
+    <w:p>
+      <w:pPr>
+        <w:numPr>
+          <w:ilvl w:val="0"/>
+          <w:numId w:val="10"/>
+        </w:numPr>
+      </w:pPr>
+      <w:proofErr w:type="spellStart"/>
+      <w:r>
+        <w:rPr>
+          <w:b/>
+          <w:bCs/>
+        </w:rPr>
+        <w:t>Destructuring</w:t>
+      </w:r>
+      <w:proofErr w:type="spellEnd"/>
+    </w:p>
+    <w:p>
+      <w:pPr>
+        <w:numPr>
+          <w:ilvl w:val="1"/>
+          <w:numId w:val="10"/>
+        </w:numPr>
+      </w:pPr>
+      <w:r>
+        <w:t>Arrays y objetos (</w:t>
+      </w:r>
+      <w:proofErr w:type="spellStart"/>
+      <w:r>
+        <w:t>ej</w:t>
+      </w:r>
+      <w:proofErr w:type="spellEnd"/>
+      <w:r>
+        <w:t>: const {</w:t>
+      </w:r>
+      <w:proofErr w:type="spellStart"/>
+      <w:r>
+        <w:t>name</w:t>
+      </w:r>
+      <w:proofErr w:type="spellEnd"/>
+      <w:r>
+        <w:t xml:space="preserve">, </w:t>
+      </w:r>
+      <w:proofErr w:type="spellStart"/>
+      <w:r>
+        <w:t>age</w:t>
+      </w:r>
+      <w:proofErr w:type="spellEnd"/>
+      <w:r>
+        <w:t>} = persona).</w:t>
+      </w:r>
+    </w:p>
+    <w:p>
+      <w:pPr>
+        <w:numPr>
+          <w:ilvl w:val="1"/>
+          <w:numId w:val="10"/>
+        </w:numPr>
+      </w:pPr>
+      <w:proofErr w:type="spellStart"/>
+      <w:r>
+        <w:t>Destructuring</w:t>
+      </w:r>
+      <w:proofErr w:type="spellEnd"/>
+      <w:r>
+        <w:t xml:space="preserve"> en parámetros de funciones.</w:t>
+      </w:r>
+    </w:p>
+    <w:p>
+      <w:pPr>
+        <w:numPr>
+          <w:ilvl w:val="0"/>
+          <w:numId w:val="10"/>
+        </w:numPr>
+      </w:pPr>
+      <w:r>
+        <w:rPr>
+          <w:b/>
+          <w:bCs/>
+        </w:rPr>
+        <w:t>JSON (</w:t>
+      </w:r>
+      <w:proofErr w:type="spellStart"/>
+      <w:r>
+        <w:rPr>
+          <w:b/>
+          <w:bCs/>
+        </w:rPr>
+        <w:t>parse</w:t>
+      </w:r>
+      <w:proofErr w:type="spellEnd"/>
+      <w:r>
+        <w:rPr>
+          <w:b/>
+          <w:bCs/>
+        </w:rPr>
+        <w:t xml:space="preserve"> / </w:t>
+      </w:r>
+      <w:proofErr w:type="spellStart"/>
+      <w:r>
+        <w:rPr>
+          <w:b/>
+          <w:bCs/>
+        </w:rPr>
+        <w:t>stringify</w:t>
+      </w:r>
+      <w:proofErr w:type="spellEnd"/>
+      <w:r>
+        <w:rPr>
+          <w:b/>
+          <w:bCs/>
+        </w:rPr>
+        <w:t>)</w:t>
+      </w:r>
+    </w:p>
+    <w:p>
+      <w:pPr>
+        <w:numPr>
+          <w:ilvl w:val="1"/>
+          <w:numId w:val="10"/>
+        </w:numPr>
+      </w:pPr>
+      <w:r>
+        <w:t>Convertir datos a JSON para enviar al backend.</w:t>
+      </w:r>
+    </w:p>
+    <w:p>
+      <w:pPr>
+        <w:numPr>
+          <w:ilvl w:val="1"/>
+          <w:numId w:val="10"/>
+        </w:numPr>
+      </w:pPr>
+      <w:proofErr w:type="spellStart"/>
+      <w:r>
+        <w:t>Parsear</w:t>
+      </w:r>
+      <w:proofErr w:type="spellEnd"/>
+      <w:r>
+        <w:t xml:space="preserve"> </w:t>
+      </w:r>
+      <w:proofErr w:type="spellStart"/>
+      <w:r>
+        <w:t>strings</w:t>
+      </w:r>
+      <w:proofErr w:type="spellEnd"/>
+      <w:r>
+        <w:t xml:space="preserve"> a objetos.</w:t>
+      </w:r>
+    </w:p>
+    <w:p>
+      <w:pPr>
+        <w:numPr>
+          <w:ilvl w:val="0"/>
+          <w:numId w:val="10"/>
+        </w:numPr>
+      </w:pPr>
+      <w:proofErr w:type="spellStart"/>
+      <w:r>
+        <w:rPr>
+          <w:b/>
+          <w:bCs/>
+        </w:rPr>
+        <w:t>LocalStorage</w:t>
+      </w:r>
+      <w:proofErr w:type="spellEnd"/>
+      <w:r>
+        <w:rPr>
+          <w:b/>
+          <w:bCs/>
+        </w:rPr>
+        <w:t xml:space="preserve"> / </w:t>
+      </w:r>
+      <w:proofErr w:type="spellStart"/>
+      <w:r>
+        <w:rPr>
+          <w:b/>
+          <w:bCs/>
+        </w:rPr>
+        <w:t>SessionStorage</w:t>
+      </w:r>
+      <w:proofErr w:type="spellEnd"/>
+    </w:p>
+    <w:p>
+      <w:pPr>
+        <w:numPr>
+          <w:ilvl w:val="1"/>
+          <w:numId w:val="10"/>
+        </w:numPr>
+      </w:pPr>
+      <w:r>
+        <w:t>Guardar datos de usuario.</w:t>
+      </w:r>
+    </w:p>
+    <w:p>
+      <w:pPr>
+        <w:numPr>
+          <w:ilvl w:val="1"/>
+          <w:numId w:val="10"/>
+        </w:numPr>
+      </w:pPr>
+      <w:r>
+        <w:t>Recuperarlos al recargar.</w:t>
+      </w:r>
+    </w:p>
+    <w:p>
+      <w:pPr>
+        <w:numPr>
+          <w:ilvl w:val="1"/>
+          <w:numId w:val="10"/>
+        </w:numPr>
+      </w:pPr>
+      <w:r>
+        <w:t xml:space="preserve">Simular un </w:t>
+      </w:r>
+      <w:proofErr w:type="spellStart"/>
+      <w:r>
+        <w:t>login</w:t>
+      </w:r>
+      <w:proofErr w:type="spellEnd"/>
+      <w:r>
+        <w:t xml:space="preserve"> sencillo.</w:t>
+      </w:r>
+    </w:p>
+    <w:p>
       <w:r>
         <w:rPr>
           <w:rFonts w:ascii="Segoe UI Emoji" w:hAnsi="Segoe UI Emoji" w:cs="Segoe UI Emoji"/>
-          <w:b/>
-          <w:bCs/>
-          <w:sz w:val="22"/>
-          <w:szCs w:val="22"/>
-        </w:rPr>
-        <w:t>async</w:t>
-      </w:r>
-      <w:proofErr w:type="spellEnd"/>
-      <w:r>
-        <w:rPr>
-          <w:rFonts w:ascii="Segoe UI Emoji" w:hAnsi="Segoe UI Emoji" w:cs="Segoe UI Emoji"/>
-          <w:b/>
-          <w:bCs/>
-          <w:sz w:val="22"/>
-          <w:szCs w:val="22"/>
-        </w:rPr>
-        <w:t>/</w:t>
-      </w:r>
-      <w:proofErr w:type="spellStart"/>
-      <w:r>
-        <w:rPr>
-          <w:rFonts w:ascii="Segoe UI Emoji" w:hAnsi="Segoe UI Emoji" w:cs="Segoe UI Emoji"/>
-          <w:b/>
-          <w:bCs/>
-          <w:sz w:val="22"/>
-          <w:szCs w:val="22"/>
-        </w:rPr>
-        <w:t>await</w:t>
-      </w:r>
-      <w:proofErr w:type="spellEnd"/>
-      <w:r>
-        <w:rPr>
-          <w:rFonts w:ascii="Segoe UI Emoji" w:hAnsi="Segoe UI Emoji" w:cs="Segoe UI Emoji"/>
-          <w:b/>
-          <w:bCs/>
-          <w:sz w:val="22"/>
-          <w:szCs w:val="22"/>
-        </w:rPr>
-        <w:br/>
-        <w:t xml:space="preserve">📌 </w:t>
-      </w:r>
-      <w:proofErr w:type="spellStart"/>
-      <w:r>
-        <w:rPr>
-          <w:rFonts w:ascii="Segoe UI Emoji" w:hAnsi="Segoe UI Emoji" w:cs="Segoe UI Emoji"/>
-          <w:b/>
-          <w:bCs/>
-          <w:sz w:val="22"/>
-          <w:szCs w:val="22"/>
-        </w:rPr>
-        <w:t>Fetch</w:t>
-      </w:r>
-      <w:proofErr w:type="spellEnd"/>
-      <w:r>
-        <w:rPr>
-          <w:rFonts w:ascii="Segoe UI Emoji" w:hAnsi="Segoe UI Emoji" w:cs="Segoe UI Emoji"/>
-          <w:b/>
-          <w:bCs/>
-          <w:sz w:val="22"/>
-          <w:szCs w:val="22"/>
-        </w:rPr>
-        <w:t xml:space="preserve"> API (para consumir datos externos)</w:t>
-      </w:r>
-    </w:p>
-    <w:p>
-      <w:pPr>
-        <w:rPr>
-          <w:rFonts w:ascii="Segoe UI Emoji" w:hAnsi="Segoe UI Emoji" w:cs="Segoe UI Emoji"/>
-          <w:b/>
-          <w:bCs/>
-          <w:sz w:val="22"/>
-          <w:szCs w:val="22"/>
-        </w:rPr>
-      </w:pPr>
-      <w:r>
-        <w:rPr>
-          <w:rFonts w:ascii="Segoe UI Emoji" w:hAnsi="Segoe UI Emoji" w:cs="Segoe UI Emoji"/>
-          <w:b/>
-          <w:bCs/>
-          <w:sz w:val="22"/>
-          <w:szCs w:val="22"/>
-        </w:rPr>
-        <w:pict w14:anchorId="73600DD6">
+        </w:rPr>
+        <w:t>📌</w:t>
+      </w:r>
+      <w:r>
+        <w:t xml:space="preserve"> </w:t>
+      </w:r>
+      <w:r>
+        <w:rPr>
+          <w:b/>
+          <w:bCs/>
+        </w:rPr>
+        <w:t>Ejercicios propuestos:</w:t>
+      </w:r>
+    </w:p>
+    <w:p>
+      <w:pPr>
+        <w:numPr>
+          <w:ilvl w:val="0"/>
+          <w:numId w:val="11"/>
+        </w:numPr>
+      </w:pPr>
+      <w:r>
+        <w:t>Crear un "mini sistema de usuarios":</w:t>
+      </w:r>
+    </w:p>
+    <w:p>
+      <w:pPr>
+        <w:numPr>
+          <w:ilvl w:val="1"/>
+          <w:numId w:val="11"/>
+        </w:numPr>
+      </w:pPr>
+      <w:r>
+        <w:t xml:space="preserve">Registro: guardar nombre y contraseña en </w:t>
+      </w:r>
+      <w:proofErr w:type="spellStart"/>
+      <w:r>
+        <w:t>localStorage</w:t>
+      </w:r>
+      <w:proofErr w:type="spellEnd"/>
+      <w:r>
+        <w:t>.</w:t>
+      </w:r>
+    </w:p>
+    <w:p>
+      <w:pPr>
+        <w:numPr>
+          <w:ilvl w:val="1"/>
+          <w:numId w:val="11"/>
+        </w:numPr>
+      </w:pPr>
+      <w:proofErr w:type="spellStart"/>
+      <w:r>
+        <w:t>Login</w:t>
+      </w:r>
+      <w:proofErr w:type="spellEnd"/>
+      <w:r>
+        <w:t>: verificar si coincide con lo guardado.</w:t>
+      </w:r>
+    </w:p>
+    <w:p>
+      <w:pPr>
+        <w:numPr>
+          <w:ilvl w:val="1"/>
+          <w:numId w:val="11"/>
+        </w:numPr>
+      </w:pPr>
+      <w:r>
+        <w:t>Mostrar un mensaje de "Bienvenido, usuario".</w:t>
+      </w:r>
+    </w:p>
+    <w:p/>
+    <w:p>
+      <w:r>
+        <w:pict w14:anchorId="2EA72E95">
           <v:rect id="_x0000_i1075" style="width:0;height:1.5pt" o:hralign="center" o:hrstd="t" o:hr="t" fillcolor="#a0a0a0" stroked="f"/>
         </w:pict>
       </w:r>
@@ -1355,196 +1790,73 @@
     <w:p>
       <w:pPr>
         <w:rPr>
+          <w:b/>
+          <w:bCs/>
+        </w:rPr>
+      </w:pPr>
+      <w:r>
+        <w:rPr>
+          <w:b/>
+          <w:bCs/>
+        </w:rPr>
+        <w:lastRenderedPageBreak/>
+        <w:t>4. Pilares previos a React</w:t>
+      </w:r>
+    </w:p>
+    <w:p>
+      <w:r>
+        <w:rPr>
           <w:rFonts w:ascii="Segoe UI Emoji" w:hAnsi="Segoe UI Emoji" w:cs="Segoe UI Emoji"/>
-          <w:b/>
-          <w:bCs/>
-          <w:sz w:val="22"/>
-          <w:szCs w:val="22"/>
-        </w:rPr>
-      </w:pPr>
+        </w:rPr>
+        <w:t>🔹</w:t>
+      </w:r>
+      <w:r>
+        <w:t xml:space="preserve"> Programación orientada a objetos (POO) en JS (clases, herencia)</w:t>
+      </w:r>
+      <w:r>
+        <w:br/>
+      </w:r>
       <w:r>
         <w:rPr>
           <w:rFonts w:ascii="Segoe UI Emoji" w:hAnsi="Segoe UI Emoji" w:cs="Segoe UI Emoji"/>
-          <w:b/>
-          <w:bCs/>
-          <w:sz w:val="22"/>
-          <w:szCs w:val="22"/>
-        </w:rPr>
-        <w:t>🔵 Módulo 6: Introducción a React</w:t>
-      </w:r>
-    </w:p>
-    <w:p>
-      <w:pPr>
+        </w:rPr>
+        <w:t>🔹</w:t>
+      </w:r>
+      <w:r>
+        <w:t xml:space="preserve"> Módulos (</w:t>
+      </w:r>
+      <w:proofErr w:type="spellStart"/>
+      <w:r>
+        <w:t>import</w:t>
+      </w:r>
+      <w:proofErr w:type="spellEnd"/>
+      <w:r>
+        <w:t>/</w:t>
+      </w:r>
+      <w:proofErr w:type="spellStart"/>
+      <w:r>
+        <w:t>export</w:t>
+      </w:r>
+      <w:proofErr w:type="spellEnd"/>
+      <w:r>
+        <w:t>)</w:t>
+      </w:r>
+      <w:r>
+        <w:br/>
+      </w:r>
+      <w:r>
         <w:rPr>
           <w:rFonts w:ascii="Segoe UI Emoji" w:hAnsi="Segoe UI Emoji" w:cs="Segoe UI Emoji"/>
-          <w:b/>
-          <w:bCs/>
-          <w:sz w:val="22"/>
-          <w:szCs w:val="22"/>
-        </w:rPr>
-      </w:pPr>
-      <w:r>
-        <w:rPr>
-          <w:rFonts w:ascii="Segoe UI Emoji" w:hAnsi="Segoe UI Emoji" w:cs="Segoe UI Emoji"/>
-          <w:b/>
-          <w:bCs/>
-          <w:sz w:val="22"/>
-          <w:szCs w:val="22"/>
-        </w:rPr>
-        <w:t>📌 JSX y componentes</w:t>
-      </w:r>
-      <w:r>
-        <w:rPr>
-          <w:rFonts w:ascii="Segoe UI Emoji" w:hAnsi="Segoe UI Emoji" w:cs="Segoe UI Emoji"/>
-          <w:b/>
-          <w:bCs/>
-          <w:sz w:val="22"/>
-          <w:szCs w:val="22"/>
-        </w:rPr>
-        <w:br/>
-        <w:t xml:space="preserve">📌 </w:t>
-      </w:r>
-      <w:proofErr w:type="spellStart"/>
-      <w:r>
-        <w:rPr>
-          <w:rFonts w:ascii="Segoe UI Emoji" w:hAnsi="Segoe UI Emoji" w:cs="Segoe UI Emoji"/>
-          <w:b/>
-          <w:bCs/>
-          <w:sz w:val="22"/>
-          <w:szCs w:val="22"/>
-        </w:rPr>
-        <w:t>Props</w:t>
-      </w:r>
-      <w:proofErr w:type="spellEnd"/>
-      <w:r>
-        <w:rPr>
-          <w:rFonts w:ascii="Segoe UI Emoji" w:hAnsi="Segoe UI Emoji" w:cs="Segoe UI Emoji"/>
-          <w:b/>
-          <w:bCs/>
-          <w:sz w:val="22"/>
-          <w:szCs w:val="22"/>
-        </w:rPr>
-        <w:t xml:space="preserve"> y estado (useState)</w:t>
-      </w:r>
-      <w:r>
-        <w:rPr>
-          <w:rFonts w:ascii="Segoe UI Emoji" w:hAnsi="Segoe UI Emoji" w:cs="Segoe UI Emoji"/>
-          <w:b/>
-          <w:bCs/>
-          <w:sz w:val="22"/>
-          <w:szCs w:val="22"/>
-        </w:rPr>
-        <w:br/>
-        <w:t>📌 Manejo de listas y eventos en React</w:t>
-      </w:r>
-      <w:r>
-        <w:rPr>
-          <w:rFonts w:ascii="Segoe UI Emoji" w:hAnsi="Segoe UI Emoji" w:cs="Segoe UI Emoji"/>
-          <w:b/>
-          <w:bCs/>
-          <w:sz w:val="22"/>
-          <w:szCs w:val="22"/>
-        </w:rPr>
-        <w:br/>
-        <w:t xml:space="preserve">📌 Integración con </w:t>
-      </w:r>
-      <w:proofErr w:type="spellStart"/>
-      <w:r>
-        <w:rPr>
-          <w:rFonts w:ascii="Segoe UI Emoji" w:hAnsi="Segoe UI Emoji" w:cs="Segoe UI Emoji"/>
-          <w:b/>
-          <w:bCs/>
-          <w:sz w:val="22"/>
-          <w:szCs w:val="22"/>
-        </w:rPr>
-        <w:t>APIs</w:t>
-      </w:r>
-      <w:proofErr w:type="spellEnd"/>
-      <w:r>
-        <w:rPr>
-          <w:rFonts w:ascii="Segoe UI Emoji" w:hAnsi="Segoe UI Emoji" w:cs="Segoe UI Emoji"/>
-          <w:b/>
-          <w:bCs/>
-          <w:sz w:val="22"/>
-          <w:szCs w:val="22"/>
-        </w:rPr>
-        <w:t xml:space="preserve"> (</w:t>
-      </w:r>
-      <w:proofErr w:type="spellStart"/>
-      <w:r>
-        <w:rPr>
-          <w:rFonts w:ascii="Segoe UI Emoji" w:hAnsi="Segoe UI Emoji" w:cs="Segoe UI Emoji"/>
-          <w:b/>
-          <w:bCs/>
-          <w:sz w:val="22"/>
-          <w:szCs w:val="22"/>
-        </w:rPr>
-        <w:t>fetch</w:t>
-      </w:r>
-      <w:proofErr w:type="spellEnd"/>
-      <w:r>
-        <w:rPr>
-          <w:rFonts w:ascii="Segoe UI Emoji" w:hAnsi="Segoe UI Emoji" w:cs="Segoe UI Emoji"/>
-          <w:b/>
-          <w:bCs/>
-          <w:sz w:val="22"/>
-          <w:szCs w:val="22"/>
-        </w:rPr>
-        <w:t xml:space="preserve"> + </w:t>
-      </w:r>
-      <w:proofErr w:type="spellStart"/>
-      <w:r>
-        <w:rPr>
-          <w:rFonts w:ascii="Segoe UI Emoji" w:hAnsi="Segoe UI Emoji" w:cs="Segoe UI Emoji"/>
-          <w:b/>
-          <w:bCs/>
-          <w:sz w:val="22"/>
-          <w:szCs w:val="22"/>
-        </w:rPr>
-        <w:t>hooks</w:t>
-      </w:r>
-      <w:proofErr w:type="spellEnd"/>
-      <w:r>
-        <w:rPr>
-          <w:rFonts w:ascii="Segoe UI Emoji" w:hAnsi="Segoe UI Emoji" w:cs="Segoe UI Emoji"/>
-          <w:b/>
-          <w:bCs/>
-          <w:sz w:val="22"/>
-          <w:szCs w:val="22"/>
-        </w:rPr>
-        <w:t xml:space="preserve"> personalizados)</w:t>
-      </w:r>
-      <w:r>
-        <w:rPr>
-          <w:rFonts w:ascii="Segoe UI Emoji" w:hAnsi="Segoe UI Emoji" w:cs="Segoe UI Emoji"/>
-          <w:b/>
-          <w:bCs/>
-          <w:sz w:val="22"/>
-          <w:szCs w:val="22"/>
-        </w:rPr>
-        <w:br/>
-        <w:t>📌 Proyecto: Gestor de películas en React 🚀</w:t>
-      </w:r>
-    </w:p>
-    <w:p>
-      <w:pPr>
-        <w:rPr>
-          <w:rFonts w:ascii="Segoe UI Emoji" w:hAnsi="Segoe UI Emoji" w:cs="Segoe UI Emoji"/>
-          <w:b/>
-          <w:bCs/>
-          <w:sz w:val="22"/>
-          <w:szCs w:val="22"/>
-        </w:rPr>
-      </w:pPr>
-      <w:r>
-        <w:rPr>
-          <w:rFonts w:ascii="Segoe UI Emoji" w:hAnsi="Segoe UI Emoji" w:cs="Segoe UI Emoji"/>
-          <w:b/>
-          <w:bCs/>
-          <w:sz w:val="22"/>
-          <w:szCs w:val="22"/>
-        </w:rPr>
-        <w:pict w14:anchorId="46FFB06B">
+        </w:rPr>
+        <w:t>🔹</w:t>
+      </w:r>
+      <w:r>
+        <w:t xml:space="preserve"> Buenas prácticas y organización de código</w:t>
+      </w:r>
+    </w:p>
+    <w:p>
+      <w:r>
+        <w:pict w14:anchorId="5EB2D8F4">
           <v:rect id="_x0000_i1076" style="width:0;height:1.5pt" o:hralign="center" o:hrstd="t" o:hr="t" fillcolor="#a0a0a0" stroked="f"/>
         </w:pict>
       </w:r>
@@ -1552,97 +1864,412 @@
     <w:p>
       <w:pPr>
         <w:rPr>
+          <w:b/>
+          <w:bCs/>
+        </w:rPr>
+      </w:pPr>
+      <w:r>
+        <w:rPr>
+          <w:b/>
+          <w:bCs/>
+        </w:rPr>
+        <w:t>5. Introducción a React</w:t>
+      </w:r>
+    </w:p>
+    <w:p>
+      <w:r>
+        <w:rPr>
           <w:rFonts w:ascii="Segoe UI Emoji" w:hAnsi="Segoe UI Emoji" w:cs="Segoe UI Emoji"/>
-          <w:b/>
-          <w:bCs/>
-          <w:sz w:val="22"/>
-          <w:szCs w:val="22"/>
-        </w:rPr>
-      </w:pPr>
+        </w:rPr>
+        <w:t>🔹</w:t>
+      </w:r>
+      <w:r>
+        <w:t xml:space="preserve"> JSX (qué es y por qué)</w:t>
+      </w:r>
+      <w:r>
+        <w:br/>
+      </w:r>
       <w:r>
         <w:rPr>
           <w:rFonts w:ascii="Segoe UI Emoji" w:hAnsi="Segoe UI Emoji" w:cs="Segoe UI Emoji"/>
-          <w:b/>
-          <w:bCs/>
-          <w:sz w:val="22"/>
-          <w:szCs w:val="22"/>
-        </w:rPr>
-        <w:t>➡️ Dónde vamos ahora mismo:</w:t>
+        </w:rPr>
+        <w:t>🔹</w:t>
+      </w:r>
+      <w:r>
+        <w:t xml:space="preserve"> Componentes funcionales</w:t>
+      </w:r>
+      <w:r>
+        <w:br/>
       </w:r>
       <w:r>
         <w:rPr>
           <w:rFonts w:ascii="Segoe UI Emoji" w:hAnsi="Segoe UI Emoji" w:cs="Segoe UI Emoji"/>
-          <w:b/>
-          <w:bCs/>
-          <w:sz w:val="22"/>
-          <w:szCs w:val="22"/>
-        </w:rPr>
+        </w:rPr>
+        <w:t>🔹</w:t>
+      </w:r>
+      <w:r>
+        <w:t xml:space="preserve"> </w:t>
+      </w:r>
+      <w:proofErr w:type="spellStart"/>
+      <w:r>
+        <w:t>Props</w:t>
+      </w:r>
+      <w:proofErr w:type="spellEnd"/>
+      <w:r>
         <w:br/>
-        <w:t xml:space="preserve">Estamos cerrando el DOM + eventos + </w:t>
-      </w:r>
-      <w:proofErr w:type="spellStart"/>
+      </w:r>
       <w:r>
         <w:rPr>
           <w:rFonts w:ascii="Segoe UI Emoji" w:hAnsi="Segoe UI Emoji" w:cs="Segoe UI Emoji"/>
-          <w:b/>
-          <w:bCs/>
-          <w:sz w:val="22"/>
-          <w:szCs w:val="22"/>
-        </w:rPr>
-        <w:t>localStorage</w:t>
-      </w:r>
-      <w:proofErr w:type="spellEnd"/>
+        </w:rPr>
+        <w:t>🔹</w:t>
+      </w:r>
+      <w:r>
+        <w:t xml:space="preserve"> Estado (useState)</w:t>
+      </w:r>
+      <w:r>
+        <w:br/>
+      </w:r>
       <w:r>
         <w:rPr>
           <w:rFonts w:ascii="Segoe UI Emoji" w:hAnsi="Segoe UI Emoji" w:cs="Segoe UI Emoji"/>
-          <w:b/>
-          <w:bCs/>
-          <w:sz w:val="22"/>
-          <w:szCs w:val="22"/>
-        </w:rPr>
-        <w:t>, usando el proyecto de gestor de películas favoritas como práctica principal.</w:t>
+        </w:rPr>
+        <w:t>🔹</w:t>
+      </w:r>
+      <w:r>
+        <w:t xml:space="preserve"> Eventos en React</w:t>
+      </w:r>
+      <w:r>
+        <w:br/>
       </w:r>
       <w:r>
         <w:rPr>
           <w:rFonts w:ascii="Segoe UI Emoji" w:hAnsi="Segoe UI Emoji" w:cs="Segoe UI Emoji"/>
-          <w:b/>
-          <w:bCs/>
-          <w:sz w:val="22"/>
-          <w:szCs w:val="22"/>
-        </w:rPr>
+        </w:rPr>
+        <w:t>🔹</w:t>
+      </w:r>
+      <w:r>
+        <w:t xml:space="preserve"> Listas </w:t>
+      </w:r>
+      <w:proofErr w:type="gramStart"/>
+      <w:r>
+        <w:t>y .</w:t>
+      </w:r>
+      <w:proofErr w:type="spellStart"/>
+      <w:r>
+        <w:t>map</w:t>
+      </w:r>
+      <w:proofErr w:type="spellEnd"/>
+      <w:proofErr w:type="gramEnd"/>
+      <w:r>
+        <w:t>() en JSX</w:t>
+      </w:r>
+      <w:r>
         <w:br/>
-        <w:t>El siguiente paso natural será dar el salto a asincronía (</w:t>
-      </w:r>
-      <w:proofErr w:type="spellStart"/>
+      </w:r>
       <w:r>
         <w:rPr>
           <w:rFonts w:ascii="Segoe UI Emoji" w:hAnsi="Segoe UI Emoji" w:cs="Segoe UI Emoji"/>
-          <w:b/>
-          <w:bCs/>
-          <w:sz w:val="22"/>
-          <w:szCs w:val="22"/>
-        </w:rPr>
-        <w:t>fetch</w:t>
-      </w:r>
-      <w:proofErr w:type="spellEnd"/>
+        </w:rPr>
+        <w:t>🔹</w:t>
+      </w:r>
+      <w:r>
+        <w:t xml:space="preserve"> Condicionales en JSX</w:t>
+      </w:r>
+      <w:r>
+        <w:br/>
+      </w:r>
       <w:r>
         <w:rPr>
           <w:rFonts w:ascii="Segoe UI Emoji" w:hAnsi="Segoe UI Emoji" w:cs="Segoe UI Emoji"/>
-          <w:b/>
-          <w:bCs/>
-          <w:sz w:val="22"/>
-          <w:szCs w:val="22"/>
-        </w:rPr>
-        <w:t xml:space="preserve"> API) antes de pasar a React.</w:t>
-      </w:r>
-    </w:p>
-    <w:p>
-      <w:pPr>
-        <w:rPr>
-          <w:u w:val="single"/>
-        </w:rPr>
-      </w:pPr>
-    </w:p>
+        </w:rPr>
+        <w:t>🔹</w:t>
+      </w:r>
+      <w:r>
+        <w:t xml:space="preserve"> useEffect y ciclo de vida</w:t>
+      </w:r>
+    </w:p>
+    <w:p>
+      <w:r>
+        <w:pict w14:anchorId="0E39E5C8">
+          <v:rect id="_x0000_i1077" style="width:0;height:1.5pt" o:hralign="center" o:hrstd="t" o:hr="t" fillcolor="#a0a0a0" stroked="f"/>
+        </w:pict>
+      </w:r>
+    </w:p>
+    <w:p>
+      <w:pPr>
+        <w:rPr>
+          <w:b/>
+          <w:bCs/>
+        </w:rPr>
+      </w:pPr>
+      <w:r>
+        <w:rPr>
+          <w:b/>
+          <w:bCs/>
+        </w:rPr>
+        <w:t>6. React Avanzado</w:t>
+      </w:r>
+    </w:p>
+    <w:p>
+      <w:r>
+        <w:rPr>
+          <w:rFonts w:ascii="Segoe UI Emoji" w:hAnsi="Segoe UI Emoji" w:cs="Segoe UI Emoji"/>
+        </w:rPr>
+        <w:t>🔹</w:t>
+      </w:r>
+      <w:r>
+        <w:t xml:space="preserve"> </w:t>
+      </w:r>
+      <w:proofErr w:type="spellStart"/>
+      <w:r>
+        <w:t>Context</w:t>
+      </w:r>
+      <w:proofErr w:type="spellEnd"/>
+      <w:r>
+        <w:t xml:space="preserve"> API</w:t>
+      </w:r>
+      <w:r>
+        <w:br/>
+      </w:r>
+      <w:r>
+        <w:rPr>
+          <w:rFonts w:ascii="Segoe UI Emoji" w:hAnsi="Segoe UI Emoji" w:cs="Segoe UI Emoji"/>
+        </w:rPr>
+        <w:t>🔹</w:t>
+      </w:r>
+      <w:r>
+        <w:t xml:space="preserve"> </w:t>
+      </w:r>
+      <w:proofErr w:type="spellStart"/>
+      <w:r>
+        <w:t>Custom</w:t>
+      </w:r>
+      <w:proofErr w:type="spellEnd"/>
+      <w:r>
+        <w:t xml:space="preserve"> </w:t>
+      </w:r>
+      <w:proofErr w:type="spellStart"/>
+      <w:r>
+        <w:t>hooks</w:t>
+      </w:r>
+      <w:proofErr w:type="spellEnd"/>
+      <w:r>
+        <w:br/>
+      </w:r>
+      <w:r>
+        <w:rPr>
+          <w:rFonts w:ascii="Segoe UI Emoji" w:hAnsi="Segoe UI Emoji" w:cs="Segoe UI Emoji"/>
+        </w:rPr>
+        <w:t>🔹</w:t>
+      </w:r>
+      <w:r>
+        <w:t xml:space="preserve"> Manejo de formularios</w:t>
+      </w:r>
+      <w:r>
+        <w:br/>
+      </w:r>
+      <w:r>
+        <w:rPr>
+          <w:rFonts w:ascii="Segoe UI Emoji" w:hAnsi="Segoe UI Emoji" w:cs="Segoe UI Emoji"/>
+        </w:rPr>
+        <w:t>🔹</w:t>
+      </w:r>
+      <w:r>
+        <w:t xml:space="preserve"> React </w:t>
+      </w:r>
+      <w:proofErr w:type="spellStart"/>
+      <w:r>
+        <w:t>Router</w:t>
+      </w:r>
+      <w:proofErr w:type="spellEnd"/>
+      <w:r>
+        <w:br/>
+      </w:r>
+      <w:r>
+        <w:rPr>
+          <w:rFonts w:ascii="Segoe UI Emoji" w:hAnsi="Segoe UI Emoji" w:cs="Segoe UI Emoji"/>
+        </w:rPr>
+        <w:t>🔹</w:t>
+      </w:r>
+      <w:r>
+        <w:t xml:space="preserve"> Consumo de </w:t>
+      </w:r>
+      <w:proofErr w:type="spellStart"/>
+      <w:r>
+        <w:t>APIs</w:t>
+      </w:r>
+      <w:proofErr w:type="spellEnd"/>
+      <w:r>
+        <w:t xml:space="preserve"> en React</w:t>
+      </w:r>
+      <w:r>
+        <w:br/>
+      </w:r>
+      <w:r>
+        <w:rPr>
+          <w:rFonts w:ascii="Segoe UI Emoji" w:hAnsi="Segoe UI Emoji" w:cs="Segoe UI Emoji"/>
+        </w:rPr>
+        <w:t>🔹</w:t>
+      </w:r>
+      <w:r>
+        <w:t xml:space="preserve"> Autenticación (</w:t>
+      </w:r>
+      <w:proofErr w:type="spellStart"/>
+      <w:r>
+        <w:t>login</w:t>
+      </w:r>
+      <w:proofErr w:type="spellEnd"/>
+      <w:r>
+        <w:t xml:space="preserve"> con JWT)</w:t>
+      </w:r>
+      <w:r>
+        <w:br/>
+      </w:r>
+      <w:r>
+        <w:rPr>
+          <w:rFonts w:ascii="Segoe UI Emoji" w:hAnsi="Segoe UI Emoji" w:cs="Segoe UI Emoji"/>
+        </w:rPr>
+        <w:t>🔹</w:t>
+      </w:r>
+      <w:r>
+        <w:t xml:space="preserve"> Buenas prácticas en arquitectura de proyectos React</w:t>
+      </w:r>
+    </w:p>
+    <w:p>
+      <w:r>
+        <w:pict w14:anchorId="5E30D4AA">
+          <v:rect id="_x0000_i1078" style="width:0;height:1.5pt" o:hralign="center" o:hrstd="t" o:hr="t" fillcolor="#a0a0a0" stroked="f"/>
+        </w:pict>
+      </w:r>
+    </w:p>
+    <w:p>
+      <w:pPr>
+        <w:rPr>
+          <w:b/>
+          <w:bCs/>
+        </w:rPr>
+      </w:pPr>
+      <w:r>
+        <w:rPr>
+          <w:b/>
+          <w:bCs/>
+        </w:rPr>
+        <w:t>7. Extras (cuando ya estés sólido)</w:t>
+      </w:r>
+    </w:p>
+    <w:p>
+      <w:r>
+        <w:rPr>
+          <w:rFonts w:ascii="Segoe UI Emoji" w:hAnsi="Segoe UI Emoji" w:cs="Segoe UI Emoji"/>
+        </w:rPr>
+        <w:t>🔹</w:t>
+      </w:r>
+      <w:r>
+        <w:t xml:space="preserve"> </w:t>
+      </w:r>
+      <w:proofErr w:type="spellStart"/>
+      <w:r>
+        <w:t>TypeScript</w:t>
+      </w:r>
+      <w:proofErr w:type="spellEnd"/>
+      <w:r>
+        <w:t xml:space="preserve"> en React</w:t>
+      </w:r>
+      <w:r>
+        <w:br/>
+      </w:r>
+      <w:r>
+        <w:rPr>
+          <w:rFonts w:ascii="Segoe UI Emoji" w:hAnsi="Segoe UI Emoji" w:cs="Segoe UI Emoji"/>
+        </w:rPr>
+        <w:t>🔹</w:t>
+      </w:r>
+      <w:r>
+        <w:t xml:space="preserve"> </w:t>
+      </w:r>
+      <w:proofErr w:type="spellStart"/>
+      <w:r>
+        <w:t>Redux</w:t>
+      </w:r>
+      <w:proofErr w:type="spellEnd"/>
+      <w:r>
+        <w:t xml:space="preserve"> o </w:t>
+      </w:r>
+      <w:proofErr w:type="spellStart"/>
+      <w:r>
+        <w:t>Zustand</w:t>
+      </w:r>
+      <w:proofErr w:type="spellEnd"/>
+      <w:r>
+        <w:t xml:space="preserve"> (según prefieras)</w:t>
+      </w:r>
+      <w:r>
+        <w:br/>
+      </w:r>
+      <w:r>
+        <w:rPr>
+          <w:rFonts w:ascii="Segoe UI Emoji" w:hAnsi="Segoe UI Emoji" w:cs="Segoe UI Emoji"/>
+        </w:rPr>
+        <w:t>🔹</w:t>
+      </w:r>
+      <w:r>
+        <w:t xml:space="preserve"> </w:t>
+      </w:r>
+      <w:proofErr w:type="spellStart"/>
+      <w:r>
+        <w:t>Testing</w:t>
+      </w:r>
+      <w:proofErr w:type="spellEnd"/>
+      <w:r>
+        <w:t xml:space="preserve"> (</w:t>
+      </w:r>
+      <w:proofErr w:type="spellStart"/>
+      <w:r>
+        <w:t>Jest</w:t>
+      </w:r>
+      <w:proofErr w:type="spellEnd"/>
+      <w:r>
+        <w:t xml:space="preserve">, React </w:t>
+      </w:r>
+      <w:proofErr w:type="spellStart"/>
+      <w:r>
+        <w:t>Testing</w:t>
+      </w:r>
+      <w:proofErr w:type="spellEnd"/>
+      <w:r>
+        <w:t xml:space="preserve"> Library)</w:t>
+      </w:r>
+      <w:r>
+        <w:br/>
+      </w:r>
+      <w:r>
+        <w:rPr>
+          <w:rFonts w:ascii="Segoe UI Emoji" w:hAnsi="Segoe UI Emoji" w:cs="Segoe UI Emoji"/>
+        </w:rPr>
+        <w:t>🔹</w:t>
+      </w:r>
+      <w:r>
+        <w:t xml:space="preserve"> Optimización de performance (memo, </w:t>
+      </w:r>
+      <w:proofErr w:type="spellStart"/>
+      <w:r>
+        <w:t>useCallback</w:t>
+      </w:r>
+      <w:proofErr w:type="spellEnd"/>
+      <w:r>
+        <w:t xml:space="preserve">, </w:t>
+      </w:r>
+      <w:proofErr w:type="spellStart"/>
+      <w:r>
+        <w:t>useMemo</w:t>
+      </w:r>
+      <w:proofErr w:type="spellEnd"/>
+      <w:r>
+        <w:t>)</w:t>
+      </w:r>
+    </w:p>
+    <w:p/>
     <w:sectPr>
       <w:pgSz w:w="12240" w:h="15840"/>
       <w:pgMar w:top="1417" w:right="1701" w:bottom="1417" w:left="1701" w:header="708" w:footer="708" w:gutter="0"/>
@@ -1805,6 +2432,272 @@
     </w:lvl>
   </w:abstractNum>
   <w:abstractNum w:abstractNumId="1" w15:restartNumberingAfterBreak="0">
+    <w:nsid w:val="1C0E0E75"/>
+    <w:multiLevelType w:val="multilevel"/>
+    <w:tmpl w:val="90441520"/>
+    <w:lvl w:ilvl="0">
+      <w:start w:val="1"/>
+      <w:numFmt w:val="decimal"/>
+      <w:lvlText w:val="%1."/>
+      <w:lvlJc w:val="left"/>
+      <w:pPr>
+        <w:tabs>
+          <w:tab w:val="num" w:pos="720"/>
+        </w:tabs>
+        <w:ind w:left="720" w:hanging="360"/>
+      </w:pPr>
+    </w:lvl>
+    <w:lvl w:ilvl="1">
+      <w:start w:val="1"/>
+      <w:numFmt w:val="bullet"/>
+      <w:lvlText w:val="o"/>
+      <w:lvlJc w:val="left"/>
+      <w:pPr>
+        <w:tabs>
+          <w:tab w:val="num" w:pos="1440"/>
+        </w:tabs>
+        <w:ind w:left="1440" w:hanging="360"/>
+      </w:pPr>
+      <w:rPr>
+        <w:rFonts w:ascii="Courier New" w:hAnsi="Courier New" w:hint="default"/>
+        <w:sz w:val="20"/>
+      </w:rPr>
+    </w:lvl>
+    <w:lvl w:ilvl="2" w:tentative="1">
+      <w:start w:val="1"/>
+      <w:numFmt w:val="decimal"/>
+      <w:lvlText w:val="%3."/>
+      <w:lvlJc w:val="left"/>
+      <w:pPr>
+        <w:tabs>
+          <w:tab w:val="num" w:pos="2160"/>
+        </w:tabs>
+        <w:ind w:left="2160" w:hanging="360"/>
+      </w:pPr>
+    </w:lvl>
+    <w:lvl w:ilvl="3" w:tentative="1">
+      <w:start w:val="1"/>
+      <w:numFmt w:val="decimal"/>
+      <w:lvlText w:val="%4."/>
+      <w:lvlJc w:val="left"/>
+      <w:pPr>
+        <w:tabs>
+          <w:tab w:val="num" w:pos="2880"/>
+        </w:tabs>
+        <w:ind w:left="2880" w:hanging="360"/>
+      </w:pPr>
+    </w:lvl>
+    <w:lvl w:ilvl="4" w:tentative="1">
+      <w:start w:val="1"/>
+      <w:numFmt w:val="decimal"/>
+      <w:lvlText w:val="%5."/>
+      <w:lvlJc w:val="left"/>
+      <w:pPr>
+        <w:tabs>
+          <w:tab w:val="num" w:pos="3600"/>
+        </w:tabs>
+        <w:ind w:left="3600" w:hanging="360"/>
+      </w:pPr>
+    </w:lvl>
+    <w:lvl w:ilvl="5" w:tentative="1">
+      <w:start w:val="1"/>
+      <w:numFmt w:val="decimal"/>
+      <w:lvlText w:val="%6."/>
+      <w:lvlJc w:val="left"/>
+      <w:pPr>
+        <w:tabs>
+          <w:tab w:val="num" w:pos="4320"/>
+        </w:tabs>
+        <w:ind w:left="4320" w:hanging="360"/>
+      </w:pPr>
+    </w:lvl>
+    <w:lvl w:ilvl="6" w:tentative="1">
+      <w:start w:val="1"/>
+      <w:numFmt w:val="decimal"/>
+      <w:lvlText w:val="%7."/>
+      <w:lvlJc w:val="left"/>
+      <w:pPr>
+        <w:tabs>
+          <w:tab w:val="num" w:pos="5040"/>
+        </w:tabs>
+        <w:ind w:left="5040" w:hanging="360"/>
+      </w:pPr>
+    </w:lvl>
+    <w:lvl w:ilvl="7" w:tentative="1">
+      <w:start w:val="1"/>
+      <w:numFmt w:val="decimal"/>
+      <w:lvlText w:val="%8."/>
+      <w:lvlJc w:val="left"/>
+      <w:pPr>
+        <w:tabs>
+          <w:tab w:val="num" w:pos="5760"/>
+        </w:tabs>
+        <w:ind w:left="5760" w:hanging="360"/>
+      </w:pPr>
+    </w:lvl>
+    <w:lvl w:ilvl="8" w:tentative="1">
+      <w:start w:val="1"/>
+      <w:numFmt w:val="decimal"/>
+      <w:lvlText w:val="%9."/>
+      <w:lvlJc w:val="left"/>
+      <w:pPr>
+        <w:tabs>
+          <w:tab w:val="num" w:pos="6480"/>
+        </w:tabs>
+        <w:ind w:left="6480" w:hanging="360"/>
+      </w:pPr>
+    </w:lvl>
+  </w:abstractNum>
+  <w:abstractNum w:abstractNumId="2" w15:restartNumberingAfterBreak="0">
+    <w:nsid w:val="23CD1560"/>
+    <w:multiLevelType w:val="multilevel"/>
+    <w:tmpl w:val="5CD6D858"/>
+    <w:lvl w:ilvl="0">
+      <w:start w:val="1"/>
+      <w:numFmt w:val="bullet"/>
+      <w:lvlText w:val=""/>
+      <w:lvlJc w:val="left"/>
+      <w:pPr>
+        <w:tabs>
+          <w:tab w:val="num" w:pos="720"/>
+        </w:tabs>
+        <w:ind w:left="720" w:hanging="360"/>
+      </w:pPr>
+      <w:rPr>
+        <w:rFonts w:ascii="Symbol" w:hAnsi="Symbol" w:hint="default"/>
+        <w:sz w:val="20"/>
+      </w:rPr>
+    </w:lvl>
+    <w:lvl w:ilvl="1" w:tentative="1">
+      <w:start w:val="1"/>
+      <w:numFmt w:val="bullet"/>
+      <w:lvlText w:val="o"/>
+      <w:lvlJc w:val="left"/>
+      <w:pPr>
+        <w:tabs>
+          <w:tab w:val="num" w:pos="1440"/>
+        </w:tabs>
+        <w:ind w:left="1440" w:hanging="360"/>
+      </w:pPr>
+      <w:rPr>
+        <w:rFonts w:ascii="Courier New" w:hAnsi="Courier New" w:hint="default"/>
+        <w:sz w:val="20"/>
+      </w:rPr>
+    </w:lvl>
+    <w:lvl w:ilvl="2" w:tentative="1">
+      <w:start w:val="1"/>
+      <w:numFmt w:val="bullet"/>
+      <w:lvlText w:val=""/>
+      <w:lvlJc w:val="left"/>
+      <w:pPr>
+        <w:tabs>
+          <w:tab w:val="num" w:pos="2160"/>
+        </w:tabs>
+        <w:ind w:left="2160" w:hanging="360"/>
+      </w:pPr>
+      <w:rPr>
+        <w:rFonts w:ascii="Wingdings" w:hAnsi="Wingdings" w:hint="default"/>
+        <w:sz w:val="20"/>
+      </w:rPr>
+    </w:lvl>
+    <w:lvl w:ilvl="3" w:tentative="1">
+      <w:start w:val="1"/>
+      <w:numFmt w:val="bullet"/>
+      <w:lvlText w:val=""/>
+      <w:lvlJc w:val="left"/>
+      <w:pPr>
+        <w:tabs>
+          <w:tab w:val="num" w:pos="2880"/>
+        </w:tabs>
+        <w:ind w:left="2880" w:hanging="360"/>
+      </w:pPr>
+      <w:rPr>
+        <w:rFonts w:ascii="Wingdings" w:hAnsi="Wingdings" w:hint="default"/>
+        <w:sz w:val="20"/>
+      </w:rPr>
+    </w:lvl>
+    <w:lvl w:ilvl="4" w:tentative="1">
+      <w:start w:val="1"/>
+      <w:numFmt w:val="bullet"/>
+      <w:lvlText w:val=""/>
+      <w:lvlJc w:val="left"/>
+      <w:pPr>
+        <w:tabs>
+          <w:tab w:val="num" w:pos="3600"/>
+        </w:tabs>
+        <w:ind w:left="3600" w:hanging="360"/>
+      </w:pPr>
+      <w:rPr>
+        <w:rFonts w:ascii="Wingdings" w:hAnsi="Wingdings" w:hint="default"/>
+        <w:sz w:val="20"/>
+      </w:rPr>
+    </w:lvl>
+    <w:lvl w:ilvl="5" w:tentative="1">
+      <w:start w:val="1"/>
+      <w:numFmt w:val="bullet"/>
+      <w:lvlText w:val=""/>
+      <w:lvlJc w:val="left"/>
+      <w:pPr>
+        <w:tabs>
+          <w:tab w:val="num" w:pos="4320"/>
+        </w:tabs>
+        <w:ind w:left="4320" w:hanging="360"/>
+      </w:pPr>
+      <w:rPr>
+        <w:rFonts w:ascii="Wingdings" w:hAnsi="Wingdings" w:hint="default"/>
+        <w:sz w:val="20"/>
+      </w:rPr>
+    </w:lvl>
+    <w:lvl w:ilvl="6" w:tentative="1">
+      <w:start w:val="1"/>
+      <w:numFmt w:val="bullet"/>
+      <w:lvlText w:val=""/>
+      <w:lvlJc w:val="left"/>
+      <w:pPr>
+        <w:tabs>
+          <w:tab w:val="num" w:pos="5040"/>
+        </w:tabs>
+        <w:ind w:left="5040" w:hanging="360"/>
+      </w:pPr>
+      <w:rPr>
+        <w:rFonts w:ascii="Wingdings" w:hAnsi="Wingdings" w:hint="default"/>
+        <w:sz w:val="20"/>
+      </w:rPr>
+    </w:lvl>
+    <w:lvl w:ilvl="7" w:tentative="1">
+      <w:start w:val="1"/>
+      <w:numFmt w:val="bullet"/>
+      <w:lvlText w:val=""/>
+      <w:lvlJc w:val="left"/>
+      <w:pPr>
+        <w:tabs>
+          <w:tab w:val="num" w:pos="5760"/>
+        </w:tabs>
+        <w:ind w:left="5760" w:hanging="360"/>
+      </w:pPr>
+      <w:rPr>
+        <w:rFonts w:ascii="Wingdings" w:hAnsi="Wingdings" w:hint="default"/>
+        <w:sz w:val="20"/>
+      </w:rPr>
+    </w:lvl>
+    <w:lvl w:ilvl="8" w:tentative="1">
+      <w:start w:val="1"/>
+      <w:numFmt w:val="bullet"/>
+      <w:lvlText w:val=""/>
+      <w:lvlJc w:val="left"/>
+      <w:pPr>
+        <w:tabs>
+          <w:tab w:val="num" w:pos="6480"/>
+        </w:tabs>
+        <w:ind w:left="6480" w:hanging="360"/>
+      </w:pPr>
+      <w:rPr>
+        <w:rFonts w:ascii="Wingdings" w:hAnsi="Wingdings" w:hint="default"/>
+        <w:sz w:val="20"/>
+      </w:rPr>
+    </w:lvl>
+  </w:abstractNum>
+  <w:abstractNum w:abstractNumId="3" w15:restartNumberingAfterBreak="0">
     <w:nsid w:val="253C2CC6"/>
     <w:multiLevelType w:val="multilevel"/>
     <w:tmpl w:val="D0328CAA"/>
@@ -1953,7 +2846,7 @@
       </w:rPr>
     </w:lvl>
   </w:abstractNum>
-  <w:abstractNum w:abstractNumId="2" w15:restartNumberingAfterBreak="0">
+  <w:abstractNum w:abstractNumId="4" w15:restartNumberingAfterBreak="0">
     <w:nsid w:val="27662A40"/>
     <w:multiLevelType w:val="multilevel"/>
     <w:tmpl w:val="1008453C"/>
@@ -2102,7 +2995,124 @@
       </w:rPr>
     </w:lvl>
   </w:abstractNum>
-  <w:abstractNum w:abstractNumId="3" w15:restartNumberingAfterBreak="0">
+  <w:abstractNum w:abstractNumId="5" w15:restartNumberingAfterBreak="0">
+    <w:nsid w:val="3064276F"/>
+    <w:multiLevelType w:val="multilevel"/>
+    <w:tmpl w:val="110C4478"/>
+    <w:lvl w:ilvl="0">
+      <w:start w:val="1"/>
+      <w:numFmt w:val="decimal"/>
+      <w:lvlText w:val="%1."/>
+      <w:lvlJc w:val="left"/>
+      <w:pPr>
+        <w:tabs>
+          <w:tab w:val="num" w:pos="720"/>
+        </w:tabs>
+        <w:ind w:left="720" w:hanging="360"/>
+      </w:pPr>
+    </w:lvl>
+    <w:lvl w:ilvl="1">
+      <w:start w:val="1"/>
+      <w:numFmt w:val="bullet"/>
+      <w:lvlText w:val="o"/>
+      <w:lvlJc w:val="left"/>
+      <w:pPr>
+        <w:tabs>
+          <w:tab w:val="num" w:pos="1440"/>
+        </w:tabs>
+        <w:ind w:left="1440" w:hanging="360"/>
+      </w:pPr>
+      <w:rPr>
+        <w:rFonts w:ascii="Courier New" w:hAnsi="Courier New" w:hint="default"/>
+        <w:sz w:val="20"/>
+      </w:rPr>
+    </w:lvl>
+    <w:lvl w:ilvl="2" w:tentative="1">
+      <w:start w:val="1"/>
+      <w:numFmt w:val="decimal"/>
+      <w:lvlText w:val="%3."/>
+      <w:lvlJc w:val="left"/>
+      <w:pPr>
+        <w:tabs>
+          <w:tab w:val="num" w:pos="2160"/>
+        </w:tabs>
+        <w:ind w:left="2160" w:hanging="360"/>
+      </w:pPr>
+    </w:lvl>
+    <w:lvl w:ilvl="3" w:tentative="1">
+      <w:start w:val="1"/>
+      <w:numFmt w:val="decimal"/>
+      <w:lvlText w:val="%4."/>
+      <w:lvlJc w:val="left"/>
+      <w:pPr>
+        <w:tabs>
+          <w:tab w:val="num" w:pos="2880"/>
+        </w:tabs>
+        <w:ind w:left="2880" w:hanging="360"/>
+      </w:pPr>
+    </w:lvl>
+    <w:lvl w:ilvl="4" w:tentative="1">
+      <w:start w:val="1"/>
+      <w:numFmt w:val="decimal"/>
+      <w:lvlText w:val="%5."/>
+      <w:lvlJc w:val="left"/>
+      <w:pPr>
+        <w:tabs>
+          <w:tab w:val="num" w:pos="3600"/>
+        </w:tabs>
+        <w:ind w:left="3600" w:hanging="360"/>
+      </w:pPr>
+    </w:lvl>
+    <w:lvl w:ilvl="5" w:tentative="1">
+      <w:start w:val="1"/>
+      <w:numFmt w:val="decimal"/>
+      <w:lvlText w:val="%6."/>
+      <w:lvlJc w:val="left"/>
+      <w:pPr>
+        <w:tabs>
+          <w:tab w:val="num" w:pos="4320"/>
+        </w:tabs>
+        <w:ind w:left="4320" w:hanging="360"/>
+      </w:pPr>
+    </w:lvl>
+    <w:lvl w:ilvl="6" w:tentative="1">
+      <w:start w:val="1"/>
+      <w:numFmt w:val="decimal"/>
+      <w:lvlText w:val="%7."/>
+      <w:lvlJc w:val="left"/>
+      <w:pPr>
+        <w:tabs>
+          <w:tab w:val="num" w:pos="5040"/>
+        </w:tabs>
+        <w:ind w:left="5040" w:hanging="360"/>
+      </w:pPr>
+    </w:lvl>
+    <w:lvl w:ilvl="7" w:tentative="1">
+      <w:start w:val="1"/>
+      <w:numFmt w:val="decimal"/>
+      <w:lvlText w:val="%8."/>
+      <w:lvlJc w:val="left"/>
+      <w:pPr>
+        <w:tabs>
+          <w:tab w:val="num" w:pos="5760"/>
+        </w:tabs>
+        <w:ind w:left="5760" w:hanging="360"/>
+      </w:pPr>
+    </w:lvl>
+    <w:lvl w:ilvl="8" w:tentative="1">
+      <w:start w:val="1"/>
+      <w:numFmt w:val="decimal"/>
+      <w:lvlText w:val="%9."/>
+      <w:lvlJc w:val="left"/>
+      <w:pPr>
+        <w:tabs>
+          <w:tab w:val="num" w:pos="6480"/>
+        </w:tabs>
+        <w:ind w:left="6480" w:hanging="360"/>
+      </w:pPr>
+    </w:lvl>
+  </w:abstractNum>
+  <w:abstractNum w:abstractNumId="6" w15:restartNumberingAfterBreak="0">
     <w:nsid w:val="31B65AE2"/>
     <w:multiLevelType w:val="multilevel"/>
     <w:tmpl w:val="A3C2F4B8"/>
@@ -2219,7 +3229,156 @@
       </w:pPr>
     </w:lvl>
   </w:abstractNum>
-  <w:abstractNum w:abstractNumId="4" w15:restartNumberingAfterBreak="0">
+  <w:abstractNum w:abstractNumId="7" w15:restartNumberingAfterBreak="0">
+    <w:nsid w:val="3CFB3617"/>
+    <w:multiLevelType w:val="multilevel"/>
+    <w:tmpl w:val="ACA0E054"/>
+    <w:lvl w:ilvl="0">
+      <w:start w:val="1"/>
+      <w:numFmt w:val="bullet"/>
+      <w:lvlText w:val=""/>
+      <w:lvlJc w:val="left"/>
+      <w:pPr>
+        <w:tabs>
+          <w:tab w:val="num" w:pos="720"/>
+        </w:tabs>
+        <w:ind w:left="720" w:hanging="360"/>
+      </w:pPr>
+      <w:rPr>
+        <w:rFonts w:ascii="Symbol" w:hAnsi="Symbol" w:hint="default"/>
+        <w:sz w:val="20"/>
+      </w:rPr>
+    </w:lvl>
+    <w:lvl w:ilvl="1">
+      <w:start w:val="1"/>
+      <w:numFmt w:val="bullet"/>
+      <w:lvlText w:val="o"/>
+      <w:lvlJc w:val="left"/>
+      <w:pPr>
+        <w:tabs>
+          <w:tab w:val="num" w:pos="1440"/>
+        </w:tabs>
+        <w:ind w:left="1440" w:hanging="360"/>
+      </w:pPr>
+      <w:rPr>
+        <w:rFonts w:ascii="Courier New" w:hAnsi="Courier New" w:hint="default"/>
+        <w:sz w:val="20"/>
+      </w:rPr>
+    </w:lvl>
+    <w:lvl w:ilvl="2" w:tentative="1">
+      <w:start w:val="1"/>
+      <w:numFmt w:val="bullet"/>
+      <w:lvlText w:val=""/>
+      <w:lvlJc w:val="left"/>
+      <w:pPr>
+        <w:tabs>
+          <w:tab w:val="num" w:pos="2160"/>
+        </w:tabs>
+        <w:ind w:left="2160" w:hanging="360"/>
+      </w:pPr>
+      <w:rPr>
+        <w:rFonts w:ascii="Wingdings" w:hAnsi="Wingdings" w:hint="default"/>
+        <w:sz w:val="20"/>
+      </w:rPr>
+    </w:lvl>
+    <w:lvl w:ilvl="3" w:tentative="1">
+      <w:start w:val="1"/>
+      <w:numFmt w:val="bullet"/>
+      <w:lvlText w:val=""/>
+      <w:lvlJc w:val="left"/>
+      <w:pPr>
+        <w:tabs>
+          <w:tab w:val="num" w:pos="2880"/>
+        </w:tabs>
+        <w:ind w:left="2880" w:hanging="360"/>
+      </w:pPr>
+      <w:rPr>
+        <w:rFonts w:ascii="Wingdings" w:hAnsi="Wingdings" w:hint="default"/>
+        <w:sz w:val="20"/>
+      </w:rPr>
+    </w:lvl>
+    <w:lvl w:ilvl="4" w:tentative="1">
+      <w:start w:val="1"/>
+      <w:numFmt w:val="bullet"/>
+      <w:lvlText w:val=""/>
+      <w:lvlJc w:val="left"/>
+      <w:pPr>
+        <w:tabs>
+          <w:tab w:val="num" w:pos="3600"/>
+        </w:tabs>
+        <w:ind w:left="3600" w:hanging="360"/>
+      </w:pPr>
+      <w:rPr>
+        <w:rFonts w:ascii="Wingdings" w:hAnsi="Wingdings" w:hint="default"/>
+        <w:sz w:val="20"/>
+      </w:rPr>
+    </w:lvl>
+    <w:lvl w:ilvl="5" w:tentative="1">
+      <w:start w:val="1"/>
+      <w:numFmt w:val="bullet"/>
+      <w:lvlText w:val=""/>
+      <w:lvlJc w:val="left"/>
+      <w:pPr>
+        <w:tabs>
+          <w:tab w:val="num" w:pos="4320"/>
+        </w:tabs>
+        <w:ind w:left="4320" w:hanging="360"/>
+      </w:pPr>
+      <w:rPr>
+        <w:rFonts w:ascii="Wingdings" w:hAnsi="Wingdings" w:hint="default"/>
+        <w:sz w:val="20"/>
+      </w:rPr>
+    </w:lvl>
+    <w:lvl w:ilvl="6" w:tentative="1">
+      <w:start w:val="1"/>
+      <w:numFmt w:val="bullet"/>
+      <w:lvlText w:val=""/>
+      <w:lvlJc w:val="left"/>
+      <w:pPr>
+        <w:tabs>
+          <w:tab w:val="num" w:pos="5040"/>
+        </w:tabs>
+        <w:ind w:left="5040" w:hanging="360"/>
+      </w:pPr>
+      <w:rPr>
+        <w:rFonts w:ascii="Wingdings" w:hAnsi="Wingdings" w:hint="default"/>
+        <w:sz w:val="20"/>
+      </w:rPr>
+    </w:lvl>
+    <w:lvl w:ilvl="7" w:tentative="1">
+      <w:start w:val="1"/>
+      <w:numFmt w:val="bullet"/>
+      <w:lvlText w:val=""/>
+      <w:lvlJc w:val="left"/>
+      <w:pPr>
+        <w:tabs>
+          <w:tab w:val="num" w:pos="5760"/>
+        </w:tabs>
+        <w:ind w:left="5760" w:hanging="360"/>
+      </w:pPr>
+      <w:rPr>
+        <w:rFonts w:ascii="Wingdings" w:hAnsi="Wingdings" w:hint="default"/>
+        <w:sz w:val="20"/>
+      </w:rPr>
+    </w:lvl>
+    <w:lvl w:ilvl="8" w:tentative="1">
+      <w:start w:val="1"/>
+      <w:numFmt w:val="bullet"/>
+      <w:lvlText w:val=""/>
+      <w:lvlJc w:val="left"/>
+      <w:pPr>
+        <w:tabs>
+          <w:tab w:val="num" w:pos="6480"/>
+        </w:tabs>
+        <w:ind w:left="6480" w:hanging="360"/>
+      </w:pPr>
+      <w:rPr>
+        <w:rFonts w:ascii="Wingdings" w:hAnsi="Wingdings" w:hint="default"/>
+        <w:sz w:val="20"/>
+      </w:rPr>
+    </w:lvl>
+  </w:abstractNum>
+  <w:abstractNum w:abstractNumId="8" w15:restartNumberingAfterBreak="0">
     <w:nsid w:val="40EC5846"/>
     <w:multiLevelType w:val="multilevel"/>
     <w:tmpl w:val="59AA4538"/>
@@ -2368,7 +3527,7 @@
       </w:rPr>
     </w:lvl>
   </w:abstractNum>
-  <w:abstractNum w:abstractNumId="5" w15:restartNumberingAfterBreak="0">
+  <w:abstractNum w:abstractNumId="9" w15:restartNumberingAfterBreak="0">
     <w:nsid w:val="580F1003"/>
     <w:multiLevelType w:val="multilevel"/>
     <w:tmpl w:val="F5C8A848"/>
@@ -2517,7 +3676,7 @@
       </w:rPr>
     </w:lvl>
   </w:abstractNum>
-  <w:abstractNum w:abstractNumId="6" w15:restartNumberingAfterBreak="0">
+  <w:abstractNum w:abstractNumId="10" w15:restartNumberingAfterBreak="0">
     <w:nsid w:val="7D1E4283"/>
     <w:multiLevelType w:val="multilevel"/>
     <w:tmpl w:val="A87C470C"/>
@@ -2631,25 +3790,37 @@
     </w:lvl>
   </w:abstractNum>
   <w:num w:numId="1" w16cid:durableId="1705208242">
-    <w:abstractNumId w:val="1"/>
+    <w:abstractNumId w:val="3"/>
   </w:num>
   <w:num w:numId="2" w16cid:durableId="1053775697">
-    <w:abstractNumId w:val="2"/>
+    <w:abstractNumId w:val="4"/>
   </w:num>
   <w:num w:numId="3" w16cid:durableId="163672920">
+    <w:abstractNumId w:val="10"/>
+  </w:num>
+  <w:num w:numId="4" w16cid:durableId="520436126">
+    <w:abstractNumId w:val="9"/>
+  </w:num>
+  <w:num w:numId="5" w16cid:durableId="2014405673">
     <w:abstractNumId w:val="6"/>
   </w:num>
-  <w:num w:numId="4" w16cid:durableId="520436126">
-    <w:abstractNumId w:val="5"/>
-  </w:num>
-  <w:num w:numId="5" w16cid:durableId="2014405673">
-    <w:abstractNumId w:val="3"/>
-  </w:num>
   <w:num w:numId="6" w16cid:durableId="105463915">
-    <w:abstractNumId w:val="4"/>
+    <w:abstractNumId w:val="8"/>
   </w:num>
   <w:num w:numId="7" w16cid:durableId="1417555984">
     <w:abstractNumId w:val="0"/>
+  </w:num>
+  <w:num w:numId="8" w16cid:durableId="1575161400">
+    <w:abstractNumId w:val="1"/>
+  </w:num>
+  <w:num w:numId="9" w16cid:durableId="355270908">
+    <w:abstractNumId w:val="2"/>
+  </w:num>
+  <w:num w:numId="10" w16cid:durableId="389891658">
+    <w:abstractNumId w:val="5"/>
+  </w:num>
+  <w:num w:numId="11" w16cid:durableId="1087456868">
+    <w:abstractNumId w:val="7"/>
   </w:num>
 </w:numbering>
 </file>
